--- a/Project_Report.docx
+++ b/Project_Report.docx
@@ -1,6 +1,6 @@
 
 <file path=word/document.xml><?xml version="1.0" encoding="utf-8"?>
-<w:document xmlns:wpc="http://schemas.microsoft.com/office/word/2010/wordprocessingCanvas" xmlns:cx="http://schemas.microsoft.com/office/drawing/2014/chartex" xmlns:cx1="http://schemas.microsoft.com/office/drawing/2015/9/8/chartex" xmlns:cx2="http://schemas.microsoft.com/office/drawing/2015/10/21/chartex" xmlns:cx3="http://schemas.microsoft.com/office/drawing/2016/5/9/chartex" xmlns:cx4="http://schemas.microsoft.com/office/drawing/2016/5/10/chartex" xmlns:cx5="http://schemas.microsoft.com/office/drawing/2016/5/11/chartex" xmlns:mc="http://schemas.openxmlformats.org/markup-compatibility/2006" xmlns:o="urn:schemas-microsoft-com:office:office" xmlns:r="http://schemas.openxmlformats.org/officeDocument/2006/relationships" xmlns:m="http://schemas.openxmlformats.org/officeDocument/2006/math" xmlns:v="urn:schemas-microsoft-com:vml" xmlns:wp14="http://schemas.microsoft.com/office/word/2010/wordprocessingDrawing" xmlns:wp="http://schemas.openxmlformats.org/drawingml/2006/wordprocessingDrawing" xmlns:w10="urn:schemas-microsoft-com:office:word" xmlns:w="http://schemas.openxmlformats.org/wordprocessingml/2006/main" xmlns:w14="http://schemas.microsoft.com/office/word/2010/wordml" xmlns:w15="http://schemas.microsoft.com/office/word/2012/wordml" xmlns:w16se="http://schemas.microsoft.com/office/word/2015/wordml/symex" xmlns:wpg="http://schemas.microsoft.com/office/word/2010/wordprocessingGroup" xmlns:wpi="http://schemas.microsoft.com/office/word/2010/wordprocessingInk" xmlns:wne="http://schemas.microsoft.com/office/word/2006/wordml" xmlns:wps="http://schemas.microsoft.com/office/word/2010/wordprocessingShape" mc:Ignorable="w14 w15 w16se wp14">
+<w:document xmlns:w14="http://schemas.microsoft.com/office/word/2010/wordml" xmlns:wp14="http://schemas.microsoft.com/office/word/2010/wordprocessingDrawing" xmlns:ve="http://schemas.openxmlformats.org/markup-compatibility/2006" xmlns:o="urn:schemas-microsoft-com:office:office" xmlns:r="http://schemas.openxmlformats.org/officeDocument/2006/relationships" xmlns:m="http://schemas.openxmlformats.org/officeDocument/2006/math" xmlns:v="urn:schemas-microsoft-com:vml" xmlns:wp="http://schemas.openxmlformats.org/drawingml/2006/wordprocessingDrawing" xmlns:w10="urn:schemas-microsoft-com:office:word" xmlns:w="http://schemas.openxmlformats.org/wordprocessingml/2006/main" xmlns:wne="http://schemas.microsoft.com/office/word/2006/wordml" xmlns:mc="http://schemas.openxmlformats.org/markup-compatibility/2006" xmlns:a="http://schemas.openxmlformats.org/drawingml/2006/main" xmlns:pic="http://schemas.openxmlformats.org/drawingml/2006/picture" xmlns:a14="http://schemas.microsoft.com/office/drawing/2010/main" mc:Ignorable="w14 wp14">
   <w:body>
     <w:sdt>
       <w:sdtPr>
@@ -11,885 +11,461 @@
         </w:docPartObj>
       </w:sdtPr>
       <w:sdtContent>
-        <w:p>
+        <w:p xmlns:wp14="http://schemas.microsoft.com/office/word/2010/wordml" wp14:textId="77777777">
           <w:r>
             <w:rPr>
               <w:noProof/>
             </w:rPr>
-            <mc:AlternateContent>
-              <mc:Choice Requires="wps">
-                <w:drawing>
-                  <wp:anchor distT="0" distB="0" distL="114300" distR="114300" simplePos="0" relativeHeight="251661312" behindDoc="0" locked="0" layoutInCell="1" allowOverlap="1">
-                    <wp:simplePos x="0" y="0"/>
-                    <wp:positionH relativeFrom="page">
-                      <wp:align>center</wp:align>
-                    </wp:positionH>
-                    <mc:AlternateContent>
-                      <mc:Choice Requires="wp14">
-                        <wp:positionV relativeFrom="page">
-                          <wp14:pctPosVOffset>70000</wp14:pctPosVOffset>
-                        </wp:positionV>
-                      </mc:Choice>
-                      <mc:Fallback>
-                        <wp:positionV relativeFrom="page">
-                          <wp:posOffset>7040880</wp:posOffset>
-                        </wp:positionV>
-                      </mc:Fallback>
-                    </mc:AlternateContent>
-                    <wp:extent cx="7315200" cy="1009650"/>
-                    <wp:effectExtent l="0" t="0" r="0" b="0"/>
-                    <wp:wrapSquare wrapText="bothSides"/>
-                    <wp:docPr id="153" name="Text Box 153"/>
-                    <wp:cNvGraphicFramePr/>
-                    <a:graphic xmlns:a="http://schemas.openxmlformats.org/drawingml/2006/main">
-                      <a:graphicData uri="http://schemas.microsoft.com/office/word/2010/wordprocessingShape">
-                        <wps:wsp>
-                          <wps:cNvSpPr txBox="1"/>
-                          <wps:spPr>
-                            <a:xfrm>
-                              <a:off x="0" y="0"/>
-                              <a:ext cx="7315200" cy="1009650"/>
-                            </a:xfrm>
-                            <a:prstGeom prst="rect">
-                              <a:avLst/>
-                            </a:prstGeom>
-                            <a:noFill/>
-                            <a:ln w="6350">
-                              <a:noFill/>
-                            </a:ln>
-                            <a:effectLst/>
-                          </wps:spPr>
-                          <wps:style>
-                            <a:lnRef idx="0">
-                              <a:schemeClr val="accent1"/>
-                            </a:lnRef>
-                            <a:fillRef idx="0">
-                              <a:schemeClr val="accent1"/>
-                            </a:fillRef>
-                            <a:effectRef idx="0">
-                              <a:schemeClr val="accent1"/>
-                            </a:effectRef>
-                            <a:fontRef idx="minor">
-                              <a:schemeClr val="dk1"/>
-                            </a:fontRef>
-                          </wps:style>
-                          <wps:txbx>
-                            <w:txbxContent>
-                              <w:p>
-                                <w:pPr>
-                                  <w:pStyle w:val="NoSpacing"/>
-                                  <w:jc w:val="right"/>
-                                  <w:rPr>
-                                    <w:color w:val="595959" w:themeColor="text1" w:themeTint="A6"/>
-                                    <w:sz w:val="20"/>
-                                    <w:szCs w:val="20"/>
-                                  </w:rPr>
-                                </w:pPr>
-                                <w:r>
-                                  <w:rPr>
-                                    <w:color w:val="5B9BD5" w:themeColor="accent1"/>
-                                    <w:sz w:val="28"/>
-                                    <w:szCs w:val="28"/>
-                                  </w:rPr>
-                                  <w:t>CSCI-B659 Advanced Natural Language Processing</w:t>
-                                </w:r>
-                                <w:sdt>
-                                  <w:sdtPr>
-                                    <w:rPr>
-                                      <w:color w:val="595959" w:themeColor="text1" w:themeTint="A6"/>
-                                      <w:sz w:val="20"/>
-                                      <w:szCs w:val="20"/>
-                                    </w:rPr>
-                                    <w:alias w:val="Abstract"/>
-                                    <w:tag w:val=""/>
-                                    <w:id w:val="1375273687"/>
-                                    <w:showingPlcHdr/>
-                                    <w:dataBinding w:prefixMappings="xmlns:ns0='http://schemas.microsoft.com/office/2006/coverPageProps' " w:xpath="/ns0:CoverPageProperties[1]/ns0:Abstract[1]" w:storeItemID="{55AF091B-3C7A-41E3-B477-F2FDAA23CFDA}"/>
-                                    <w:text w:multiLine="1"/>
-                                  </w:sdtPr>
-                                  <w:sdtContent>
-                                    <w:r>
-                                      <w:rPr>
-                                        <w:color w:val="595959" w:themeColor="text1" w:themeTint="A6"/>
-                                        <w:sz w:val="20"/>
-                                        <w:szCs w:val="20"/>
-                                      </w:rPr>
-                                      <w:t xml:space="preserve">     </w:t>
-                                    </w:r>
-                                  </w:sdtContent>
-                                </w:sdt>
-                              </w:p>
-                            </w:txbxContent>
-                          </wps:txbx>
-                          <wps:bodyPr rot="0" spcFirstLastPara="0" vertOverflow="overflow" horzOverflow="overflow" vert="horz" wrap="square" lIns="1600200" tIns="0" rIns="685800" bIns="0" numCol="1" spcCol="0" rtlCol="0" fromWordArt="0" anchor="t" anchorCtr="0" forceAA="0" compatLnSpc="1">
-                            <a:prstTxWarp prst="textNoShape">
-                              <a:avLst/>
-                            </a:prstTxWarp>
-                            <a:spAutoFit/>
-                          </wps:bodyPr>
-                        </wps:wsp>
-                      </a:graphicData>
-                    </a:graphic>
-                    <wp14:sizeRelH relativeFrom="page">
-                      <wp14:pctWidth>94100</wp14:pctWidth>
-                    </wp14:sizeRelH>
-                    <wp14:sizeRelV relativeFrom="page">
-                      <wp14:pctHeight>10000</wp14:pctHeight>
-                    </wp14:sizeRelV>
-                  </wp:anchor>
-                </w:drawing>
-              </mc:Choice>
-              <mc:Fallback>
-                <w:pict>
-                  <v:shapetype id="_x0000_t202" coordsize="21600,21600" o:spt="202" path="m,l,21600r21600,l21600,xe">
-                    <v:stroke joinstyle="miter"/>
-                    <v:path gradientshapeok="t" o:connecttype="rect"/>
-                  </v:shapetype>
-                  <v:shape id="Text Box 153" o:spid="_x0000_s1026" type="#_x0000_t202" style="position:absolute;margin-left:0;margin-top:0;width:8in;height:79.5pt;z-index:251661312;visibility:visible;mso-wrap-style:square;mso-width-percent:941;mso-height-percent:100;mso-top-percent:700;mso-wrap-distance-left:9pt;mso-wrap-distance-top:0;mso-wrap-distance-right:9pt;mso-wrap-distance-bottom:0;mso-position-horizontal:center;mso-position-horizontal-relative:page;mso-position-vertical-relative:page;mso-width-percent:941;mso-height-percent:100;mso-top-percent:700;mso-width-relative:page;mso-height-relative:page;v-text-anchor:top" o:gfxdata="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" filled="f" stroked="f" strokeweight=".5pt">
-                    <v:textbox style="mso-fit-shape-to-text:t" inset="126pt,0,54pt,0">
-                      <w:txbxContent>
-                        <w:p>
-                          <w:pPr>
-                            <w:pStyle w:val="NoSpacing"/>
-                            <w:jc w:val="right"/>
+            <w:pict w14:anchorId="4E77C128">
+              <v:shapetype id="_x0000_t202" coordsize="21600,21600" o:spt="202" path="m,l,21600r21600,l21600,xe">
+                <v:stroke joinstyle="miter"/>
+                <v:path gradientshapeok="t" o:connecttype="rect"/>
+              </v:shapetype>
+              <v:shape id="Text Box 153" style="position:absolute;margin-left:0;margin-top:0;width:8in;height:79.5pt;z-index:251661312;visibility:visible;mso-width-percent:941;mso-height-percent:100;mso-top-percent:700;mso-position-horizontal:center;mso-position-horizontal-relative:page;mso-position-vertical-relative:page;mso-width-percent:941;mso-height-percent:100;mso-top-percent:700" o:spid="_x0000_s1026" filled="f" stroked="f" strokeweight=".5pt" type="#_x0000_t202" o:gfxdata="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">
+                <v:textbox style="mso-fit-shape-to-text:t" inset="126pt,0,54pt,0">
+                  <w:txbxContent>
+                    <w:p wp14:textId="77777777">
+                      <w:pPr>
+                        <w:pStyle w:val="NoSpacing"/>
+                        <w:jc w:val="right"/>
+                        <w:rPr>
+                          <w:color w:val="595959" w:themeColor="text1" w:themeTint="A6"/>
+                          <w:sz w:val="20"/>
+                          <w:szCs w:val="20"/>
+                        </w:rPr>
+                      </w:pPr>
+                      <w:r>
+                        <w:rPr>
+                          <w:color w:val="5B9BD5" w:themeColor="accent1"/>
+                          <w:sz w:val="28"/>
+                          <w:szCs w:val="28"/>
+                        </w:rPr>
+                        <w:t>CSCI-B659 Advanced Natural Language Processing</w:t>
+                      </w:r>
+                      <w:sdt>
+                        <w:sdtPr>
+                          <w:rPr>
+                            <w:color w:val="595959" w:themeColor="text1" w:themeTint="A6"/>
+                            <w:sz w:val="20"/>
+                            <w:szCs w:val="20"/>
+                          </w:rPr>
+                          <w:alias w:val="Abstract"/>
+                          <w:tag w:val=""/>
+                          <w:id w:val="1375273687"/>
+                          <w:showingPlcHdr/>
+                          <w:dataBinding w:prefixMappings="xmlns:ns0='http://schemas.microsoft.com/office/2006/coverPageProps' " w:xpath="/ns0:CoverPageProperties[1]/ns0:Abstract[1]" w:storeItemID="{55AF091B-3C7A-41E3-B477-F2FDAA23CFDA}"/>
+                          <w:text w:multiLine="1"/>
+                        </w:sdtPr>
+                        <w:sdtContent>
+                          <w:r>
                             <w:rPr>
                               <w:color w:val="595959" w:themeColor="text1" w:themeTint="A6"/>
                               <w:sz w:val="20"/>
                               <w:szCs w:val="20"/>
                             </w:rPr>
-                          </w:pPr>
-                          <w:r>
-                            <w:rPr>
-                              <w:color w:val="5B9BD5" w:themeColor="accent1"/>
-                              <w:sz w:val="28"/>
-                              <w:szCs w:val="28"/>
-                            </w:rPr>
-                            <w:t>CSCI-B659 Advanced Natural Language Processing</w:t>
+                            <w:t xml:space="preserve">     </w:t>
                           </w:r>
-                          <w:sdt>
-                            <w:sdtPr>
-                              <w:rPr>
-                                <w:color w:val="595959" w:themeColor="text1" w:themeTint="A6"/>
-                                <w:sz w:val="20"/>
-                                <w:szCs w:val="20"/>
-                              </w:rPr>
-                              <w:alias w:val="Abstract"/>
-                              <w:tag w:val=""/>
-                              <w:id w:val="1375273687"/>
-                              <w:showingPlcHdr/>
-                              <w:dataBinding w:prefixMappings="xmlns:ns0='http://schemas.microsoft.com/office/2006/coverPageProps' " w:xpath="/ns0:CoverPageProperties[1]/ns0:Abstract[1]" w:storeItemID="{55AF091B-3C7A-41E3-B477-F2FDAA23CFDA}"/>
-                              <w:text w:multiLine="1"/>
-                            </w:sdtPr>
-                            <w:sdtContent>
-                              <w:r>
-                                <w:rPr>
-                                  <w:color w:val="595959" w:themeColor="text1" w:themeTint="A6"/>
-                                  <w:sz w:val="20"/>
-                                  <w:szCs w:val="20"/>
-                                </w:rPr>
-                                <w:t xml:space="preserve">     </w:t>
-                              </w:r>
-                            </w:sdtContent>
-                          </w:sdt>
-                        </w:p>
-                      </w:txbxContent>
-                    </v:textbox>
-                    <w10:wrap type="square" anchorx="page" anchory="page"/>
-                  </v:shape>
-                </w:pict>
-              </mc:Fallback>
-            </mc:AlternateContent>
+                        </w:sdtContent>
+                      </w:sdt>
+                    </w:p>
+                  </w:txbxContent>
+                </v:textbox>
+                <w10:wrap type="square" anchorx="page" anchory="page"/>
+              </v:shape>
+            </w:pict>
           </w:r>
           <w:r>
             <w:rPr>
               <w:noProof/>
             </w:rPr>
-            <mc:AlternateContent>
-              <mc:Choice Requires="wps">
-                <w:drawing>
-                  <wp:anchor distT="0" distB="0" distL="114300" distR="114300" simplePos="0" relativeHeight="251659264" behindDoc="0" locked="0" layoutInCell="1" allowOverlap="1">
-                    <wp:simplePos x="0" y="0"/>
-                    <wp:positionH relativeFrom="page">
-                      <wp:align>center</wp:align>
-                    </wp:positionH>
-                    <mc:AlternateContent>
-                      <mc:Choice Requires="wp14">
-                        <wp:positionV relativeFrom="page">
-                          <wp14:pctPosVOffset>30000</wp14:pctPosVOffset>
-                        </wp:positionV>
-                      </mc:Choice>
-                      <mc:Fallback>
-                        <wp:positionV relativeFrom="page">
-                          <wp:posOffset>3017520</wp:posOffset>
-                        </wp:positionV>
-                      </mc:Fallback>
-                    </mc:AlternateContent>
-                    <wp:extent cx="7315200" cy="3638550"/>
-                    <wp:effectExtent l="0" t="0" r="0" b="6350"/>
-                    <wp:wrapSquare wrapText="bothSides"/>
-                    <wp:docPr id="154" name="Text Box 154"/>
-                    <wp:cNvGraphicFramePr/>
-                    <a:graphic xmlns:a="http://schemas.openxmlformats.org/drawingml/2006/main">
-                      <a:graphicData uri="http://schemas.microsoft.com/office/word/2010/wordprocessingShape">
-                        <wps:wsp>
-                          <wps:cNvSpPr txBox="1"/>
-                          <wps:spPr>
-                            <a:xfrm>
-                              <a:off x="0" y="0"/>
-                              <a:ext cx="7315200" cy="3638550"/>
-                            </a:xfrm>
-                            <a:prstGeom prst="rect">
-                              <a:avLst/>
-                            </a:prstGeom>
-                            <a:noFill/>
-                            <a:ln w="6350">
-                              <a:noFill/>
-                            </a:ln>
-                            <a:effectLst/>
-                          </wps:spPr>
-                          <wps:style>
-                            <a:lnRef idx="0">
-                              <a:schemeClr val="accent1"/>
-                            </a:lnRef>
-                            <a:fillRef idx="0">
-                              <a:schemeClr val="accent1"/>
-                            </a:fillRef>
-                            <a:effectRef idx="0">
-                              <a:schemeClr val="accent1"/>
-                            </a:effectRef>
-                            <a:fontRef idx="minor">
-                              <a:schemeClr val="dk1"/>
-                            </a:fontRef>
-                          </wps:style>
-                          <wps:txbx>
-                            <w:txbxContent>
-                              <w:p>
-                                <w:pPr>
-                                  <w:jc w:val="right"/>
-                                  <w:rPr>
-                                    <w:color w:val="5B9BD5" w:themeColor="accent1"/>
-                                    <w:sz w:val="64"/>
-                                    <w:szCs w:val="64"/>
-                                  </w:rPr>
-                                </w:pPr>
-                                <w:sdt>
-                                  <w:sdtPr>
-                                    <w:rPr>
-                                      <w:caps/>
-                                      <w:color w:val="5B9BD5" w:themeColor="accent1"/>
-                                      <w:sz w:val="64"/>
-                                      <w:szCs w:val="64"/>
-                                    </w:rPr>
-                                    <w:alias w:val="Title"/>
-                                    <w:tag w:val=""/>
-                                    <w:id w:val="630141079"/>
-                                    <w:dataBinding w:prefixMappings="xmlns:ns0='http://purl.org/dc/elements/1.1/' xmlns:ns1='http://schemas.openxmlformats.org/package/2006/metadata/core-properties' " w:xpath="/ns1:coreProperties[1]/ns0:title[1]" w:storeItemID="{6C3C8BC8-F283-45AE-878A-BAB7291924A1}"/>
-                                    <w:text w:multiLine="1"/>
-                                  </w:sdtPr>
-                                  <w:sdtContent>
-                                    <w:r>
-                                      <w:rPr>
-                                        <w:color w:val="5B9BD5" w:themeColor="accent1"/>
-                                        <w:sz w:val="64"/>
-                                        <w:szCs w:val="64"/>
-                                      </w:rPr>
-                                      <w:t>Qu</w:t>
-                                    </w:r>
-                                    <w:r>
-                                      <w:rPr>
-                                        <w:color w:val="5B9BD5" w:themeColor="accent1"/>
-                                        <w:sz w:val="64"/>
-                                        <w:szCs w:val="64"/>
-                                      </w:rPr>
-                                      <w:t xml:space="preserve">alitative comparison of classifiers and preprocessing techniques for </w:t>
-                                    </w:r>
-                                    <w:r>
-                                      <w:rPr>
-                                        <w:color w:val="5B9BD5" w:themeColor="accent1"/>
-                                        <w:sz w:val="64"/>
-                                        <w:szCs w:val="64"/>
-                                      </w:rPr>
-                                      <w:t>S</w:t>
-                                    </w:r>
-                                    <w:r>
-                                      <w:rPr>
-                                        <w:color w:val="5B9BD5" w:themeColor="accent1"/>
-                                        <w:sz w:val="64"/>
-                                        <w:szCs w:val="64"/>
-                                      </w:rPr>
-                                      <w:t xml:space="preserve">entiment </w:t>
-                                    </w:r>
-                                    <w:r>
-                                      <w:rPr>
-                                        <w:color w:val="5B9BD5" w:themeColor="accent1"/>
-                                        <w:sz w:val="64"/>
-                                        <w:szCs w:val="64"/>
-                                      </w:rPr>
-                                      <w:t>A</w:t>
-                                    </w:r>
-                                    <w:r>
-                                      <w:rPr>
-                                        <w:color w:val="5B9BD5" w:themeColor="accent1"/>
-                                        <w:sz w:val="64"/>
-                                        <w:szCs w:val="64"/>
-                                      </w:rPr>
-                                      <w:t>nalyzer</w:t>
-                                    </w:r>
-                                  </w:sdtContent>
-                                </w:sdt>
-                              </w:p>
-                              <w:sdt>
-                                <w:sdtPr>
-                                  <w:rPr>
-                                    <w:color w:val="404040" w:themeColor="text1" w:themeTint="BF"/>
-                                    <w:sz w:val="36"/>
-                                    <w:szCs w:val="36"/>
-                                  </w:rPr>
-                                  <w:alias w:val="Subtitle"/>
-                                  <w:tag w:val=""/>
-                                  <w:id w:val="1759551507"/>
-                                  <w:dataBinding w:prefixMappings="xmlns:ns0='http://purl.org/dc/elements/1.1/' xmlns:ns1='http://schemas.openxmlformats.org/package/2006/metadata/core-properties' " w:xpath="/ns1:coreProperties[1]/ns0:subject[1]" w:storeItemID="{6C3C8BC8-F283-45AE-878A-BAB7291924A1}"/>
-                                  <w:text/>
-                                </w:sdtPr>
-                                <w:sdtContent>
-                                  <w:p>
-                                    <w:pPr>
-                                      <w:jc w:val="right"/>
-                                      <w:rPr>
-                                        <w:smallCaps/>
-                                        <w:color w:val="404040" w:themeColor="text1" w:themeTint="BF"/>
-                                        <w:sz w:val="36"/>
-                                        <w:szCs w:val="36"/>
-                                      </w:rPr>
-                                    </w:pPr>
-                                    <w:r>
-                                      <w:rPr>
-                                        <w:color w:val="404040" w:themeColor="text1" w:themeTint="BF"/>
-                                        <w:sz w:val="36"/>
-                                        <w:szCs w:val="36"/>
-                                      </w:rPr>
-                                      <w:t>Fall 2016 Term Project</w:t>
-                                    </w:r>
-                                  </w:p>
-                                </w:sdtContent>
-                              </w:sdt>
-                            </w:txbxContent>
-                          </wps:txbx>
-                          <wps:bodyPr rot="0" spcFirstLastPara="0" vertOverflow="overflow" horzOverflow="overflow" vert="horz" wrap="square" lIns="1600200" tIns="0" rIns="685800" bIns="0" numCol="1" spcCol="0" rtlCol="0" fromWordArt="0" anchor="b" anchorCtr="0" forceAA="0" compatLnSpc="1">
-                            <a:prstTxWarp prst="textNoShape">
-                              <a:avLst/>
-                            </a:prstTxWarp>
-                            <a:noAutofit/>
-                          </wps:bodyPr>
-                        </wps:wsp>
-                      </a:graphicData>
-                    </a:graphic>
-                    <wp14:sizeRelH relativeFrom="page">
-                      <wp14:pctWidth>94100</wp14:pctWidth>
-                    </wp14:sizeRelH>
-                    <wp14:sizeRelV relativeFrom="page">
-                      <wp14:pctHeight>36300</wp14:pctHeight>
-                    </wp14:sizeRelV>
-                  </wp:anchor>
-                </w:drawing>
-              </mc:Choice>
-              <mc:Fallback>
-                <w:pict>
-                  <v:shape id="Text Box 154" o:spid="_x0000_s1027" type="#_x0000_t202" style="position:absolute;margin-left:0;margin-top:0;width:8in;height:286.5pt;z-index:251659264;visibility:visible;mso-wrap-style:square;mso-width-percent:941;mso-height-percent:363;mso-top-percent:300;mso-wrap-distance-left:9pt;mso-wrap-distance-top:0;mso-wrap-distance-right:9pt;mso-wrap-distance-bottom:0;mso-position-horizontal:center;mso-position-horizontal-relative:page;mso-position-vertical-relative:page;mso-width-percent:941;mso-height-percent:363;mso-top-percent:300;mso-width-relative:page;mso-height-relative:page;v-text-anchor:bottom" o:gfxdata="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" filled="f" stroked="f" strokeweight=".5pt">
-                    <v:textbox inset="126pt,0,54pt,0">
-                      <w:txbxContent>
-                        <w:p>
-                          <w:pPr>
-                            <w:jc w:val="right"/>
+            <w:pict w14:anchorId="7232A462">
+              <v:shape id="Text Box 154" style="position:absolute;margin-left:0;margin-top:0;width:8in;height:286.5pt;z-index:251659264;visibility:visible;mso-width-percent:941;mso-height-percent:363;mso-top-percent:300;mso-position-horizontal:center;mso-position-horizontal-relative:page;mso-position-vertical-relative:page;mso-width-percent:941;mso-height-percent:363;mso-top-percent:300;v-text-anchor:bottom" o:spid="_x0000_s1027" filled="f" stroked="f" strokeweight=".5pt" type="#_x0000_t202" o:gfxdata="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">
+                <v:textbox inset="126pt,0,54pt,0">
+                  <w:txbxContent>
+                    <w:p wp14:textId="77777777">
+                      <w:pPr>
+                        <w:jc w:val="right"/>
+                        <w:rPr>
+                          <w:color w:val="5B9BD5" w:themeColor="accent1"/>
+                          <w:sz w:val="64"/>
+                          <w:szCs w:val="64"/>
+                        </w:rPr>
+                      </w:pPr>
+                      <w:sdt>
+                        <w:sdtPr>
+                          <w:rPr>
+                            <w:caps/>
+                            <w:color w:val="5B9BD5" w:themeColor="accent1"/>
+                            <w:sz w:val="64"/>
+                            <w:szCs w:val="64"/>
+                          </w:rPr>
+                          <w:alias w:val="Title"/>
+                          <w:tag w:val=""/>
+                          <w:id w:val="630141079"/>
+                          <w:dataBinding w:prefixMappings="xmlns:ns0='http://purl.org/dc/elements/1.1/' xmlns:ns1='http://schemas.openxmlformats.org/package/2006/metadata/core-properties' " w:xpath="/ns1:coreProperties[1]/ns0:title[1]" w:storeItemID="{6C3C8BC8-F283-45AE-878A-BAB7291924A1}"/>
+                          <w:text w:multiLine="1"/>
+                        </w:sdtPr>
+                        <w:sdtContent>
+                          <w:r>
                             <w:rPr>
                               <w:color w:val="5B9BD5" w:themeColor="accent1"/>
                               <w:sz w:val="64"/>
                               <w:szCs w:val="64"/>
                             </w:rPr>
+                            <w:t>Qu</w:t>
+                          </w:r>
+                          <w:r>
+                            <w:rPr>
+                              <w:color w:val="5B9BD5" w:themeColor="accent1"/>
+                              <w:sz w:val="64"/>
+                              <w:szCs w:val="64"/>
+                            </w:rPr>
+                            <w:t xml:space="preserve">alitative comparison of classifiers and preprocessing techniques for </w:t>
+                          </w:r>
+                          <w:r>
+                            <w:rPr>
+                              <w:color w:val="5B9BD5" w:themeColor="accent1"/>
+                              <w:sz w:val="64"/>
+                              <w:szCs w:val="64"/>
+                            </w:rPr>
+                            <w:t>S</w:t>
+                          </w:r>
+                          <w:r>
+                            <w:rPr>
+                              <w:color w:val="5B9BD5" w:themeColor="accent1"/>
+                              <w:sz w:val="64"/>
+                              <w:szCs w:val="64"/>
+                            </w:rPr>
+                            <w:t xml:space="preserve">entiment </w:t>
+                          </w:r>
+                          <w:r>
+                            <w:rPr>
+                              <w:color w:val="5B9BD5" w:themeColor="accent1"/>
+                              <w:sz w:val="64"/>
+                              <w:szCs w:val="64"/>
+                            </w:rPr>
+                            <w:t>A</w:t>
+                          </w:r>
+                          <w:r>
+                            <w:rPr>
+                              <w:color w:val="5B9BD5" w:themeColor="accent1"/>
+                              <w:sz w:val="64"/>
+                              <w:szCs w:val="64"/>
+                            </w:rPr>
+                            <w:t>nalyzer</w:t>
+                          </w:r>
+                        </w:sdtContent>
+                      </w:sdt>
+                    </w:p>
+                    <w:sdt>
+                      <w:sdtPr>
+                        <w:rPr>
+                          <w:color w:val="404040" w:themeColor="text1" w:themeTint="BF"/>
+                          <w:sz w:val="36"/>
+                          <w:szCs w:val="36"/>
+                        </w:rPr>
+                        <w:alias w:val="Subtitle"/>
+                        <w:tag w:val=""/>
+                        <w:id w:val="1759551507"/>
+                        <w:dataBinding w:prefixMappings="xmlns:ns0='http://purl.org/dc/elements/1.1/' xmlns:ns1='http://schemas.openxmlformats.org/package/2006/metadata/core-properties' " w:xpath="/ns1:coreProperties[1]/ns0:subject[1]" w:storeItemID="{6C3C8BC8-F283-45AE-878A-BAB7291924A1}"/>
+                        <w:text/>
+                      </w:sdtPr>
+                      <w:sdtContent>
+                        <w:p wp14:textId="77777777">
+                          <w:pPr>
+                            <w:jc w:val="right"/>
+                            <w:rPr>
+                              <w:smallCaps/>
+                              <w:color w:val="404040" w:themeColor="text1" w:themeTint="BF"/>
+                              <w:sz w:val="36"/>
+                              <w:szCs w:val="36"/>
+                            </w:rPr>
                           </w:pPr>
-                          <w:sdt>
-                            <w:sdtPr>
-                              <w:rPr>
-                                <w:caps/>
-                                <w:color w:val="5B9BD5" w:themeColor="accent1"/>
-                                <w:sz w:val="64"/>
-                                <w:szCs w:val="64"/>
-                              </w:rPr>
-                              <w:alias w:val="Title"/>
-                              <w:tag w:val=""/>
-                              <w:id w:val="630141079"/>
-                              <w:dataBinding w:prefixMappings="xmlns:ns0='http://purl.org/dc/elements/1.1/' xmlns:ns1='http://schemas.openxmlformats.org/package/2006/metadata/core-properties' " w:xpath="/ns1:coreProperties[1]/ns0:title[1]" w:storeItemID="{6C3C8BC8-F283-45AE-878A-BAB7291924A1}"/>
-                              <w:text w:multiLine="1"/>
-                            </w:sdtPr>
-                            <w:sdtContent>
-                              <w:r>
-                                <w:rPr>
-                                  <w:color w:val="5B9BD5" w:themeColor="accent1"/>
-                                  <w:sz w:val="64"/>
-                                  <w:szCs w:val="64"/>
-                                </w:rPr>
-                                <w:t>Qu</w:t>
-                              </w:r>
-                              <w:r>
-                                <w:rPr>
-                                  <w:color w:val="5B9BD5" w:themeColor="accent1"/>
-                                  <w:sz w:val="64"/>
-                                  <w:szCs w:val="64"/>
-                                </w:rPr>
-                                <w:t xml:space="preserve">alitative comparison of classifiers and preprocessing techniques for </w:t>
-                              </w:r>
-                              <w:r>
-                                <w:rPr>
-                                  <w:color w:val="5B9BD5" w:themeColor="accent1"/>
-                                  <w:sz w:val="64"/>
-                                  <w:szCs w:val="64"/>
-                                </w:rPr>
-                                <w:t>S</w:t>
-                              </w:r>
-                              <w:r>
-                                <w:rPr>
-                                  <w:color w:val="5B9BD5" w:themeColor="accent1"/>
-                                  <w:sz w:val="64"/>
-                                  <w:szCs w:val="64"/>
-                                </w:rPr>
-                                <w:t xml:space="preserve">entiment </w:t>
-                              </w:r>
-                              <w:r>
-                                <w:rPr>
-                                  <w:color w:val="5B9BD5" w:themeColor="accent1"/>
-                                  <w:sz w:val="64"/>
-                                  <w:szCs w:val="64"/>
-                                </w:rPr>
-                                <w:t>A</w:t>
-                              </w:r>
-                              <w:r>
-                                <w:rPr>
-                                  <w:color w:val="5B9BD5" w:themeColor="accent1"/>
-                                  <w:sz w:val="64"/>
-                                  <w:szCs w:val="64"/>
-                                </w:rPr>
-                                <w:t>nalyzer</w:t>
-                              </w:r>
-                            </w:sdtContent>
-                          </w:sdt>
-                        </w:p>
-                        <w:sdt>
-                          <w:sdtPr>
+                          <w:r>
                             <w:rPr>
                               <w:color w:val="404040" w:themeColor="text1" w:themeTint="BF"/>
                               <w:sz w:val="36"/>
                               <w:szCs w:val="36"/>
                             </w:rPr>
-                            <w:alias w:val="Subtitle"/>
-                            <w:tag w:val=""/>
-                            <w:id w:val="1759551507"/>
-                            <w:dataBinding w:prefixMappings="xmlns:ns0='http://purl.org/dc/elements/1.1/' xmlns:ns1='http://schemas.openxmlformats.org/package/2006/metadata/core-properties' " w:xpath="/ns1:coreProperties[1]/ns0:subject[1]" w:storeItemID="{6C3C8BC8-F283-45AE-878A-BAB7291924A1}"/>
-                            <w:text/>
-                          </w:sdtPr>
-                          <w:sdtContent>
-                            <w:p>
-                              <w:pPr>
-                                <w:jc w:val="right"/>
-                                <w:rPr>
-                                  <w:smallCaps/>
-                                  <w:color w:val="404040" w:themeColor="text1" w:themeTint="BF"/>
-                                  <w:sz w:val="36"/>
-                                  <w:szCs w:val="36"/>
-                                </w:rPr>
-                              </w:pPr>
-                              <w:r>
-                                <w:rPr>
-                                  <w:color w:val="404040" w:themeColor="text1" w:themeTint="BF"/>
-                                  <w:sz w:val="36"/>
-                                  <w:szCs w:val="36"/>
-                                </w:rPr>
-                                <w:t>Fall 2016 Term Project</w:t>
-                              </w:r>
-                            </w:p>
-                          </w:sdtContent>
-                        </w:sdt>
-                      </w:txbxContent>
-                    </v:textbox>
-                    <w10:wrap type="square" anchorx="page" anchory="page"/>
-                  </v:shape>
-                </w:pict>
-              </mc:Fallback>
-            </mc:AlternateContent>
+                            <w:t>Fall 2016 Term Project</w:t>
+                          </w:r>
+                        </w:p>
+                      </w:sdtContent>
+                    </w:sdt>
+                  </w:txbxContent>
+                </v:textbox>
+                <w10:wrap type="square" anchorx="page" anchory="page"/>
+              </v:shape>
+            </w:pict>
           </w:r>
         </w:p>
-        <w:p>
+        <w:p xmlns:wp14="http://schemas.microsoft.com/office/word/2010/wordml" wp14:textId="77777777">
           <w:r>
             <w:rPr>
               <w:noProof/>
             </w:rPr>
-            <mc:AlternateContent>
-              <mc:Choice Requires="wps">
-                <w:drawing>
-                  <wp:anchor distT="0" distB="0" distL="114300" distR="114300" simplePos="0" relativeHeight="251660288" behindDoc="0" locked="0" layoutInCell="1" allowOverlap="1">
-                    <wp:simplePos x="0" y="0"/>
-                    <wp:positionH relativeFrom="page">
-                      <wp:posOffset>279400</wp:posOffset>
-                    </wp:positionH>
-                    <wp:positionV relativeFrom="page">
-                      <wp:posOffset>7639050</wp:posOffset>
-                    </wp:positionV>
-                    <wp:extent cx="7326630" cy="1314450"/>
-                    <wp:effectExtent l="0" t="0" r="0" b="0"/>
-                    <wp:wrapSquare wrapText="bothSides"/>
-                    <wp:docPr id="152" name="Text Box 152"/>
-                    <wp:cNvGraphicFramePr/>
-                    <a:graphic xmlns:a="http://schemas.openxmlformats.org/drawingml/2006/main">
-                      <a:graphicData uri="http://schemas.microsoft.com/office/word/2010/wordprocessingShape">
-                        <wps:wsp>
-                          <wps:cNvSpPr txBox="1"/>
-                          <wps:spPr>
-                            <a:xfrm>
-                              <a:off x="0" y="0"/>
-                              <a:ext cx="7326630" cy="1314450"/>
-                            </a:xfrm>
-                            <a:prstGeom prst="rect">
-                              <a:avLst/>
-                            </a:prstGeom>
-                            <a:noFill/>
-                            <a:ln w="6350">
-                              <a:noFill/>
-                            </a:ln>
-                            <a:effectLst/>
-                          </wps:spPr>
-                          <wps:style>
-                            <a:lnRef idx="0">
-                              <a:schemeClr val="accent1"/>
-                            </a:lnRef>
-                            <a:fillRef idx="0">
-                              <a:schemeClr val="accent1"/>
-                            </a:fillRef>
-                            <a:effectRef idx="0">
-                              <a:schemeClr val="accent1"/>
-                            </a:effectRef>
-                            <a:fontRef idx="minor">
-                              <a:schemeClr val="dk1"/>
-                            </a:fontRef>
-                          </wps:style>
-                          <wps:txbx>
-                            <w:txbxContent>
-                              <w:p>
-                                <w:pPr>
-                                  <w:pStyle w:val="NoSpacing"/>
-                                  <w:jc w:val="right"/>
-                                  <w:rPr>
-                                    <w:color w:val="595959" w:themeColor="text1" w:themeTint="A6"/>
-                                    <w:sz w:val="28"/>
-                                    <w:szCs w:val="28"/>
-                                  </w:rPr>
-                                </w:pPr>
-                                <w:r>
-                                  <w:rPr>
-                                    <w:color w:val="595959" w:themeColor="text1" w:themeTint="A6"/>
-                                    <w:sz w:val="28"/>
-                                    <w:szCs w:val="28"/>
-                                  </w:rPr>
-                                  <w:t>Pratik Sanghvi</w:t>
-                                </w:r>
-                                <w:r>
-                                  <w:rPr>
-                                    <w:color w:val="595959" w:themeColor="text1" w:themeTint="A6"/>
-                                    <w:sz w:val="28"/>
-                                    <w:szCs w:val="28"/>
-                                  </w:rPr>
-                                  <w:t xml:space="preserve"> (psanghvi)</w:t>
-                                </w:r>
-                              </w:p>
-                              <w:p>
-                                <w:pPr>
-                                  <w:pStyle w:val="NoSpacing"/>
-                                  <w:jc w:val="right"/>
-                                  <w:rPr>
-                                    <w:color w:val="595959" w:themeColor="text1" w:themeTint="A6"/>
-                                    <w:sz w:val="28"/>
-                                    <w:szCs w:val="28"/>
-                                  </w:rPr>
-                                </w:pPr>
-                                <w:r>
-                                  <w:rPr>
-                                    <w:color w:val="595959" w:themeColor="text1" w:themeTint="A6"/>
-                                    <w:sz w:val="28"/>
-                                    <w:szCs w:val="28"/>
-                                  </w:rPr>
-                                  <w:t>Sameedha Bairagi</w:t>
-                                </w:r>
-                                <w:r>
-                                  <w:rPr>
-                                    <w:color w:val="595959" w:themeColor="text1" w:themeTint="A6"/>
-                                    <w:sz w:val="28"/>
-                                    <w:szCs w:val="28"/>
-                                  </w:rPr>
-                                  <w:t xml:space="preserve"> (sbairagi)</w:t>
-                                </w:r>
-                              </w:p>
-                              <w:p>
-                                <w:pPr>
-                                  <w:pStyle w:val="NoSpacing"/>
-                                  <w:jc w:val="right"/>
-                                  <w:rPr>
-                                    <w:color w:val="595959" w:themeColor="text1" w:themeTint="A6"/>
-                                    <w:sz w:val="28"/>
-                                    <w:szCs w:val="28"/>
-                                  </w:rPr>
-                                </w:pPr>
-                                <w:r>
-                                  <w:rPr>
-                                    <w:color w:val="595959" w:themeColor="text1" w:themeTint="A6"/>
-                                    <w:sz w:val="28"/>
-                                    <w:szCs w:val="28"/>
-                                  </w:rPr>
-                                  <w:t>Shashanth Devadiga</w:t>
-                                </w:r>
-                                <w:r>
-                                  <w:rPr>
-                                    <w:color w:val="595959" w:themeColor="text1" w:themeTint="A6"/>
-                                    <w:sz w:val="28"/>
-                                    <w:szCs w:val="28"/>
-                                  </w:rPr>
-                                  <w:t xml:space="preserve"> (ssdevadi)</w:t>
-                                </w:r>
-                              </w:p>
-                              <w:p>
-                                <w:pPr>
-                                  <w:pStyle w:val="NoSpacing"/>
-                                  <w:jc w:val="right"/>
-                                  <w:rPr>
-                                    <w:color w:val="595959" w:themeColor="text1" w:themeTint="A6"/>
-                                    <w:sz w:val="28"/>
-                                    <w:szCs w:val="28"/>
-                                  </w:rPr>
-                                </w:pPr>
-                                <w:r>
-                                  <w:rPr>
-                                    <w:color w:val="595959" w:themeColor="text1" w:themeTint="A6"/>
-                                    <w:sz w:val="28"/>
-                                    <w:szCs w:val="28"/>
-                                  </w:rPr>
-                                  <w:t xml:space="preserve">Srikanth </w:t>
-                                </w:r>
-                                <w:r>
-                                  <w:rPr>
-                                    <w:color w:val="595959" w:themeColor="text1" w:themeTint="A6"/>
-                                    <w:sz w:val="28"/>
-                                    <w:szCs w:val="28"/>
-                                  </w:rPr>
-                                  <w:t>Holavanahal</w:t>
-                                </w:r>
-                                <w:r>
-                                  <w:rPr>
-                                    <w:color w:val="595959" w:themeColor="text1" w:themeTint="A6"/>
-                                    <w:sz w:val="28"/>
-                                    <w:szCs w:val="28"/>
-                                  </w:rPr>
-                                  <w:t xml:space="preserve"> (</w:t>
-                                </w:r>
-                                <w:r>
-                                  <w:rPr>
-                                    <w:color w:val="595959" w:themeColor="text1" w:themeTint="A6"/>
-                                    <w:sz w:val="28"/>
-                                    <w:szCs w:val="28"/>
-                                  </w:rPr>
-                                  <w:t>sriksrin</w:t>
-                                </w:r>
-                                <w:r>
-                                  <w:rPr>
-                                    <w:color w:val="595959" w:themeColor="text1" w:themeTint="A6"/>
-                                    <w:sz w:val="28"/>
-                                    <w:szCs w:val="28"/>
-                                  </w:rPr>
-                                  <w:t>)</w:t>
-                                </w:r>
-                              </w:p>
-                              <w:p>
-                                <w:pPr>
-                                  <w:pStyle w:val="NoSpacing"/>
-                                  <w:jc w:val="right"/>
-                                  <w:rPr>
-                                    <w:color w:val="595959" w:themeColor="text1" w:themeTint="A6"/>
-                                    <w:sz w:val="18"/>
-                                    <w:szCs w:val="18"/>
-                                  </w:rPr>
-                                </w:pPr>
-                              </w:p>
-                            </w:txbxContent>
-                          </wps:txbx>
-                          <wps:bodyPr rot="0" spcFirstLastPara="0" vertOverflow="overflow" horzOverflow="overflow" vert="horz" wrap="square" lIns="1600200" tIns="0" rIns="685800" bIns="0" numCol="1" spcCol="0" rtlCol="0" fromWordArt="0" anchor="b" anchorCtr="0" forceAA="0" compatLnSpc="1">
-                            <a:prstTxWarp prst="textNoShape">
-                              <a:avLst/>
-                            </a:prstTxWarp>
-                            <a:noAutofit/>
-                          </wps:bodyPr>
-                        </wps:wsp>
-                      </a:graphicData>
-                    </a:graphic>
-                    <wp14:sizeRelH relativeFrom="page">
-                      <wp14:pctWidth>0</wp14:pctWidth>
-                    </wp14:sizeRelH>
-                    <wp14:sizeRelV relativeFrom="page">
-                      <wp14:pctHeight>0</wp14:pctHeight>
-                    </wp14:sizeRelV>
-                  </wp:anchor>
-                </w:drawing>
-              </mc:Choice>
-              <mc:Fallback>
-                <w:pict>
-                  <v:shape id="Text Box 152" o:spid="_x0000_s1028" type="#_x0000_t202" style="position:absolute;margin-left:22pt;margin-top:601.5pt;width:576.9pt;height:103.5pt;z-index:251660288;visibility:visible;mso-wrap-style:square;mso-width-percent:0;mso-height-percent:0;mso-wrap-distance-left:9pt;mso-wrap-distance-top:0;mso-wrap-distance-right:9pt;mso-wrap-distance-bottom:0;mso-position-horizontal:absolute;mso-position-horizontal-relative:page;mso-position-vertical:absolute;mso-position-vertical-relative:page;mso-width-percent:0;mso-height-percent:0;mso-width-relative:page;mso-height-relative:page;v-text-anchor:bottom" o:gfxdata="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" filled="f" stroked="f" strokeweight=".5pt">
-                    <v:textbox inset="126pt,0,54pt,0">
-                      <w:txbxContent>
-                        <w:p>
-                          <w:pPr>
-                            <w:pStyle w:val="NoSpacing"/>
-                            <w:jc w:val="right"/>
-                            <w:rPr>
-                              <w:color w:val="595959" w:themeColor="text1" w:themeTint="A6"/>
-                              <w:sz w:val="28"/>
-                              <w:szCs w:val="28"/>
-                            </w:rPr>
-                          </w:pPr>
-                          <w:r>
-                            <w:rPr>
-                              <w:color w:val="595959" w:themeColor="text1" w:themeTint="A6"/>
-                              <w:sz w:val="28"/>
-                              <w:szCs w:val="28"/>
-                            </w:rPr>
-                            <w:t>Pratik Sanghvi</w:t>
-                          </w:r>
-                          <w:r>
-                            <w:rPr>
-                              <w:color w:val="595959" w:themeColor="text1" w:themeTint="A6"/>
-                              <w:sz w:val="28"/>
-                              <w:szCs w:val="28"/>
-                            </w:rPr>
-                            <w:t xml:space="preserve"> (psanghvi)</w:t>
-                          </w:r>
-                        </w:p>
-                        <w:p>
-                          <w:pPr>
-                            <w:pStyle w:val="NoSpacing"/>
-                            <w:jc w:val="right"/>
-                            <w:rPr>
-                              <w:color w:val="595959" w:themeColor="text1" w:themeTint="A6"/>
-                              <w:sz w:val="28"/>
-                              <w:szCs w:val="28"/>
-                            </w:rPr>
-                          </w:pPr>
-                          <w:r>
-                            <w:rPr>
-                              <w:color w:val="595959" w:themeColor="text1" w:themeTint="A6"/>
-                              <w:sz w:val="28"/>
-                              <w:szCs w:val="28"/>
-                            </w:rPr>
-                            <w:t>Sameedha Bairagi</w:t>
-                          </w:r>
-                          <w:r>
-                            <w:rPr>
-                              <w:color w:val="595959" w:themeColor="text1" w:themeTint="A6"/>
-                              <w:sz w:val="28"/>
-                              <w:szCs w:val="28"/>
-                            </w:rPr>
-                            <w:t xml:space="preserve"> (sbairagi)</w:t>
-                          </w:r>
-                        </w:p>
-                        <w:p>
-                          <w:pPr>
-                            <w:pStyle w:val="NoSpacing"/>
-                            <w:jc w:val="right"/>
-                            <w:rPr>
-                              <w:color w:val="595959" w:themeColor="text1" w:themeTint="A6"/>
-                              <w:sz w:val="28"/>
-                              <w:szCs w:val="28"/>
-                            </w:rPr>
-                          </w:pPr>
-                          <w:r>
-                            <w:rPr>
-                              <w:color w:val="595959" w:themeColor="text1" w:themeTint="A6"/>
-                              <w:sz w:val="28"/>
-                              <w:szCs w:val="28"/>
-                            </w:rPr>
-                            <w:t>Shashanth Devadiga</w:t>
-                          </w:r>
-                          <w:r>
-                            <w:rPr>
-                              <w:color w:val="595959" w:themeColor="text1" w:themeTint="A6"/>
-                              <w:sz w:val="28"/>
-                              <w:szCs w:val="28"/>
-                            </w:rPr>
-                            <w:t xml:space="preserve"> (ssdevadi)</w:t>
-                          </w:r>
-                        </w:p>
-                        <w:p>
-                          <w:pPr>
-                            <w:pStyle w:val="NoSpacing"/>
-                            <w:jc w:val="right"/>
-                            <w:rPr>
-                              <w:color w:val="595959" w:themeColor="text1" w:themeTint="A6"/>
-                              <w:sz w:val="28"/>
-                              <w:szCs w:val="28"/>
-                            </w:rPr>
-                          </w:pPr>
-                          <w:r>
-                            <w:rPr>
-                              <w:color w:val="595959" w:themeColor="text1" w:themeTint="A6"/>
-                              <w:sz w:val="28"/>
-                              <w:szCs w:val="28"/>
-                            </w:rPr>
-                            <w:t xml:space="preserve">Srikanth </w:t>
-                          </w:r>
-                          <w:r>
-                            <w:rPr>
-                              <w:color w:val="595959" w:themeColor="text1" w:themeTint="A6"/>
-                              <w:sz w:val="28"/>
-                              <w:szCs w:val="28"/>
-                            </w:rPr>
-                            <w:t>Holavanahal</w:t>
-                          </w:r>
-                          <w:r>
-                            <w:rPr>
-                              <w:color w:val="595959" w:themeColor="text1" w:themeTint="A6"/>
-                              <w:sz w:val="28"/>
-                              <w:szCs w:val="28"/>
-                            </w:rPr>
-                            <w:t xml:space="preserve"> (</w:t>
-                          </w:r>
-                          <w:r>
-                            <w:rPr>
-                              <w:color w:val="595959" w:themeColor="text1" w:themeTint="A6"/>
-                              <w:sz w:val="28"/>
-                              <w:szCs w:val="28"/>
-                            </w:rPr>
-                            <w:t>sriksrin</w:t>
-                          </w:r>
-                          <w:r>
-                            <w:rPr>
-                              <w:color w:val="595959" w:themeColor="text1" w:themeTint="A6"/>
-                              <w:sz w:val="28"/>
-                              <w:szCs w:val="28"/>
-                            </w:rPr>
-                            <w:t>)</w:t>
-                          </w:r>
-                        </w:p>
-                        <w:p>
-                          <w:pPr>
-                            <w:pStyle w:val="NoSpacing"/>
-                            <w:jc w:val="right"/>
-                            <w:rPr>
-                              <w:color w:val="595959" w:themeColor="text1" w:themeTint="A6"/>
-                              <w:sz w:val="18"/>
-                              <w:szCs w:val="18"/>
-                            </w:rPr>
-                          </w:pPr>
-                        </w:p>
-                      </w:txbxContent>
-                    </v:textbox>
-                    <w10:wrap type="square" anchorx="page" anchory="page"/>
-                  </v:shape>
-                </w:pict>
-              </mc:Fallback>
-            </mc:AlternateContent>
+            <w:pict w14:anchorId="06EB6FDF">
+              <v:shape id="Text Box 152" style="position:absolute;margin-left:22pt;margin-top:601.5pt;width:576.9pt;height:103.5pt;z-index:251660288;visibility:visible;mso-position-horizontal-relative:page;mso-position-vertical-relative:page;v-text-anchor:bottom" o:spid="_x0000_s1028" filled="f" stroked="f" strokeweight=".5pt" type="#_x0000_t202" o:gfxdata="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">
+                <v:textbox inset="126pt,0,54pt,0">
+                  <w:txbxContent>
+                    <w:p wp14:textId="77777777">
+                      <w:pPr>
+                        <w:pStyle w:val="NoSpacing"/>
+                        <w:jc w:val="right"/>
+                        <w:rPr>
+                          <w:color w:val="595959" w:themeColor="text1" w:themeTint="A6"/>
+                          <w:sz w:val="28"/>
+                          <w:szCs w:val="28"/>
+                        </w:rPr>
+                      </w:pPr>
+                      <w:proofErr w:type="spellStart"/>
+                      <w:r>
+                        <w:rPr>
+                          <w:color w:val="595959" w:themeColor="text1" w:themeTint="A6"/>
+                          <w:sz w:val="28"/>
+                          <w:szCs w:val="28"/>
+                        </w:rPr>
+                        <w:t>Pratik</w:t>
+                      </w:r>
+                      <w:proofErr w:type="spellEnd"/>
+                      <w:r>
+                        <w:rPr>
+                          <w:color w:val="595959" w:themeColor="text1" w:themeTint="A6"/>
+                          <w:sz w:val="28"/>
+                          <w:szCs w:val="28"/>
+                        </w:rPr>
+                        <w:t xml:space="preserve"> </w:t>
+                      </w:r>
+                      <w:proofErr w:type="spellStart"/>
+                      <w:r>
+                        <w:rPr>
+                          <w:color w:val="595959" w:themeColor="text1" w:themeTint="A6"/>
+                          <w:sz w:val="28"/>
+                          <w:szCs w:val="28"/>
+                        </w:rPr>
+                        <w:t>Sanghvi</w:t>
+                      </w:r>
+                      <w:proofErr w:type="spellEnd"/>
+                      <w:r>
+                        <w:rPr>
+                          <w:color w:val="595959" w:themeColor="text1" w:themeTint="A6"/>
+                          <w:sz w:val="28"/>
+                          <w:szCs w:val="28"/>
+                        </w:rPr>
+                        <w:t xml:space="preserve"> (</w:t>
+                      </w:r>
+                      <w:proofErr w:type="spellStart"/>
+                      <w:r>
+                        <w:rPr>
+                          <w:color w:val="595959" w:themeColor="text1" w:themeTint="A6"/>
+                          <w:sz w:val="28"/>
+                          <w:szCs w:val="28"/>
+                        </w:rPr>
+                        <w:t>psanghvi</w:t>
+                      </w:r>
+                      <w:proofErr w:type="spellEnd"/>
+                      <w:r>
+                        <w:rPr>
+                          <w:color w:val="595959" w:themeColor="text1" w:themeTint="A6"/>
+                          <w:sz w:val="28"/>
+                          <w:szCs w:val="28"/>
+                        </w:rPr>
+                        <w:t>)</w:t>
+                      </w:r>
+                    </w:p>
+                    <w:p wp14:textId="77777777">
+                      <w:pPr>
+                        <w:pStyle w:val="NoSpacing"/>
+                        <w:jc w:val="right"/>
+                        <w:rPr>
+                          <w:color w:val="595959" w:themeColor="text1" w:themeTint="A6"/>
+                          <w:sz w:val="28"/>
+                          <w:szCs w:val="28"/>
+                        </w:rPr>
+                      </w:pPr>
+                      <w:proofErr w:type="spellStart"/>
+                      <w:r>
+                        <w:rPr>
+                          <w:color w:val="595959" w:themeColor="text1" w:themeTint="A6"/>
+                          <w:sz w:val="28"/>
+                          <w:szCs w:val="28"/>
+                        </w:rPr>
+                        <w:t>Sameedha</w:t>
+                      </w:r>
+                      <w:proofErr w:type="spellEnd"/>
+                      <w:r>
+                        <w:rPr>
+                          <w:color w:val="595959" w:themeColor="text1" w:themeTint="A6"/>
+                          <w:sz w:val="28"/>
+                          <w:szCs w:val="28"/>
+                        </w:rPr>
+                        <w:t xml:space="preserve"> </w:t>
+                      </w:r>
+                      <w:proofErr w:type="spellStart"/>
+                      <w:r>
+                        <w:rPr>
+                          <w:color w:val="595959" w:themeColor="text1" w:themeTint="A6"/>
+                          <w:sz w:val="28"/>
+                          <w:szCs w:val="28"/>
+                        </w:rPr>
+                        <w:t>Bairagi</w:t>
+                      </w:r>
+                      <w:proofErr w:type="spellEnd"/>
+                      <w:r>
+                        <w:rPr>
+                          <w:color w:val="595959" w:themeColor="text1" w:themeTint="A6"/>
+                          <w:sz w:val="28"/>
+                          <w:szCs w:val="28"/>
+                        </w:rPr>
+                        <w:t xml:space="preserve"> (</w:t>
+                      </w:r>
+                      <w:proofErr w:type="spellStart"/>
+                      <w:r>
+                        <w:rPr>
+                          <w:color w:val="595959" w:themeColor="text1" w:themeTint="A6"/>
+                          <w:sz w:val="28"/>
+                          <w:szCs w:val="28"/>
+                        </w:rPr>
+                        <w:t>sbairagi</w:t>
+                      </w:r>
+                      <w:proofErr w:type="spellEnd"/>
+                      <w:r>
+                        <w:rPr>
+                          <w:color w:val="595959" w:themeColor="text1" w:themeTint="A6"/>
+                          <w:sz w:val="28"/>
+                          <w:szCs w:val="28"/>
+                        </w:rPr>
+                        <w:t>)</w:t>
+                      </w:r>
+                    </w:p>
+                    <w:p wp14:textId="77777777">
+                      <w:pPr>
+                        <w:pStyle w:val="NoSpacing"/>
+                        <w:jc w:val="right"/>
+                        <w:rPr>
+                          <w:color w:val="595959" w:themeColor="text1" w:themeTint="A6"/>
+                          <w:sz w:val="28"/>
+                          <w:szCs w:val="28"/>
+                        </w:rPr>
+                      </w:pPr>
+                      <w:proofErr w:type="spellStart"/>
+                      <w:r>
+                        <w:rPr>
+                          <w:color w:val="595959" w:themeColor="text1" w:themeTint="A6"/>
+                          <w:sz w:val="28"/>
+                          <w:szCs w:val="28"/>
+                        </w:rPr>
+                        <w:t>Shashanth</w:t>
+                      </w:r>
+                      <w:proofErr w:type="spellEnd"/>
+                      <w:r>
+                        <w:rPr>
+                          <w:color w:val="595959" w:themeColor="text1" w:themeTint="A6"/>
+                          <w:sz w:val="28"/>
+                          <w:szCs w:val="28"/>
+                        </w:rPr>
+                        <w:t xml:space="preserve"> Devadiga (</w:t>
+                      </w:r>
+                      <w:proofErr w:type="spellStart"/>
+                      <w:r>
+                        <w:rPr>
+                          <w:color w:val="595959" w:themeColor="text1" w:themeTint="A6"/>
+                          <w:sz w:val="28"/>
+                          <w:szCs w:val="28"/>
+                        </w:rPr>
+                        <w:t>ssdevadi</w:t>
+                      </w:r>
+                      <w:proofErr w:type="spellEnd"/>
+                      <w:r>
+                        <w:rPr>
+                          <w:color w:val="595959" w:themeColor="text1" w:themeTint="A6"/>
+                          <w:sz w:val="28"/>
+                          <w:szCs w:val="28"/>
+                        </w:rPr>
+                        <w:t>)</w:t>
+                      </w:r>
+                    </w:p>
+                    <w:p wp14:textId="77777777">
+                      <w:pPr>
+                        <w:pStyle w:val="NoSpacing"/>
+                        <w:jc w:val="right"/>
+                        <w:rPr>
+                          <w:color w:val="595959" w:themeColor="text1" w:themeTint="A6"/>
+                          <w:sz w:val="28"/>
+                          <w:szCs w:val="28"/>
+                        </w:rPr>
+                      </w:pPr>
+                      <w:proofErr w:type="spellStart"/>
+                      <w:r>
+                        <w:rPr>
+                          <w:color w:val="595959" w:themeColor="text1" w:themeTint="A6"/>
+                          <w:sz w:val="28"/>
+                          <w:szCs w:val="28"/>
+                        </w:rPr>
+                        <w:t>Srikanth</w:t>
+                      </w:r>
+                      <w:proofErr w:type="spellEnd"/>
+                      <w:r>
+                        <w:rPr>
+                          <w:color w:val="595959" w:themeColor="text1" w:themeTint="A6"/>
+                          <w:sz w:val="28"/>
+                          <w:szCs w:val="28"/>
+                        </w:rPr>
+                        <w:t xml:space="preserve"> </w:t>
+                      </w:r>
+                      <w:proofErr w:type="spellStart"/>
+                      <w:r>
+                        <w:rPr>
+                          <w:color w:val="595959" w:themeColor="text1" w:themeTint="A6"/>
+                          <w:sz w:val="28"/>
+                          <w:szCs w:val="28"/>
+                        </w:rPr>
+                        <w:t>Holavanahal</w:t>
+                      </w:r>
+                      <w:proofErr w:type="spellEnd"/>
+                      <w:r>
+                        <w:rPr>
+                          <w:color w:val="595959" w:themeColor="text1" w:themeTint="A6"/>
+                          <w:sz w:val="28"/>
+                          <w:szCs w:val="28"/>
+                        </w:rPr>
+                        <w:t xml:space="preserve"> (</w:t>
+                      </w:r>
+                      <w:proofErr w:type="spellStart"/>
+                      <w:r>
+                        <w:rPr>
+                          <w:color w:val="595959" w:themeColor="text1" w:themeTint="A6"/>
+                          <w:sz w:val="28"/>
+                          <w:szCs w:val="28"/>
+                        </w:rPr>
+                        <w:t>sriksrin</w:t>
+                      </w:r>
+                      <w:proofErr w:type="spellEnd"/>
+                      <w:r>
+                        <w:rPr>
+                          <w:color w:val="595959" w:themeColor="text1" w:themeTint="A6"/>
+                          <w:sz w:val="28"/>
+                          <w:szCs w:val="28"/>
+                        </w:rPr>
+                        <w:t>)</w:t>
+                      </w:r>
+                    </w:p>
+                    <w:p wp14:textId="77777777">
+                      <w:pPr>
+                        <w:pStyle w:val="NoSpacing"/>
+                        <w:jc w:val="right"/>
+                        <w:rPr>
+                          <w:color w:val="595959" w:themeColor="text1" w:themeTint="A6"/>
+                          <w:sz w:val="18"/>
+                          <w:szCs w:val="18"/>
+                        </w:rPr>
+                      </w:pPr>
+                    </w:p>
+                  </w:txbxContent>
+                </v:textbox>
+                <w10:wrap type="square" anchorx="page" anchory="page"/>
+              </v:shape>
+            </w:pict>
           </w:r>
           <w:r>
             <w:br w:type="page"/>
@@ -897,7 +473,7 @@
         </w:p>
       </w:sdtContent>
     </w:sdt>
-    <w:p>
+    <w:p xmlns:wp14="http://schemas.microsoft.com/office/word/2010/wordml" wp14:textId="77777777">
       <w:pPr>
         <w:pStyle w:val="Heading1"/>
       </w:pPr>
@@ -906,10 +482,13 @@
         <w:t>Introduction</w:t>
       </w:r>
     </w:p>
-    <w:p>
-      <w:pPr>
-        <w:jc w:val="both"/>
-      </w:pPr>
+    <w:p xmlns:wp14="http://schemas.microsoft.com/office/word/2010/wordml" wp14:textId="77777777">
+      <w:pPr>
+        <w:jc w:val="both"/>
+      </w:pPr>
+      <w:r>
+        <w:tab/>
+      </w:r>
       <w:r>
         <w:t xml:space="preserve">With the emergence of social media since last decade, people are more connected across the world. They can voice their opinions on almost anything despite staying miles apart from each other. For example, </w:t>
       </w:r>
@@ -920,48 +499,75 @@
         <w:t xml:space="preserve"> worldwide. This leads to information overload on the web with unstructured data. Hence, there comes a need to process this data and gain meaningful information about the subject (Movie in our example).  Characterizing or extracting the correct sentiment of the text using machine learning and NLP techniques is called Sentiment Analysis. </w:t>
       </w:r>
     </w:p>
-    <w:p>
-      <w:pPr>
-        <w:jc w:val="both"/>
-      </w:pPr>
-      <w:r>
+    <w:p xmlns:wp14="http://schemas.microsoft.com/office/word/2010/wordml" wp14:noSpellErr="1" wp14:textId="7455DB4B">
+      <w:pPr>
+        <w:jc w:val="both"/>
+      </w:pPr>
+      <w:r>
+        <w:tab/>
+      </w:r>
+      <w:r>
+        <w:rPr/>
         <w:t xml:space="preserve">We started our research with a class assignment to discuss feasibility and timing constraints for a generic sentiment analysis. Although, it was a small task, our results analysis gave us the initial boost to research further in this area. In this project, we aim to evaluate </w:t>
       </w:r>
       <w:r>
+        <w:rPr/>
         <w:t>performance of four classifiers</w:t>
       </w:r>
       <w:r>
-        <w:t>(k-nearest neighbors, support vector machines, neural networks and naïve bayes classifier)</w:t>
-      </w:r>
-      <w:r>
+        <w:rPr/>
+        <w:t xml:space="preserve">(k-nearest neighbors, support vector machines, neural networks and naïve </w:t>
+      </w:r>
+      <w:r>
+        <w:rPr/>
+        <w:t>B</w:t>
+      </w:r>
+      <w:r>
+        <w:rPr/>
+        <w:t>ayes</w:t>
+      </w:r>
+      <w:r>
+        <w:rPr/>
+        <w:t xml:space="preserve"> classifier)</w:t>
+      </w:r>
+      <w:r>
+        <w:rPr/>
         <w:t xml:space="preserve"> </w:t>
       </w:r>
       <w:r>
+        <w:rPr/>
         <w:t xml:space="preserve">and study the effect of different pre-processing </w:t>
       </w:r>
       <w:r>
+        <w:rPr/>
         <w:t>techniques</w:t>
       </w:r>
       <w:r>
+        <w:rPr/>
         <w:t xml:space="preserve"> such as stop</w:t>
       </w:r>
       <w:r>
+        <w:rPr/>
         <w:t xml:space="preserve"> </w:t>
       </w:r>
       <w:r>
+        <w:rPr/>
         <w:t xml:space="preserve">words, lemmatization, spell correction </w:t>
       </w:r>
       <w:r>
+        <w:rPr/>
         <w:t>by categorizing movie reviews</w:t>
       </w:r>
       <w:r>
+        <w:rPr/>
         <w:t xml:space="preserve"> according to their sentiment</w:t>
       </w:r>
       <w:r>
+        <w:rPr/>
         <w:t xml:space="preserve">. </w:t>
       </w:r>
     </w:p>
-    <w:p>
+    <w:p xmlns:wp14="http://schemas.microsoft.com/office/word/2010/wordml" wp14:textId="77777777">
       <w:pPr>
         <w:pStyle w:val="Heading1"/>
       </w:pPr>
@@ -969,15 +575,26 @@
         <w:t>Project Scope</w:t>
       </w:r>
     </w:p>
-    <w:p>
-      <w:pPr>
-        <w:jc w:val="both"/>
-      </w:pPr>
+    <w:p xmlns:wp14="http://schemas.microsoft.com/office/word/2010/wordml" wp14:textId="77777777">
+      <w:pPr>
+        <w:jc w:val="both"/>
+      </w:pPr>
+      <w:r>
+        <w:tab/>
+      </w:r>
       <w:r>
         <w:t xml:space="preserve">In this project, we are trying to make a qualitative comparison </w:t>
       </w:r>
       <w:r>
-        <w:t>among different classifiers for Kaggle Movie Reviews Dataset</w:t>
+        <w:t xml:space="preserve">among different classifiers for </w:t>
+      </w:r>
+      <w:proofErr w:type="spellStart"/>
+      <w:r>
+        <w:t>Kaggle</w:t>
+      </w:r>
+      <w:proofErr w:type="spellEnd"/>
+      <w:r>
+        <w:t xml:space="preserve"> Movie Reviews Dataset</w:t>
       </w:r>
       <w:r>
         <w:t xml:space="preserve"> (add link here)</w:t>
@@ -1001,10 +618,13 @@
         <w:t>e.</w:t>
       </w:r>
     </w:p>
-    <w:p>
-      <w:pPr>
-        <w:jc w:val="both"/>
-      </w:pPr>
+    <w:p xmlns:wp14="http://schemas.microsoft.com/office/word/2010/wordml" wp14:textId="77777777">
+      <w:pPr>
+        <w:jc w:val="both"/>
+      </w:pPr>
+      <w:r>
+        <w:tab/>
+      </w:r>
       <w:r>
         <w:t>For performance evaluation, we are using train set (8544 reviews) to perform a 5-fold cross validation. Additionally, we attempt to predict the label for any random movie review (phrase taken from test set or written by human).</w:t>
       </w:r>
@@ -1015,7 +635,7 @@
         <w:t xml:space="preserve"> </w:t>
       </w:r>
     </w:p>
-    <w:p>
+    <w:p xmlns:wp14="http://schemas.microsoft.com/office/word/2010/wordml" wp14:textId="77777777">
       <w:pPr>
         <w:pStyle w:val="Heading1"/>
       </w:pPr>
@@ -1023,7 +643,7 @@
         <w:t>Approach</w:t>
       </w:r>
     </w:p>
-    <w:p>
+    <w:p xmlns:wp14="http://schemas.microsoft.com/office/word/2010/wordml" wp14:textId="77777777">
       <w:pPr>
         <w:jc w:val="both"/>
       </w:pPr>
@@ -1040,10 +660,18 @@
         <w:br/>
       </w:r>
       <w:r>
+        <w:tab/>
+      </w:r>
+      <w:r>
         <w:t xml:space="preserve">We used python 3.5 with </w:t>
       </w:r>
-      <w:r>
-        <w:t>scikit-learn</w:t>
+      <w:proofErr w:type="spellStart"/>
+      <w:r>
+        <w:t>scikit</w:t>
+      </w:r>
+      <w:proofErr w:type="spellEnd"/>
+      <w:r>
+        <w:t>-learn</w:t>
       </w:r>
       <w:r>
         <w:t xml:space="preserve"> (an open source machine learning library) to perform the classification tasks. </w:t>
@@ -1051,8 +679,13 @@
       <w:r>
         <w:t xml:space="preserve">Feature extraction and pre-processing tasks are done with the help of </w:t>
       </w:r>
-      <w:r>
-        <w:t>nltk libraries (Natural l</w:t>
+      <w:proofErr w:type="spellStart"/>
+      <w:r>
+        <w:t>nltk</w:t>
+      </w:r>
+      <w:proofErr w:type="spellEnd"/>
+      <w:r>
+        <w:t xml:space="preserve"> libraries (Natural l</w:t>
       </w:r>
       <w:r>
         <w:t>anguage toolkit for python)</w:t>
@@ -1061,7 +694,7 @@
         <w:t>.</w:t>
       </w:r>
     </w:p>
-    <w:p>
+    <w:p xmlns:wp14="http://schemas.microsoft.com/office/word/2010/wordml" wp14:textId="77777777">
       <w:pPr>
         <w:spacing w:after="0"/>
         <w:jc w:val="both"/>
@@ -1082,7 +715,7 @@
         <w:t>re-processing techniques</w:t>
       </w:r>
     </w:p>
-    <w:p>
+    <w:p xmlns:wp14="http://schemas.microsoft.com/office/word/2010/wordml" wp14:textId="77777777">
       <w:pPr>
         <w:jc w:val="both"/>
         <w:rPr>
@@ -1093,6 +726,12 @@
         <w:rPr>
           <w:iCs/>
         </w:rPr>
+        <w:tab/>
+      </w:r>
+      <w:r>
+        <w:rPr>
+          <w:iCs/>
+        </w:rPr>
         <w:t>Each sent</w:t>
       </w:r>
       <w:r>
@@ -1126,7 +765,7 @@
         <w:t>. Following example shows the output after each technique is applied –</w:t>
       </w:r>
     </w:p>
-    <w:p>
+    <w:p xmlns:wp14="http://schemas.microsoft.com/office/word/2010/wordml" wp14:textId="77777777">
       <w:pPr>
         <w:jc w:val="both"/>
         <w:rPr>
@@ -1143,10 +782,28 @@
         <w:rPr>
           <w:iCs/>
         </w:rPr>
-        <w:t>: [Add sentence here]</w:t>
-      </w:r>
-    </w:p>
-    <w:p>
+        <w:t xml:space="preserve">: </w:t>
+      </w:r>
+      <w:r>
+        <w:rPr>
+          <w:iCs/>
+        </w:rPr>
+        <w:t xml:space="preserve">The input here is taken from a single text file consisting of 8544 Movie reviews. The reviews are </w:t>
+      </w:r>
+      <w:r>
+        <w:rPr>
+          <w:iCs/>
+        </w:rPr>
+        <w:t xml:space="preserve">split into phrases and each phrase is </w:t>
+      </w:r>
+      <w:r>
+        <w:rPr>
+          <w:iCs/>
+        </w:rPr>
+        <w:t xml:space="preserve">tagged with labels 0-4, in the increasing order of positive emotion. </w:t>
+      </w:r>
+    </w:p>
+    <w:p xmlns:wp14="http://schemas.microsoft.com/office/word/2010/wordml" wp14:textId="77777777">
       <w:pPr>
         <w:pStyle w:val="ListParagraph"/>
         <w:numPr>
@@ -1159,13 +816,16 @@
         <w:t>Tokenization</w:t>
       </w:r>
     </w:p>
-    <w:p>
+    <w:p xmlns:wp14="http://schemas.microsoft.com/office/word/2010/wordml" wp14:textId="77777777">
       <w:pPr>
         <w:pStyle w:val="ListParagraph"/>
         <w:ind w:left="360"/>
         <w:jc w:val="both"/>
       </w:pPr>
       <w:r>
+        <w:tab/>
+      </w:r>
+      <w:r>
         <w:t xml:space="preserve">This is a </w:t>
       </w:r>
       <w:r>
@@ -1175,17 +835,41 @@
         <w:t>.</w:t>
       </w:r>
     </w:p>
-    <w:p>
+    <w:p xmlns:wp14="http://schemas.microsoft.com/office/word/2010/wordml" wp14:textId="77777777">
       <w:pPr>
         <w:pStyle w:val="ListParagraph"/>
         <w:ind w:left="360"/>
         <w:jc w:val="both"/>
       </w:pPr>
       <w:r>
-        <w:t>[Add sentence here]</w:t>
-      </w:r>
-    </w:p>
-    <w:p>
+        <w:tab/>
+      </w:r>
+      <w:r>
+        <w:t>In this project we tokenize the text into Unigrams , bigrams and trigrams</w:t>
+      </w:r>
+      <w:r>
+        <w:t xml:space="preserve">. The </w:t>
+      </w:r>
+      <w:proofErr w:type="spellStart"/>
+      <w:r>
+        <w:t>nltk</w:t>
+      </w:r>
+      <w:proofErr w:type="spellEnd"/>
+      <w:r>
+        <w:t xml:space="preserve"> library is used to generate bigrams and trigrams. These is generated on a sentence by sentence basis.</w:t>
+      </w:r>
+      <w:r>
+        <w:t>\</w:t>
+      </w:r>
+    </w:p>
+    <w:p xmlns:wp14="http://schemas.microsoft.com/office/word/2010/wordml" wp14:textId="77777777">
+      <w:pPr>
+        <w:pStyle w:val="ListParagraph"/>
+        <w:ind w:left="360"/>
+        <w:jc w:val="both"/>
+      </w:pPr>
+    </w:p>
+    <w:p xmlns:wp14="http://schemas.microsoft.com/office/word/2010/wordml" wp14:textId="77777777">
       <w:pPr>
         <w:pStyle w:val="ListParagraph"/>
         <w:numPr>
@@ -1195,21 +879,21 @@
         <w:jc w:val="both"/>
       </w:pPr>
       <w:r>
+        <w:lastRenderedPageBreak/>
         <w:t>Stop words Removal</w:t>
       </w:r>
     </w:p>
-    <w:p>
+    <w:p xmlns:wp14="http://schemas.microsoft.com/office/word/2010/wordml" wp14:textId="77777777">
       <w:pPr>
         <w:pStyle w:val="ListParagraph"/>
         <w:ind w:left="360"/>
         <w:jc w:val="both"/>
       </w:pPr>
       <w:r>
-        <w:t xml:space="preserve">Stop words are the most frequent words which appear in the text and do not add any importance to the text. They are present to connect the words to form a sentence, but their absence does not </w:t>
-      </w:r>
-      <w:r>
-        <w:lastRenderedPageBreak/>
-        <w:t>remove logical sequence or context of the text</w:t>
+        <w:tab/>
+      </w:r>
+      <w:r>
+        <w:t>Stop words are the most frequent words which appear in the text and do not add any importance to the text. They are present to connect the words to form a sentence, but their absence does not remove logical sequence or context of the text</w:t>
       </w:r>
       <w:r>
         <w:t>.</w:t>
@@ -1224,17 +908,35 @@
         <w:t>words enhances the content quality of text.</w:t>
       </w:r>
     </w:p>
-    <w:p>
+    <w:p xmlns:wp14="http://schemas.microsoft.com/office/word/2010/wordml" wp14:textId="77777777">
       <w:pPr>
         <w:pStyle w:val="ListParagraph"/>
         <w:ind w:left="360"/>
         <w:jc w:val="both"/>
       </w:pPr>
       <w:r>
-        <w:t>[Add sentence here]</w:t>
-      </w:r>
-    </w:p>
-    <w:p>
+        <w:tab/>
+      </w:r>
+      <w:r>
+        <w:t xml:space="preserve">We obtain the list of stop-words from the </w:t>
+      </w:r>
+      <w:proofErr w:type="spellStart"/>
+      <w:r>
+        <w:t>nltk</w:t>
+      </w:r>
+      <w:proofErr w:type="spellEnd"/>
+      <w:r>
+        <w:t xml:space="preserve"> corpus. Each token that we had obtained in the previous step is checked for the presence of stop-words. A token is only added to the feature space if it is void of any stop-words.</w:t>
+      </w:r>
+    </w:p>
+    <w:p xmlns:wp14="http://schemas.microsoft.com/office/word/2010/wordml" wp14:textId="77777777">
+      <w:pPr>
+        <w:pStyle w:val="ListParagraph"/>
+        <w:ind w:left="360"/>
+        <w:jc w:val="both"/>
+      </w:pPr>
+    </w:p>
+    <w:p xmlns:wp14="http://schemas.microsoft.com/office/word/2010/wordml" wp14:textId="77777777">
       <w:pPr>
         <w:pStyle w:val="ListParagraph"/>
         <w:numPr>
@@ -1247,13 +949,16 @@
         <w:t>Lemmatization</w:t>
       </w:r>
     </w:p>
-    <w:p>
+    <w:p xmlns:wp14="http://schemas.microsoft.com/office/word/2010/wordml" wp14:textId="77777777">
       <w:pPr>
         <w:pStyle w:val="ListParagraph"/>
         <w:ind w:left="360"/>
         <w:jc w:val="both"/>
       </w:pPr>
       <w:r>
+        <w:tab/>
+      </w:r>
+      <w:r>
         <w:t>Lemmatization in linguistics is the process of grouping together the inflected forms of a word so they can be analyzed as a single item, identified by the word's lemma, or dictionary form. Essentially, this technique is used to identify the root/stem of a word. For example, the words ‘fly’,</w:t>
       </w:r>
       <w:r>
@@ -1263,17 +968,43 @@
         <w:t>’flies’, ‘flying’, ‘flown’, all have a common root – ‘fly’. The effect of lemmatization increases recall while searching for queries.</w:t>
       </w:r>
     </w:p>
-    <w:p>
+    <w:p xmlns:wp14="http://schemas.microsoft.com/office/word/2010/wordml" wp14:textId="77777777">
       <w:pPr>
         <w:pStyle w:val="ListParagraph"/>
         <w:ind w:left="360"/>
         <w:jc w:val="both"/>
       </w:pPr>
       <w:r>
-        <w:t>[Add sentence here]</w:t>
-      </w:r>
-    </w:p>
-    <w:p>
+        <w:tab/>
+      </w:r>
+      <w:r>
+        <w:t xml:space="preserve">This is the done with the help of </w:t>
+      </w:r>
+      <w:proofErr w:type="spellStart"/>
+      <w:r>
+        <w:t>WordNetLemmatizer</w:t>
+      </w:r>
+      <w:proofErr w:type="spellEnd"/>
+      <w:r>
+        <w:t xml:space="preserve"> form the </w:t>
+      </w:r>
+      <w:proofErr w:type="spellStart"/>
+      <w:r>
+        <w:t>nltk</w:t>
+      </w:r>
+      <w:proofErr w:type="spellEnd"/>
+      <w:r>
+        <w:t xml:space="preserve"> library. Each word in a token is lemmatized before it is added to the feature space and creating a feature vector. </w:t>
+      </w:r>
+    </w:p>
+    <w:p xmlns:wp14="http://schemas.microsoft.com/office/word/2010/wordml" wp14:textId="77777777">
+      <w:pPr>
+        <w:pStyle w:val="ListParagraph"/>
+        <w:ind w:left="360"/>
+        <w:jc w:val="both"/>
+      </w:pPr>
+    </w:p>
+    <w:p xmlns:wp14="http://schemas.microsoft.com/office/word/2010/wordml" wp14:textId="77777777">
       <w:pPr>
         <w:pStyle w:val="ListParagraph"/>
         <w:numPr>
@@ -1283,30 +1014,93 @@
         <w:jc w:val="both"/>
       </w:pPr>
       <w:r>
-        <w:t>Spell Correction</w:t>
-      </w:r>
-    </w:p>
-    <w:p>
+        <w:t xml:space="preserve">Spell </w:t>
+      </w:r>
+      <w:r>
+        <w:t xml:space="preserve">Checking and </w:t>
+      </w:r>
+      <w:r>
+        <w:t>Correction</w:t>
+      </w:r>
+    </w:p>
+    <w:p xmlns:wp14="http://schemas.microsoft.com/office/word/2010/wordml" wp14:textId="77777777">
       <w:pPr>
         <w:pStyle w:val="ListParagraph"/>
         <w:ind w:left="360"/>
         <w:jc w:val="both"/>
       </w:pPr>
       <w:r>
-        <w:t>When we are dealing with data which is created by multiple users, we are quite certain to get erroneous results due to spell errors caused by users who input the data. We would like to work on spell check to avoid mis-categorization of words during lemmatization. This will yield us better accuracy.</w:t>
-      </w:r>
-    </w:p>
-    <w:p>
+        <w:tab/>
+      </w:r>
+      <w:r>
+        <w:t xml:space="preserve">When we are dealing with data which is created by multiple users, we are quite certain to get erroneous results due to spell errors caused by users who input the data. We would like to work on spell check to avoid </w:t>
+      </w:r>
+      <w:proofErr w:type="spellStart"/>
+      <w:r>
+        <w:t>mis</w:t>
+      </w:r>
+      <w:proofErr w:type="spellEnd"/>
+      <w:r>
+        <w:t>-categorization of words during lemmatization. This will yield us better accuracy.</w:t>
+      </w:r>
+    </w:p>
+    <w:p xmlns:wp14="http://schemas.microsoft.com/office/word/2010/wordml" wp14:textId="77777777">
       <w:pPr>
         <w:pStyle w:val="ListParagraph"/>
         <w:ind w:left="360"/>
         <w:jc w:val="both"/>
       </w:pPr>
       <w:r>
-        <w:t>[Add sentence here]</w:t>
-      </w:r>
-    </w:p>
-    <w:p>
+        <w:tab/>
+      </w:r>
+      <w:r>
+        <w:t>In our project we employ both - spell checking and spell correction.</w:t>
+      </w:r>
+      <w:r>
+        <w:t xml:space="preserve"> </w:t>
+      </w:r>
+      <w:r>
+        <w:t xml:space="preserve"> Each word in a token is first check </w:t>
+      </w:r>
+      <w:r>
+        <w:t>for the</w:t>
+      </w:r>
+      <w:r>
+        <w:t xml:space="preserve"> correctness of its spelling. The spell checking is done using the enchant library. </w:t>
+      </w:r>
+      <w:r>
+        <w:t xml:space="preserve">If it fails the spell check then we try to correct its spelling. </w:t>
+      </w:r>
+      <w:r>
+        <w:t xml:space="preserve">For spell correction  we employ the approach as explained by </w:t>
+      </w:r>
+      <w:proofErr w:type="spellStart"/>
+      <w:r>
+        <w:t>Norvig</w:t>
+      </w:r>
+      <w:proofErr w:type="spellEnd"/>
+      <w:r>
+        <w:t xml:space="preserve"> here[1].I  first build a  </w:t>
+      </w:r>
+      <w:r>
+        <w:t xml:space="preserve"> </w:t>
+      </w:r>
+      <w:r>
+        <w:t xml:space="preserve">corpora of words using a text file called </w:t>
+      </w:r>
+      <w:proofErr w:type="spellStart"/>
+      <w:r>
+        <w:t>big.text</w:t>
+      </w:r>
+      <w:proofErr w:type="spellEnd"/>
+      <w:r>
+        <w:t>. This is a book which  uses many of the frequently used English words. To correct a word , we check for the word in this corpora and if it is absent then we assign the closest match</w:t>
+      </w:r>
+      <w:r>
+        <w:t>.</w:t>
+      </w:r>
+    </w:p>
+    <w:p xmlns:wp14="http://schemas.microsoft.com/office/word/2010/wordml" wp14:textId="77777777">
       <w:pPr>
         <w:jc w:val="both"/>
         <w:rPr>
@@ -1314,7 +1108,7 @@
         </w:rPr>
       </w:pPr>
     </w:p>
-    <w:p>
+    <w:p xmlns:wp14="http://schemas.microsoft.com/office/word/2010/wordml" wp14:textId="77777777">
       <w:pPr>
         <w:spacing w:after="0"/>
         <w:jc w:val="both"/>
@@ -1329,7 +1123,7 @@
         <w:t>Feature extraction</w:t>
       </w:r>
     </w:p>
-    <w:p>
+    <w:p xmlns:wp14="http://schemas.microsoft.com/office/word/2010/wordml" wp14:textId="77777777" wp14:noSpellErr="1">
       <w:pPr>
         <w:pStyle w:val="ListParagraph"/>
         <w:ind w:left="0"/>
@@ -1339,25 +1133,34 @@
         </w:rPr>
       </w:pPr>
       <w:r>
-        <w:rPr>
-          <w:iCs/>
-        </w:rPr>
-        <w:t>To generate feature vector space, we use three types of model as discussed below, each having it’s own advan</w:t>
-      </w:r>
-      <w:r>
-        <w:rPr>
-          <w:iCs/>
-        </w:rPr>
+        <w:rPr/>
+        <w:t xml:space="preserve">To generate feature vector space, we use three types of model as discussed below, each having </w:t>
+      </w:r>
+      <w:r>
+        <w:rPr/>
+        <w:t>it’s</w:t>
+      </w:r>
+      <w:r>
+        <w:rPr/>
+        <w:t xml:space="preserve"> own advan</w:t>
+      </w:r>
+      <w:r>
+        <w:rPr/>
         <w:t>tages and disadvantages.</w:t>
       </w:r>
       <w:r>
-        <w:rPr>
-          <w:iCs/>
-        </w:rPr>
+        <w:rPr/>
         <w:t xml:space="preserve"> Each of these types is discussed below in brief –</w:t>
       </w:r>
     </w:p>
-    <w:p>
+    <w:p w14:noSpellErr="1">
+      <w:pPr>
+        <w:pStyle w:val="ListParagraph"/>
+        <w:ind w:left="0"/>
+        <w:jc w:val="both"/>
+      </w:pPr>
+    </w:p>
+    <w:p xmlns:wp14="http://schemas.microsoft.com/office/word/2010/wordml" wp14:noSpellErr="1" wp14:textId="6B484F69">
       <w:pPr>
         <w:pStyle w:val="ListParagraph"/>
         <w:numPr>
@@ -1365,15 +1168,47 @@
           <w:numId w:val="1"/>
         </w:numPr>
         <w:jc w:val="both"/>
+        <w:rPr/>
+      </w:pPr>
+      <w:r>
+        <w:rPr/>
+        <w:t>Unigram</w:t>
+      </w:r>
+      <w:r>
+        <w:rPr/>
+        <w:t xml:space="preserve"> :</w:t>
+      </w:r>
+    </w:p>
+    <w:p xmlns:wp14="http://schemas.microsoft.com/office/word/2010/wordml" wp14:textId="77777777">
+      <w:pPr>
+        <w:pStyle w:val="ListParagraph"/>
+        <w:ind w:left="360"/>
+        <w:jc w:val="both"/>
         <w:rPr>
           <w:iCs/>
         </w:rPr>
       </w:pPr>
       <w:r>
-        <w:rPr>
-          <w:iCs/>
-        </w:rPr>
-        <w:t>Unigram</w:t>
+        <w:rPr/>
+        <w:t>All the tokens in corpus are considered as a bag of words, independent of each other. Hence, such model does not hold the context information.</w:t>
+      </w:r>
+      <w:r>
+        <w:rPr/>
+        <w:t xml:space="preserve"> </w:t>
+      </w:r>
+      <w:r>
+        <w:rPr/>
+        <w:t xml:space="preserve">For larger datasets, such model is prone to </w:t>
+      </w:r>
+      <w:proofErr w:type="spellStart"/>
+      <w:r>
+        <w:rPr/>
+        <w:t>mis</w:t>
+      </w:r>
+      <w:proofErr w:type="spellEnd"/>
+      <w:r>
+        <w:rPr/>
+        <w:t>-categorization.</w:t>
       </w:r>
     </w:p>
     <w:p>
@@ -1381,30 +1216,9 @@
         <w:pStyle w:val="ListParagraph"/>
         <w:ind w:left="360"/>
         <w:jc w:val="both"/>
-        <w:rPr>
-          <w:iCs/>
-        </w:rPr>
-      </w:pPr>
-      <w:r>
-        <w:rPr>
-          <w:iCs/>
-        </w:rPr>
-        <w:t>All the tokens in corpus are considered as a bag of words, independent of each other. Hence, such model does not hold the context information.</w:t>
-      </w:r>
-      <w:r>
-        <w:rPr>
-          <w:iCs/>
-        </w:rPr>
-        <w:t xml:space="preserve"> </w:t>
-      </w:r>
-      <w:r>
-        <w:rPr>
-          <w:iCs/>
-        </w:rPr>
-        <w:t>For larger datasets, such model is prone to mis-categorization.</w:t>
-      </w:r>
-    </w:p>
-    <w:p>
+      </w:pPr>
+    </w:p>
+    <w:p xmlns:wp14="http://schemas.microsoft.com/office/word/2010/wordml" wp14:textId="77777777">
       <w:pPr>
         <w:pStyle w:val="ListParagraph"/>
         <w:numPr>
@@ -1423,7 +1237,7 @@
         <w:t>Bigram</w:t>
       </w:r>
     </w:p>
-    <w:p>
+    <w:p xmlns:wp14="http://schemas.microsoft.com/office/word/2010/wordml" wp14:textId="77777777">
       <w:pPr>
         <w:pStyle w:val="ListParagraph"/>
         <w:ind w:left="360"/>
@@ -1433,43 +1247,38 @@
         </w:rPr>
       </w:pPr>
       <w:r>
-        <w:rPr>
-          <w:iCs/>
-        </w:rPr>
+        <w:rPr/>
         <w:t xml:space="preserve">The tokens are stored in pairs </w:t>
       </w:r>
       <w:r>
-        <w:rPr>
-          <w:iCs/>
-        </w:rPr>
+        <w:rPr/>
         <w:t>where adjacent words are connected to each other</w:t>
       </w:r>
       <w:r>
-        <w:rPr>
-          <w:iCs/>
-        </w:rPr>
+        <w:rPr/>
         <w:t xml:space="preserve"> and form one entity to be added in the feature vector.</w:t>
       </w:r>
       <w:r>
-        <w:rPr>
-          <w:iCs/>
-        </w:rPr>
+        <w:rPr/>
         <w:t xml:space="preserve"> Since, this model holds more information compared to unigram, it works well when </w:t>
       </w:r>
       <w:r>
-        <w:rPr>
-          <w:iCs/>
-        </w:rPr>
+        <w:rPr/>
         <w:t>dataset is large.</w:t>
       </w:r>
       <w:r>
-        <w:rPr>
-          <w:iCs/>
-        </w:rPr>
+        <w:rPr/>
         <w:t xml:space="preserve"> </w:t>
       </w:r>
     </w:p>
-    <w:p>
+    <w:p w14:noSpellErr="1">
+      <w:pPr>
+        <w:pStyle w:val="ListParagraph"/>
+        <w:ind w:left="360"/>
+        <w:jc w:val="both"/>
+      </w:pPr>
+    </w:p>
+    <w:p xmlns:wp14="http://schemas.microsoft.com/office/word/2010/wordml" wp14:textId="77777777">
       <w:pPr>
         <w:pStyle w:val="ListParagraph"/>
         <w:numPr>
@@ -1488,7 +1297,7 @@
         <w:t>Hybrid</w:t>
       </w:r>
     </w:p>
-    <w:p>
+    <w:p xmlns:wp14="http://schemas.microsoft.com/office/word/2010/wordml" wp14:noSpellErr="1" wp14:textId="2F87546A">
       <w:pPr>
         <w:pStyle w:val="ListParagraph"/>
         <w:ind w:left="360"/>
@@ -1498,61 +1307,47 @@
         </w:rPr>
       </w:pPr>
       <w:r>
-        <w:rPr>
-          <w:iCs/>
-        </w:rPr>
+        <w:rPr/>
         <w:t>This is a combination of</w:t>
       </w:r>
       <w:r>
-        <w:rPr>
-          <w:iCs/>
-        </w:rPr>
+        <w:rPr/>
         <w:t xml:space="preserve"> unigram, </w:t>
       </w:r>
       <w:r>
-        <w:rPr>
-          <w:iCs/>
-        </w:rPr>
+        <w:rPr/>
         <w:t>bigram</w:t>
       </w:r>
       <w:r>
-        <w:rPr>
-          <w:iCs/>
-        </w:rPr>
+        <w:rPr/>
         <w:t xml:space="preserve"> and/or trigram</w:t>
       </w:r>
       <w:r>
-        <w:rPr>
-          <w:iCs/>
-        </w:rPr>
+        <w:rPr/>
         <w:t xml:space="preserve"> model where only high frequency bigrams</w:t>
       </w:r>
       <w:r>
-        <w:rPr>
-          <w:iCs/>
-        </w:rPr>
+        <w:rPr/>
         <w:t>/trigrams</w:t>
       </w:r>
       <w:r>
-        <w:rPr>
-          <w:iCs/>
-        </w:rPr>
+        <w:rPr/>
         <w:t xml:space="preserve"> are selected to be added to feature vector.</w:t>
       </w:r>
       <w:r>
-        <w:rPr>
-          <w:iCs/>
-        </w:rPr>
+        <w:rPr/>
         <w:t xml:space="preserve"> </w:t>
       </w:r>
       <w:r>
-        <w:rPr>
-          <w:iCs/>
-        </w:rPr>
+        <w:rPr/>
         <w:t>Since it encodes three different type of entities, it has more information but as the order increases, the vector becomes sparse.</w:t>
       </w:r>
-    </w:p>
-    <w:p>
+      <w:r>
+        <w:rPr/>
+        <w:t xml:space="preserve"> This can be considered as a linear interpolation of unigrams, bigrams and trigrams.</w:t>
+      </w:r>
+    </w:p>
+    <w:p xmlns:wp14="http://schemas.microsoft.com/office/word/2010/wordml" wp14:textId="77777777">
       <w:pPr>
         <w:jc w:val="both"/>
         <w:rPr>
@@ -1560,7 +1355,7 @@
         </w:rPr>
       </w:pPr>
     </w:p>
-    <w:p>
+    <w:p xmlns:wp14="http://schemas.microsoft.com/office/word/2010/wordml" wp14:textId="77777777">
       <w:pPr>
         <w:jc w:val="both"/>
       </w:pPr>
@@ -1577,18 +1372,68 @@
         <w:t>rocess</w:t>
       </w:r>
     </w:p>
-    <w:p>
-      <w:pPr>
-        <w:jc w:val="both"/>
-      </w:pPr>
-      <w:r>
-        <w:t>Add a diagram here</w:t>
-      </w:r>
-      <w:r>
-        <w:t xml:space="preserve"> (may be a flowchart)</w:t>
-      </w:r>
-    </w:p>
-    <w:p>
+    <w:p xmlns:wp14="http://schemas.microsoft.com/office/word/2010/wordml" wp14:noSpellErr="1" wp14:textId="16642459">
+      <w:pPr>
+        <w:jc w:val="both"/>
+      </w:pPr>
+    </w:p>
+    <w:p xmlns:wp14="http://schemas.microsoft.com/office/word/2010/wordml" wp14:textId="77777777">
+      <w:pPr>
+        <w:jc w:val="both"/>
+      </w:pPr>
+      <w:r>
+        <w:rPr>
+          <w:noProof/>
+          <w:lang w:val="en-IN" w:eastAsia="en-IN"/>
+        </w:rPr>
+        <w:drawing>
+          <wp:inline xmlns:wp14="http://schemas.microsoft.com/office/word/2010/wordprocessingDrawing" distT="0" distB="0" distL="0" distR="0" wp14:anchorId="580C531A" wp14:editId="7777777">
+            <wp:extent cx="5934075" cy="4390989"/>
+            <wp:effectExtent l="19050" t="0" r="9525" b="0"/>
+            <wp:docPr id="2" name="Picture 2"/>
+            <wp:cNvGraphicFramePr>
+              <a:graphicFrameLocks xmlns:a="http://schemas.openxmlformats.org/drawingml/2006/main" noChangeAspect="1"/>
+            </wp:cNvGraphicFramePr>
+            <a:graphic xmlns:a="http://schemas.openxmlformats.org/drawingml/2006/main">
+              <a:graphicData uri="http://schemas.openxmlformats.org/drawingml/2006/picture">
+                <pic:pic xmlns:pic="http://schemas.openxmlformats.org/drawingml/2006/picture">
+                  <pic:nvPicPr>
+                    <pic:cNvPr id="0" name="Picture 2"/>
+                    <pic:cNvPicPr>
+                      <a:picLocks noChangeAspect="1" noChangeArrowheads="1"/>
+                    </pic:cNvPicPr>
+                  </pic:nvPicPr>
+                  <pic:blipFill>
+                    <a:blip r:embed="rId8" cstate="print"/>
+                    <a:srcRect/>
+                    <a:stretch>
+                      <a:fillRect/>
+                    </a:stretch>
+                  </pic:blipFill>
+                  <pic:spPr bwMode="auto">
+                    <a:xfrm>
+                      <a:off x="0" y="0"/>
+                      <a:ext cx="5934075" cy="4390989"/>
+                    </a:xfrm>
+                    <a:prstGeom prst="rect">
+                      <a:avLst/>
+                    </a:prstGeom>
+                    <a:noFill/>
+                    <a:ln w="9525">
+                      <a:noFill/>
+                      <a:miter lim="800000"/>
+                      <a:headEnd/>
+                      <a:tailEnd/>
+                    </a:ln>
+                  </pic:spPr>
+                </pic:pic>
+              </a:graphicData>
+            </a:graphic>
+          </wp:inline>
+        </w:drawing>
+      </w:r>
+    </w:p>
+    <w:p xmlns:wp14="http://schemas.microsoft.com/office/word/2010/wordml" wp14:textId="77777777">
       <w:pPr>
         <w:pStyle w:val="ListParagraph"/>
         <w:numPr>
@@ -1598,7 +1443,18 @@
         <w:jc w:val="both"/>
       </w:pPr>
       <w:r>
-        <w:t xml:space="preserve">The kaggle dataset has 8544 movie reviews in the train set. We process each movie review to construct an </w:t>
+        <w:t xml:space="preserve">The </w:t>
+      </w:r>
+      <w:proofErr w:type="spellStart"/>
+      <w:r>
+        <w:t>K</w:t>
+      </w:r>
+      <w:r>
+        <w:t>aggle</w:t>
+      </w:r>
+      <w:proofErr w:type="spellEnd"/>
+      <w:r>
+        <w:t xml:space="preserve"> dataset has 8544 movie reviews in the train set. We process each movie review to construct an </w:t>
       </w:r>
       <w:r>
         <w:rPr>
@@ -1613,7 +1469,7 @@
         <w:t xml:space="preserve"> space. </w:t>
       </w:r>
     </w:p>
-    <w:p>
+    <w:p xmlns:wp14="http://schemas.microsoft.com/office/word/2010/wordml" wp14:textId="77777777">
       <w:pPr>
         <w:pStyle w:val="ListParagraph"/>
         <w:numPr>
@@ -1632,7 +1488,7 @@
         <w:t>vector is determined by the total number of words in corpus.</w:t>
       </w:r>
     </w:p>
-    <w:p>
+    <w:p xmlns:wp14="http://schemas.microsoft.com/office/word/2010/wordml" wp14:textId="77777777">
       <w:pPr>
         <w:pStyle w:val="ListParagraph"/>
         <w:numPr>
@@ -1657,7 +1513,7 @@
         <w:t xml:space="preserve"> and spell check.</w:t>
       </w:r>
     </w:p>
-    <w:p>
+    <w:p xmlns:wp14="http://schemas.microsoft.com/office/word/2010/wordml" wp14:textId="77777777">
       <w:pPr>
         <w:pStyle w:val="ListParagraph"/>
         <w:numPr>
@@ -1667,7 +1523,6 @@
         <w:jc w:val="both"/>
       </w:pPr>
       <w:r>
-        <w:lastRenderedPageBreak/>
         <w:t xml:space="preserve">A &lt;big text&gt; is maintained to hold the correct spelling of </w:t>
       </w:r>
       <w:r>
@@ -1677,7 +1532,7 @@
         <w:t>word. This &lt;bible&gt; acts as ground truth for spell checker.</w:t>
       </w:r>
     </w:p>
-    <w:p>
+    <w:p xmlns:wp14="http://schemas.microsoft.com/office/word/2010/wordml" wp14:textId="77777777">
       <w:pPr>
         <w:pStyle w:val="ListParagraph"/>
         <w:numPr>
@@ -1690,13 +1545,14 @@
         <w:t>A vector space is generated for each sentence where 1 represents the presence of word in sentence and 0 otherwise. For example, for a corpus with 10 words, feature vector for sentence ‘dog is asleep’ would look like</w:t>
       </w:r>
     </w:p>
-    <w:p>
+    <w:p xmlns:wp14="http://schemas.microsoft.com/office/word/2010/wordml" wp14:textId="77777777">
       <w:pPr>
         <w:pStyle w:val="ListParagraph"/>
         <w:ind w:left="360"/>
         <w:jc w:val="both"/>
       </w:pPr>
       <w:r>
+        <w:lastRenderedPageBreak/>
         <w:t xml:space="preserve">                                  </w:t>
       </w:r>
       <w:r>
@@ -1706,7 +1562,7 @@
         <w:t>ome   under   the   dog   play   asleep   bark   good   is   at   happy</w:t>
       </w:r>
     </w:p>
-    <w:p>
+    <w:p xmlns:wp14="http://schemas.microsoft.com/office/word/2010/wordml" wp14:textId="46D3BE4E">
       <w:pPr>
         <w:pStyle w:val="ListParagraph"/>
         <w:ind w:left="360"/>
@@ -1719,21 +1575,61 @@
         <w:tab/>
       </w:r>
       <w:r>
-        <w:t xml:space="preserve">         [</w:t>
+        <w:rPr/>
+        <w:t xml:space="preserve">     </w:t>
+      </w:r>
+      <w:r>
+        <w:rPr/>
+        <w:t xml:space="preserve"> [</w:t>
+      </w:r>
+      <w:r>
+        <w:rPr/>
+        <w:t xml:space="preserve">  </w:t>
       </w:r>
       <w:r>
         <w:tab/>
+      </w:r>
+      <w:r>
+        <w:rPr/>
         <w:t xml:space="preserve"> 0</w:t>
       </w:r>
       <w:r>
+        <w:rPr/>
+        <w:t xml:space="preserve">    </w:t>
+      </w:r>
+      <w:r>
         <w:tab/>
-        <w:t>0         0         1       0          1           0         0       1    0      0</w:t>
-      </w:r>
-      <w:r>
+      </w:r>
+      <w:r>
+        <w:rPr/>
+        <w:t xml:space="preserve">0     </w:t>
+      </w:r>
+      <w:r>
+        <w:rPr/>
+        <w:t>0</w:t>
+      </w:r>
+      <w:r>
+        <w:rPr/>
+        <w:t xml:space="preserve">         1       0          1           0         </w:t>
+      </w:r>
+      <w:r>
+        <w:rPr/>
+        <w:t>0</w:t>
+      </w:r>
+      <w:r>
+        <w:rPr/>
+        <w:t xml:space="preserve">       1    0      </w:t>
+      </w:r>
+      <w:r>
+        <w:rPr/>
+        <w:t>0</w:t>
+      </w:r>
+      <w:r>
+        <w:rPr/>
         <w:t xml:space="preserve">      ]</w:t>
       </w:r>
     </w:p>
-    <w:p>
+    <w:p xmlns:wp14="http://schemas.microsoft.com/office/word/2010/wordml" wp14:textId="77777777">
       <w:pPr>
         <w:pStyle w:val="ListParagraph"/>
         <w:numPr>
@@ -1746,7 +1642,7 @@
         <w:t>Next step involves fitting the generated vector space into a model by choosing a specific classifier.</w:t>
       </w:r>
     </w:p>
-    <w:p>
+    <w:p xmlns:wp14="http://schemas.microsoft.com/office/word/2010/wordml" wp14:textId="77777777">
       <w:pPr>
         <w:pStyle w:val="ListParagraph"/>
         <w:numPr>
@@ -1762,7 +1658,7 @@
         <w:t>model is generated, we perform cross validation to compute performance measures such as precision, recall and accuracy.</w:t>
       </w:r>
     </w:p>
-    <w:p>
+    <w:p xmlns:wp14="http://schemas.microsoft.com/office/word/2010/wordml" wp14:textId="77777777">
       <w:pPr>
         <w:pStyle w:val="Heading1"/>
       </w:pPr>
@@ -1770,30 +1666,52 @@
         <w:t xml:space="preserve">Usage </w:t>
       </w:r>
     </w:p>
-    <w:p>
-      <w:pPr>
-        <w:jc w:val="both"/>
-      </w:pPr>
-      <w:r>
+    <w:p xmlns:wp14="http://schemas.microsoft.com/office/word/2010/wordml" wp14:textId="004AE9DB">
+      <w:pPr>
+        <w:jc w:val="both"/>
+      </w:pPr>
+      <w:r>
+        <w:rPr/>
         <w:t>The code can be run on any machine which has Python 3.5x installed on it. Addit</w:t>
       </w:r>
       <w:r>
+        <w:rPr/>
         <w:t>i</w:t>
       </w:r>
       <w:r>
-        <w:t xml:space="preserve">onally, scikit-learn </w:t>
-      </w:r>
-      <w:r>
-        <w:t>and nltk libraries should be imported</w:t>
-      </w:r>
-      <w:r>
-        <w:t xml:space="preserve"> [Add link here]</w:t>
-      </w:r>
-      <w:r>
+        <w:rPr/>
+        <w:t xml:space="preserve">onally, </w:t>
+      </w:r>
+      <w:proofErr w:type="spellStart"/>
+      <w:r>
+        <w:rPr/>
+        <w:t>scikit</w:t>
+      </w:r>
+      <w:proofErr w:type="spellEnd"/>
+      <w:r>
+        <w:rPr/>
+        <w:t xml:space="preserve">-learn </w:t>
+      </w:r>
+      <w:r>
+        <w:rPr/>
+        <w:t xml:space="preserve">and </w:t>
+      </w:r>
+      <w:proofErr w:type="spellStart"/>
+      <w:r>
+        <w:rPr/>
+        <w:t>nltk</w:t>
+      </w:r>
+      <w:proofErr w:type="spellEnd"/>
+      <w:r>
+        <w:rPr/>
+        <w:t xml:space="preserve"> libraries should be imported</w:t>
+      </w:r>
+      <w:r>
+        <w:rPr/>
         <w:t>.</w:t>
       </w:r>
     </w:p>
-    <w:p>
+    <w:p xmlns:wp14="http://schemas.microsoft.com/office/word/2010/wordml" wp14:textId="77777777">
       <w:pPr>
         <w:jc w:val="both"/>
       </w:pPr>
@@ -1801,7 +1719,7 @@
         <w:t>Command line syntax to run the code –</w:t>
       </w:r>
     </w:p>
-    <w:p>
+    <w:p xmlns:wp14="http://schemas.microsoft.com/office/word/2010/wordml" wp14:textId="77777777">
       <w:pPr>
         <w:jc w:val="both"/>
         <w:rPr>
@@ -1820,7 +1738,7 @@
         </w:rPr>
         <w:t xml:space="preserve">  [</w:t>
       </w:r>
-      <w:bookmarkStart w:id="0" w:name="_GoBack"/>
+      <w:bookmarkStart w:name="_GoBack" w:id="0"/>
       <w:bookmarkEnd w:id="0"/>
       <w:r>
         <w:rPr>
@@ -1829,7 +1747,7 @@
         <w:t>input text]</w:t>
       </w:r>
     </w:p>
-    <w:p>
+    <w:p xmlns:wp14="http://schemas.microsoft.com/office/word/2010/wordml" wp14:textId="77777777">
       <w:pPr>
         <w:pStyle w:val="ListParagraph"/>
         <w:numPr>
@@ -1847,46 +1765,71 @@
         <w:t xml:space="preserve"> specify the type of classifier. Supported values are -</w:t>
       </w:r>
     </w:p>
-    <w:p>
+    <w:p xmlns:wp14="http://schemas.microsoft.com/office/word/2010/wordml" wp14:textId="77777777">
       <w:pPr>
         <w:spacing w:after="0"/>
         <w:ind w:left="360"/>
         <w:jc w:val="both"/>
       </w:pPr>
-      <w:r>
-        <w:t>knn – k-nearest neighbors</w:t>
-      </w:r>
-    </w:p>
-    <w:p>
+      <w:proofErr w:type="spellStart"/>
+      <w:r>
+        <w:t>knn</w:t>
+      </w:r>
+      <w:proofErr w:type="spellEnd"/>
+      <w:r>
+        <w:t xml:space="preserve"> – k-nearest neighbors</w:t>
+      </w:r>
+    </w:p>
+    <w:p xmlns:wp14="http://schemas.microsoft.com/office/word/2010/wordml" wp14:textId="77777777">
       <w:pPr>
         <w:spacing w:after="0"/>
         <w:ind w:left="360"/>
         <w:jc w:val="both"/>
       </w:pPr>
-      <w:r>
-        <w:t>nnet – neural network</w:t>
-      </w:r>
-    </w:p>
-    <w:p>
+      <w:proofErr w:type="spellStart"/>
+      <w:r>
+        <w:t>nnet</w:t>
+      </w:r>
+      <w:proofErr w:type="spellEnd"/>
+      <w:r>
+        <w:t xml:space="preserve"> – neural network</w:t>
+      </w:r>
+    </w:p>
+    <w:p xmlns:wp14="http://schemas.microsoft.com/office/word/2010/wordml" wp14:textId="77777777">
       <w:pPr>
         <w:spacing w:after="0"/>
         <w:ind w:left="360"/>
         <w:jc w:val="both"/>
       </w:pPr>
-      <w:r>
-        <w:t>svm – support vector machines</w:t>
-      </w:r>
-    </w:p>
-    <w:p>
+      <w:proofErr w:type="spellStart"/>
+      <w:r>
+        <w:t>svm</w:t>
+      </w:r>
+      <w:proofErr w:type="spellEnd"/>
+      <w:r>
+        <w:t xml:space="preserve"> – support vector machines</w:t>
+      </w:r>
+    </w:p>
+    <w:p xmlns:wp14="http://schemas.microsoft.com/office/word/2010/wordml" wp14:textId="77777777">
       <w:pPr>
         <w:ind w:left="360"/>
         <w:jc w:val="both"/>
       </w:pPr>
-      <w:r>
-        <w:t>nb – Naïve Bayes</w:t>
-      </w:r>
-    </w:p>
-    <w:p>
+      <w:proofErr w:type="spellStart"/>
+      <w:r>
+        <w:t>nb</w:t>
+      </w:r>
+      <w:proofErr w:type="spellEnd"/>
+      <w:r>
+        <w:t xml:space="preserve"> – Naïve </w:t>
+      </w:r>
+      <w:proofErr w:type="spellStart"/>
+      <w:r>
+        <w:t>Bayes</w:t>
+      </w:r>
+      <w:proofErr w:type="spellEnd"/>
+    </w:p>
+    <w:p xmlns:wp14="http://schemas.microsoft.com/office/word/2010/wordml" wp14:textId="77777777">
       <w:pPr>
         <w:pStyle w:val="ListParagraph"/>
         <w:numPr>
@@ -1901,14 +1844,19 @@
         <w:t>model represent the model for feature extraction</w:t>
       </w:r>
     </w:p>
-    <w:p>
+    <w:p xmlns:wp14="http://schemas.microsoft.com/office/word/2010/wordml" wp14:textId="77777777">
       <w:pPr>
         <w:spacing w:after="0"/>
         <w:ind w:left="360"/>
         <w:jc w:val="both"/>
       </w:pPr>
-      <w:r>
-        <w:t xml:space="preserve">uni </w:t>
+      <w:proofErr w:type="spellStart"/>
+      <w:r>
+        <w:t>uni</w:t>
+      </w:r>
+      <w:proofErr w:type="spellEnd"/>
+      <w:r>
+        <w:t xml:space="preserve"> </w:t>
       </w:r>
       <w:r>
         <w:t>–</w:t>
@@ -1923,7 +1871,7 @@
         <w:t>am</w:t>
       </w:r>
     </w:p>
-    <w:p>
+    <w:p xmlns:wp14="http://schemas.microsoft.com/office/word/2010/wordml" wp14:textId="77777777">
       <w:pPr>
         <w:spacing w:after="0"/>
         <w:ind w:left="360"/>
@@ -1945,22 +1893,66 @@
         <w:t>igram</w:t>
       </w:r>
     </w:p>
-    <w:p>
-      <w:pPr>
-        <w:ind w:left="360"/>
-        <w:jc w:val="both"/>
-      </w:pPr>
-      <w:r>
-        <w:t xml:space="preserve">hyd </w:t>
-      </w:r>
-      <w:r>
+    <w:p xmlns:wp14="http://schemas.microsoft.com/office/word/2010/wordml" wp14:noSpellErr="1" wp14:textId="7C7B21B2">
+      <w:pPr>
+        <w:pStyle w:val="Normal"/>
+        <w:bidi w:val="0"/>
+        <w:spacing w:before="0" w:beforeAutospacing="off" w:after="0" w:afterAutospacing="off" w:line="259" w:lineRule="auto"/>
+        <w:ind w:left="360" w:right="0"/>
+        <w:jc w:val="both"/>
+      </w:pPr>
+      <w:r>
+        <w:rPr/>
+        <w:t>hy</w:t>
+      </w:r>
+      <w:r>
+        <w:rPr/>
+        <w:t>brid</w:t>
+      </w:r>
+      <w:r>
+        <w:rPr/>
+        <w:t xml:space="preserve"> </w:t>
+      </w:r>
+      <w:r>
+        <w:rPr/>
         <w:t>–</w:t>
       </w:r>
       <w:r>
+        <w:rPr/>
         <w:t xml:space="preserve"> hybrid</w:t>
       </w:r>
-    </w:p>
-    <w:p>
+      <w:r>
+        <w:rPr/>
+        <w:t xml:space="preserve"> (unigram + bigram)</w:t>
+      </w:r>
+    </w:p>
+    <w:p w14:noSpellErr="1">
+      <w:pPr>
+        <w:pStyle w:val="Normal"/>
+        <w:bidi w:val="0"/>
+        <w:spacing w:before="0" w:beforeAutospacing="off" w:after="0" w:afterAutospacing="off" w:line="259" w:lineRule="auto"/>
+        <w:ind w:left="360" w:right="0"/>
+        <w:jc w:val="both"/>
+      </w:pPr>
+      <w:r>
+        <w:rPr/>
+        <w:t>hybrid2</w:t>
+      </w:r>
+      <w:r>
+        <w:rPr/>
+        <w:t xml:space="preserve"> – hybrid(unigram + bigram + trigram)</w:t>
+      </w:r>
+    </w:p>
+    <w:p w14:noSpellErr="1">
+      <w:pPr>
+        <w:pStyle w:val="Normal"/>
+        <w:bidi w:val="0"/>
+        <w:spacing w:before="0" w:beforeAutospacing="off" w:after="0" w:afterAutospacing="off" w:line="259" w:lineRule="auto"/>
+        <w:ind w:left="360" w:right="0"/>
+        <w:jc w:val="both"/>
+      </w:pPr>
+    </w:p>
+    <w:p xmlns:wp14="http://schemas.microsoft.com/office/word/2010/wordml" wp14:textId="77777777">
       <w:pPr>
         <w:pStyle w:val="ListParagraph"/>
         <w:numPr>
@@ -1974,88 +1966,1220 @@
         <w:t>input text is the optional parameter which represents any review which needs to be categorized</w:t>
       </w:r>
     </w:p>
+    <w:p xmlns:wp14="http://schemas.microsoft.com/office/word/2010/wordml" wp14:textId="77777777">
+      <w:pPr>
+        <w:jc w:val="both"/>
+      </w:pPr>
+      <w:r>
+        <w:t xml:space="preserve"> </w:t>
+      </w:r>
+    </w:p>
+    <w:p xmlns:wp14="http://schemas.microsoft.com/office/word/2010/wordml" wp14:textId="77777777">
+      <w:pPr>
+        <w:pStyle w:val="Heading1"/>
+      </w:pPr>
+      <w:r>
+        <w:t>Observations</w:t>
+      </w:r>
+    </w:p>
+    <w:p xmlns:wp14="http://schemas.microsoft.com/office/word/2010/wordml" wp14:textId="77777777" wp14:noSpellErr="1">
+      <w:pPr>
+        <w:jc w:val="both"/>
+      </w:pPr>
+      <w:r>
+        <w:rPr/>
+        <w:t>Findings about dataset, different type of reviews</w:t>
+      </w:r>
+      <w:r>
+        <w:rPr/>
+        <w:t xml:space="preserve"> </w:t>
+      </w:r>
+      <w:r>
+        <w:rPr/>
+        <w:t>(using slang)</w:t>
+      </w:r>
+    </w:p>
+    <w:p xmlns:wp14="http://schemas.microsoft.com/office/word/2010/wordml" wp14:textId="77777777" wp14:noSpellErr="1">
+      <w:pPr>
+        <w:pStyle w:val="ListParagraph"/>
+        <w:numPr>
+          <w:ilvl w:val="0"/>
+          <w:numId w:val="6"/>
+        </w:numPr>
+        <w:bidi w:val="0"/>
+        <w:spacing w:before="0" w:beforeAutospacing="off" w:after="0" w:afterAutospacing="off" w:line="259" w:lineRule="auto"/>
+        <w:ind w:left="360" w:right="0" w:hanging="360"/>
+        <w:jc w:val="both"/>
+        <w:rPr/>
+      </w:pPr>
+      <w:r>
+        <w:rPr/>
+        <w:t>Using</w:t>
+      </w:r>
+      <w:r>
+        <w:rPr/>
+        <w:t xml:space="preserve"> slang in a review makes it difficult to categorize. Often slang words depend upon the user's region and/or background. In such cases it is difficult to built model taking such words into consideration.</w:t>
+      </w:r>
+    </w:p>
+    <w:p xmlns:wp14="http://schemas.microsoft.com/office/word/2010/wordml" wp14:textId="77777777" wp14:noSpellErr="1">
+      <w:pPr>
+        <w:pStyle w:val="ListParagraph"/>
+        <w:numPr>
+          <w:ilvl w:val="0"/>
+          <w:numId w:val="6"/>
+        </w:numPr>
+        <w:bidi w:val="0"/>
+        <w:spacing w:before="0" w:beforeAutospacing="off" w:after="0" w:afterAutospacing="off" w:line="259" w:lineRule="auto"/>
+        <w:ind w:left="360" w:right="0" w:hanging="360"/>
+        <w:jc w:val="both"/>
+        <w:rPr/>
+      </w:pPr>
+      <w:r>
+        <w:rPr/>
+        <w:t>Too short or too detailed review. In case of reviews that are too short , there isn't much information to process with. The feature vectors created in such cases are extremely sparse. In case of too detailed review, there could be too much unnecessary information. The model might learn too many extra words that serve no tangible purpose.</w:t>
+      </w:r>
+    </w:p>
+    <w:p xmlns:wp14="http://schemas.microsoft.com/office/word/2010/wordml" wp14:textId="0EF989AC" wp14:noSpellErr="1">
+      <w:pPr>
+        <w:pStyle w:val="ListParagraph"/>
+        <w:numPr>
+          <w:ilvl w:val="0"/>
+          <w:numId w:val="6"/>
+        </w:numPr>
+        <w:bidi w:val="0"/>
+        <w:spacing w:before="0" w:beforeAutospacing="off" w:after="0" w:afterAutospacing="off" w:line="259" w:lineRule="auto"/>
+        <w:ind w:left="360" w:right="0" w:hanging="360"/>
+        <w:jc w:val="both"/>
+        <w:rPr/>
+      </w:pPr>
+      <w:r>
+        <w:rPr/>
+        <w:t>Using</w:t>
+      </w:r>
+      <w:r>
+        <w:rPr/>
+        <w:t xml:space="preserve"> sarcasm in reviews can also lead to wrong interpretation by the classifier</w:t>
+      </w:r>
+      <w:r>
+        <w:rPr/>
+        <w:t>.</w:t>
+      </w:r>
+    </w:p>
+    <w:p xmlns:wp14="http://schemas.microsoft.com/office/word/2010/wordml" wp14:textId="77777777" wp14:noSpellErr="1">
+      <w:pPr>
+        <w:pStyle w:val="ListParagraph"/>
+        <w:numPr>
+          <w:ilvl w:val="0"/>
+          <w:numId w:val="6"/>
+        </w:numPr>
+        <w:bidi w:val="0"/>
+        <w:spacing w:before="0" w:beforeAutospacing="off" w:after="0" w:afterAutospacing="off" w:line="259" w:lineRule="auto"/>
+        <w:ind w:left="360" w:right="0" w:hanging="360"/>
+        <w:jc w:val="both"/>
+        <w:rPr/>
+      </w:pPr>
+      <w:r>
+        <w:rPr/>
+        <w:t>Mixed</w:t>
+      </w:r>
+      <w:r>
+        <w:rPr/>
+        <w:t xml:space="preserve"> review. Sometimes reviews can applaud some aspects of the film and criticize others. Thus </w:t>
+      </w:r>
+      <w:r>
+        <w:rPr/>
+        <w:t>the analysis of overall sentiment can be tricky.</w:t>
+      </w:r>
+    </w:p>
+    <w:p xmlns:wp14="http://schemas.microsoft.com/office/word/2010/wordml" wp14:noSpellErr="1" wp14:textId="174882FC">
+      <w:pPr>
+        <w:pStyle w:val="Heading1"/>
+      </w:pPr>
+      <w:r>
+        <w:rPr/>
+        <w:t>Results</w:t>
+      </w:r>
+    </w:p>
+    <w:p xmlns:wp14="http://schemas.microsoft.com/office/word/2010/wordml" wp14:textId="051F1219">
+      <w:pPr>
+        <w:pStyle w:val="Normal"/>
+      </w:pPr>
+    </w:p>
+    <w:p xmlns:wp14="http://schemas.microsoft.com/office/word/2010/wordml" wp14:noSpellErr="1" wp14:textId="782AD5A3">
+      <w:pPr>
+        <w:pStyle w:val="Normal"/>
+      </w:pPr>
+      <w:r>
+        <w:rPr/>
+        <w:t xml:space="preserve">The baseline result when we consider random guessing is 0.2 or 20%. The </w:t>
+      </w:r>
+      <w:r>
+        <w:rPr/>
+        <w:t>results</w:t>
+      </w:r>
+      <w:r>
+        <w:rPr/>
+        <w:t xml:space="preserve"> of the various models with respect to </w:t>
+      </w:r>
+      <w:r>
+        <w:rPr/>
+        <w:t>the</w:t>
+      </w:r>
+      <w:r>
+        <w:rPr/>
+        <w:t xml:space="preserve"> different </w:t>
+      </w:r>
+      <w:r>
+        <w:rPr/>
+        <w:t>classifiers</w:t>
+      </w:r>
+      <w:r>
+        <w:rPr/>
+        <w:t xml:space="preserve"> are as follows:</w:t>
+      </w:r>
+    </w:p>
+    <w:p xmlns:wp14="http://schemas.microsoft.com/office/word/2010/wordml" wp14:noSpellErr="1" wp14:textId="33F4DA45">
+      <w:pPr>
+        <w:pStyle w:val="ListParagraph"/>
+        <w:numPr>
+          <w:ilvl w:val="0"/>
+          <w:numId w:val="6"/>
+        </w:numPr>
+        <w:bidi w:val="0"/>
+        <w:spacing w:before="0" w:beforeAutospacing="off" w:after="0" w:afterAutospacing="off" w:line="259" w:lineRule="auto"/>
+        <w:ind w:left="360" w:right="0" w:hanging="360"/>
+        <w:jc w:val="both"/>
+        <w:rPr/>
+      </w:pPr>
+      <w:r>
+        <w:rPr/>
+        <w:t>U</w:t>
+      </w:r>
+      <w:r>
+        <w:rPr/>
+        <w:t>nigram</w:t>
+      </w:r>
+    </w:p>
+    <w:p xmlns:wp14="http://schemas.microsoft.com/office/word/2010/wordml" wp14:noSpellErr="1" wp14:textId="6391375B">
+      <w:pPr>
+        <w:bidi w:val="0"/>
+        <w:ind w:left="720"/>
+        <w:jc w:val="both"/>
+      </w:pPr>
+      <w:r>
+        <w:drawing>
+          <wp:inline xmlns:wp14="http://schemas.microsoft.com/office/word/2010/wordprocessingDrawing" wp14:editId="682D2C15" wp14:anchorId="29DE4A07">
+            <wp:extent cx="4572000" cy="2752725"/>
+            <wp:effectExtent l="0" t="0" r="0" b="0"/>
+            <wp:docPr id="200502807" name="picture" title=""/>
+            <wp:cNvGraphicFramePr>
+              <a:graphicFrameLocks noChangeAspect="1"/>
+            </wp:cNvGraphicFramePr>
+            <a:graphic>
+              <a:graphicData uri="http://schemas.openxmlformats.org/drawingml/2006/picture">
+                <pic:pic>
+                  <pic:nvPicPr>
+                    <pic:cNvPr id="0" name="picture"/>
+                    <pic:cNvPicPr/>
+                  </pic:nvPicPr>
+                  <pic:blipFill>
+                    <a:blip r:embed="R29769b506c6c43be">
+                      <a:extLst>
+                        <a:ext xmlns:a="http://schemas.openxmlformats.org/drawingml/2006/main" uri="{28A0092B-C50C-407E-A947-70E740481C1C}">
+                          <a14:useLocalDpi val="0"/>
+                        </a:ext>
+                      </a:extLst>
+                    </a:blip>
+                    <a:stretch>
+                      <a:fillRect/>
+                    </a:stretch>
+                  </pic:blipFill>
+                  <pic:spPr>
+                    <a:xfrm>
+                      <a:off x="0" y="0"/>
+                      <a:ext cx="4572000" cy="2752725"/>
+                    </a:xfrm>
+                    <a:prstGeom prst="rect">
+                      <a:avLst/>
+                    </a:prstGeom>
+                  </pic:spPr>
+                </pic:pic>
+              </a:graphicData>
+            </a:graphic>
+          </wp:inline>
+        </w:drawing>
+      </w:r>
+    </w:p>
+    <w:p xmlns:wp14="http://schemas.microsoft.com/office/word/2010/wordml" wp14:noSpellErr="1" wp14:textId="3F89FE60">
+      <w:pPr>
+        <w:bidi w:val="0"/>
+        <w:ind w:firstLine="360"/>
+        <w:jc w:val="both"/>
+      </w:pPr>
+      <w:r>
+        <w:rPr>
+          <w:rFonts w:ascii="Calibri" w:hAnsi="Calibri" w:eastAsia="Calibri" w:cs="Calibri"/>
+          <w:sz w:val="22"/>
+          <w:szCs w:val="22"/>
+        </w:rPr>
+        <w:t xml:space="preserve">The graph below shows that although the accuracy is nearly same for all the classifiers, precision for k-nearest neighbors is better than other classifiers. This may be acknowledged be choosing optimal value for k = 5 which suits the model and reduces the overall noise. </w:t>
+      </w:r>
+      <w:r>
+        <w:br/>
+      </w:r>
+    </w:p>
+    <w:p xmlns:wp14="http://schemas.microsoft.com/office/word/2010/wordml" wp14:noSpellErr="1" wp14:textId="36BF9CDF">
+      <w:pPr>
+        <w:pStyle w:val="ListParagraph"/>
+        <w:numPr>
+          <w:ilvl w:val="0"/>
+          <w:numId w:val="6"/>
+        </w:numPr>
+        <w:bidi w:val="0"/>
+        <w:spacing w:before="0" w:beforeAutospacing="off" w:after="0" w:afterAutospacing="off" w:line="259" w:lineRule="auto"/>
+        <w:ind w:left="360" w:right="0" w:hanging="360"/>
+        <w:jc w:val="both"/>
+        <w:rPr/>
+      </w:pPr>
+      <w:r>
+        <w:rPr/>
+        <w:t>Bigram</w:t>
+      </w:r>
+    </w:p>
+    <w:p xmlns:wp14="http://schemas.microsoft.com/office/word/2010/wordml" wp14:noSpellErr="1" wp14:textId="16452DA2">
+      <w:pPr>
+        <w:bidi w:val="0"/>
+        <w:ind w:left="720"/>
+        <w:jc w:val="both"/>
+      </w:pPr>
+      <w:r>
+        <w:drawing>
+          <wp:inline xmlns:wp14="http://schemas.microsoft.com/office/word/2010/wordprocessingDrawing" wp14:editId="5E48D173" wp14:anchorId="2250019F">
+            <wp:extent cx="4572000" cy="2752725"/>
+            <wp:effectExtent l="0" t="0" r="0" b="0"/>
+            <wp:docPr id="1319987335" name="picture" title=""/>
+            <wp:cNvGraphicFramePr>
+              <a:graphicFrameLocks noChangeAspect="1"/>
+            </wp:cNvGraphicFramePr>
+            <a:graphic>
+              <a:graphicData uri="http://schemas.openxmlformats.org/drawingml/2006/picture">
+                <pic:pic>
+                  <pic:nvPicPr>
+                    <pic:cNvPr id="0" name="picture"/>
+                    <pic:cNvPicPr/>
+                  </pic:nvPicPr>
+                  <pic:blipFill>
+                    <a:blip r:embed="R413349f043ea4ded">
+                      <a:extLst>
+                        <a:ext xmlns:a="http://schemas.openxmlformats.org/drawingml/2006/main" uri="{28A0092B-C50C-407E-A947-70E740481C1C}">
+                          <a14:useLocalDpi val="0"/>
+                        </a:ext>
+                      </a:extLst>
+                    </a:blip>
+                    <a:stretch>
+                      <a:fillRect/>
+                    </a:stretch>
+                  </pic:blipFill>
+                  <pic:spPr>
+                    <a:xfrm>
+                      <a:off x="0" y="0"/>
+                      <a:ext cx="4572000" cy="2752725"/>
+                    </a:xfrm>
+                    <a:prstGeom prst="rect">
+                      <a:avLst/>
+                    </a:prstGeom>
+                  </pic:spPr>
+                </pic:pic>
+              </a:graphicData>
+            </a:graphic>
+          </wp:inline>
+        </w:drawing>
+      </w:r>
+    </w:p>
+    <w:p xmlns:wp14="http://schemas.microsoft.com/office/word/2010/wordml" wp14:noSpellErr="1" wp14:textId="310278D4">
+      <w:pPr>
+        <w:pStyle w:val="Normal"/>
+        <w:bidi w:val="0"/>
+        <w:ind w:left="720" w:firstLine="720"/>
+        <w:jc w:val="both"/>
+      </w:pPr>
+      <w:r>
+        <w:rPr/>
+        <w:t>Bigram results in more sparse vectors. Hence it also reduces the accuracy</w:t>
+      </w:r>
+    </w:p>
+    <w:p xmlns:wp14="http://schemas.microsoft.com/office/word/2010/wordml" wp14:noSpellErr="1" wp14:textId="44595015">
+      <w:pPr>
+        <w:pStyle w:val="ListParagraph"/>
+        <w:numPr>
+          <w:ilvl w:val="0"/>
+          <w:numId w:val="6"/>
+        </w:numPr>
+        <w:bidi w:val="0"/>
+        <w:spacing w:before="0" w:beforeAutospacing="off" w:after="0" w:afterAutospacing="off" w:line="259" w:lineRule="auto"/>
+        <w:ind w:left="360" w:right="0" w:hanging="360"/>
+        <w:jc w:val="both"/>
+        <w:rPr/>
+      </w:pPr>
+      <w:r>
+        <w:rPr/>
+        <w:t>H</w:t>
+      </w:r>
+      <w:r>
+        <w:rPr/>
+        <w:t>ybrid</w:t>
+      </w:r>
+      <w:r>
+        <w:rPr/>
+        <w:t xml:space="preserve"> (unigram + bigram)</w:t>
+      </w:r>
+    </w:p>
+    <w:p xmlns:wp14="http://schemas.microsoft.com/office/word/2010/wordml" wp14:noSpellErr="1" wp14:textId="08895BB6">
+      <w:pPr>
+        <w:pStyle w:val="Normal"/>
+        <w:bidi w:val="0"/>
+        <w:spacing w:before="0" w:beforeAutospacing="off" w:after="0" w:afterAutospacing="off" w:line="259" w:lineRule="auto"/>
+        <w:ind w:left="1080" w:right="0" w:hanging="360"/>
+        <w:jc w:val="both"/>
+      </w:pPr>
+      <w:r>
+        <w:drawing>
+          <wp:inline xmlns:wp14="http://schemas.microsoft.com/office/word/2010/wordprocessingDrawing" wp14:editId="40192716" wp14:anchorId="4BC8F16C">
+            <wp:extent cx="4572000" cy="2752725"/>
+            <wp:effectExtent l="0" t="0" r="0" b="0"/>
+            <wp:docPr id="534013228" name="picture" title=""/>
+            <wp:cNvGraphicFramePr>
+              <a:graphicFrameLocks noChangeAspect="1"/>
+            </wp:cNvGraphicFramePr>
+            <a:graphic>
+              <a:graphicData uri="http://schemas.openxmlformats.org/drawingml/2006/picture">
+                <pic:pic>
+                  <pic:nvPicPr>
+                    <pic:cNvPr id="0" name="picture"/>
+                    <pic:cNvPicPr/>
+                  </pic:nvPicPr>
+                  <pic:blipFill>
+                    <a:blip r:embed="Raf612893cfcd41c5">
+                      <a:extLst>
+                        <a:ext xmlns:a="http://schemas.openxmlformats.org/drawingml/2006/main" uri="{28A0092B-C50C-407E-A947-70E740481C1C}">
+                          <a14:useLocalDpi val="0"/>
+                        </a:ext>
+                      </a:extLst>
+                    </a:blip>
+                    <a:stretch>
+                      <a:fillRect/>
+                    </a:stretch>
+                  </pic:blipFill>
+                  <pic:spPr>
+                    <a:xfrm>
+                      <a:off x="0" y="0"/>
+                      <a:ext cx="4572000" cy="2752725"/>
+                    </a:xfrm>
+                    <a:prstGeom prst="rect">
+                      <a:avLst/>
+                    </a:prstGeom>
+                  </pic:spPr>
+                </pic:pic>
+              </a:graphicData>
+            </a:graphic>
+          </wp:inline>
+        </w:drawing>
+      </w:r>
+    </w:p>
+    <w:p xmlns:wp14="http://schemas.microsoft.com/office/word/2010/wordml" wp14:textId="230C214C">
+      <w:pPr>
+        <w:bidi w:val="0"/>
+        <w:ind w:firstLine="360"/>
+        <w:jc w:val="both"/>
+      </w:pPr>
+      <w:r>
+        <w:rPr>
+          <w:rFonts w:ascii="Calibri" w:hAnsi="Calibri" w:eastAsia="Calibri" w:cs="Calibri"/>
+          <w:sz w:val="22"/>
+          <w:szCs w:val="22"/>
+        </w:rPr>
+        <w:t xml:space="preserve">As we can see below, this gives the highest accuracy for </w:t>
+      </w:r>
+      <w:proofErr w:type="spellStart"/>
+      <w:r>
+        <w:rPr>
+          <w:rFonts w:ascii="Calibri" w:hAnsi="Calibri" w:eastAsia="Calibri" w:cs="Calibri"/>
+          <w:sz w:val="22"/>
+          <w:szCs w:val="22"/>
+        </w:rPr>
+        <w:t>kNN</w:t>
+      </w:r>
+      <w:proofErr w:type="spellEnd"/>
+      <w:r>
+        <w:rPr>
+          <w:rFonts w:ascii="Calibri" w:hAnsi="Calibri" w:eastAsia="Calibri" w:cs="Calibri"/>
+          <w:sz w:val="22"/>
+          <w:szCs w:val="22"/>
+        </w:rPr>
+        <w:t xml:space="preserve">. The reason behind this is presence of more information in the vector space. With the use of </w:t>
+      </w:r>
+      <w:proofErr w:type="spellStart"/>
+      <w:r>
+        <w:rPr>
+          <w:rFonts w:ascii="Calibri" w:hAnsi="Calibri" w:eastAsia="Calibri" w:cs="Calibri"/>
+          <w:sz w:val="22"/>
+          <w:szCs w:val="22"/>
+        </w:rPr>
+        <w:t>unigrams+bigrams</w:t>
+      </w:r>
+      <w:proofErr w:type="spellEnd"/>
+      <w:r>
+        <w:rPr>
+          <w:rFonts w:ascii="Calibri" w:hAnsi="Calibri" w:eastAsia="Calibri" w:cs="Calibri"/>
+          <w:sz w:val="22"/>
+          <w:szCs w:val="22"/>
+        </w:rPr>
+        <w:t>, we are able to provide better information to the classifier which can predict the label correctly.</w:t>
+      </w:r>
+    </w:p>
+    <w:p xmlns:wp14="http://schemas.microsoft.com/office/word/2010/wordml" wp14:noSpellErr="1" wp14:textId="00382250">
+      <w:pPr>
+        <w:pStyle w:val="ListParagraph"/>
+        <w:numPr>
+          <w:ilvl w:val="0"/>
+          <w:numId w:val="6"/>
+        </w:numPr>
+        <w:bidi w:val="0"/>
+        <w:spacing w:before="0" w:beforeAutospacing="off" w:after="0" w:afterAutospacing="off" w:line="259" w:lineRule="auto"/>
+        <w:ind w:left="360" w:right="0" w:hanging="360"/>
+        <w:jc w:val="both"/>
+        <w:rPr/>
+      </w:pPr>
+      <w:r>
+        <w:rPr/>
+        <w:t>H</w:t>
+      </w:r>
+      <w:r>
+        <w:rPr/>
+        <w:t>ybrid2</w:t>
+      </w:r>
+      <w:r>
+        <w:rPr/>
+        <w:t xml:space="preserve"> – hybrid(unigram + bigram + trigram)</w:t>
+      </w:r>
+    </w:p>
+    <w:p xmlns:wp14="http://schemas.microsoft.com/office/word/2010/wordml" wp14:noSpellErr="1" wp14:textId="1CF27D96">
+      <w:pPr>
+        <w:pStyle w:val="Normal"/>
+        <w:bidi w:val="0"/>
+        <w:spacing w:before="0" w:beforeAutospacing="off" w:after="0" w:afterAutospacing="off" w:line="259" w:lineRule="auto"/>
+        <w:ind w:left="1080" w:right="0" w:hanging="360"/>
+        <w:jc w:val="both"/>
+      </w:pPr>
+      <w:r>
+        <w:drawing>
+          <wp:inline xmlns:wp14="http://schemas.microsoft.com/office/word/2010/wordprocessingDrawing" wp14:editId="5C37B411" wp14:anchorId="238FA8E8">
+            <wp:extent cx="4572000" cy="2752725"/>
+            <wp:effectExtent l="0" t="0" r="0" b="0"/>
+            <wp:docPr id="1813429838" name="picture" title=""/>
+            <wp:cNvGraphicFramePr>
+              <a:graphicFrameLocks noChangeAspect="1"/>
+            </wp:cNvGraphicFramePr>
+            <a:graphic>
+              <a:graphicData uri="http://schemas.openxmlformats.org/drawingml/2006/picture">
+                <pic:pic>
+                  <pic:nvPicPr>
+                    <pic:cNvPr id="0" name="picture"/>
+                    <pic:cNvPicPr/>
+                  </pic:nvPicPr>
+                  <pic:blipFill>
+                    <a:blip r:embed="R362eff5e90124aa3">
+                      <a:extLst>
+                        <a:ext xmlns:a="http://schemas.openxmlformats.org/drawingml/2006/main" uri="{28A0092B-C50C-407E-A947-70E740481C1C}">
+                          <a14:useLocalDpi val="0"/>
+                        </a:ext>
+                      </a:extLst>
+                    </a:blip>
+                    <a:stretch>
+                      <a:fillRect/>
+                    </a:stretch>
+                  </pic:blipFill>
+                  <pic:spPr>
+                    <a:xfrm>
+                      <a:off x="0" y="0"/>
+                      <a:ext cx="4572000" cy="2752725"/>
+                    </a:xfrm>
+                    <a:prstGeom prst="rect">
+                      <a:avLst/>
+                    </a:prstGeom>
+                  </pic:spPr>
+                </pic:pic>
+              </a:graphicData>
+            </a:graphic>
+          </wp:inline>
+        </w:drawing>
+      </w:r>
+    </w:p>
+    <w:p xmlns:wp14="http://schemas.microsoft.com/office/word/2010/wordml" wp14:noSpellErr="1" wp14:textId="7C0B1647">
+      <w:pPr>
+        <w:pStyle w:val="Normal"/>
+        <w:bidi w:val="0"/>
+        <w:spacing w:before="0" w:beforeAutospacing="off" w:after="0" w:afterAutospacing="off" w:line="259" w:lineRule="auto"/>
+        <w:ind w:left="1080" w:right="0" w:hanging="360"/>
+        <w:jc w:val="both"/>
+      </w:pPr>
+      <w:r>
+        <w:rPr/>
+        <w:t xml:space="preserve">Although this has more information, it also has a sparser feature space due to trigrams. So  </w:t>
+      </w:r>
+      <w:r>
+        <w:rPr/>
+        <w:t>accuracy reduces</w:t>
+      </w:r>
+    </w:p>
+    <w:p xmlns:wp14="http://schemas.microsoft.com/office/word/2010/wordml" wp14:noSpellErr="1" wp14:textId="46B2D9D2">
+      <w:pPr>
+        <w:pStyle w:val="Normal"/>
+        <w:bidi w:val="0"/>
+        <w:spacing w:before="0" w:beforeAutospacing="off" w:after="0" w:afterAutospacing="off" w:line="259" w:lineRule="auto"/>
+        <w:ind w:left="1080" w:right="0" w:hanging="360"/>
+        <w:jc w:val="both"/>
+      </w:pPr>
+    </w:p>
+    <w:p xmlns:wp14="http://schemas.microsoft.com/office/word/2010/wordml" wp14:noSpellErr="1" wp14:textId="7A150663">
+      <w:pPr>
+        <w:pStyle w:val="Normal"/>
+        <w:bidi w:val="0"/>
+        <w:spacing w:before="0" w:beforeAutospacing="off" w:after="0" w:afterAutospacing="off" w:line="259" w:lineRule="auto"/>
+        <w:ind w:left="1080" w:right="0" w:hanging="360"/>
+        <w:jc w:val="both"/>
+      </w:pPr>
+      <w:r>
+        <w:rPr/>
+        <w:t xml:space="preserve">The overcall </w:t>
+      </w:r>
+      <w:r>
+        <w:rPr/>
+        <w:t>accuracies</w:t>
+      </w:r>
+      <w:r>
+        <w:rPr/>
+        <w:t xml:space="preserve"> are as follows:</w:t>
+      </w:r>
+    </w:p>
+    <w:p xmlns:wp14="http://schemas.microsoft.com/office/word/2010/wordml" wp14:noSpellErr="1" wp14:textId="52B54987">
+      <w:pPr>
+        <w:bidi w:val="0"/>
+        <w:ind w:left="720"/>
+        <w:jc w:val="both"/>
+      </w:pPr>
+      <w:r>
+        <w:drawing>
+          <wp:inline xmlns:wp14="http://schemas.microsoft.com/office/word/2010/wordprocessingDrawing" wp14:editId="2A5ADD32" wp14:anchorId="0C4626AB">
+            <wp:extent cx="5495925" cy="3309005"/>
+            <wp:effectExtent l="0" t="0" r="0" b="0"/>
+            <wp:docPr id="364083168" name="picture" title=""/>
+            <wp:cNvGraphicFramePr>
+              <a:graphicFrameLocks noChangeAspect="1"/>
+            </wp:cNvGraphicFramePr>
+            <a:graphic>
+              <a:graphicData uri="http://schemas.openxmlformats.org/drawingml/2006/picture">
+                <pic:pic>
+                  <pic:nvPicPr>
+                    <pic:cNvPr id="0" name="picture"/>
+                    <pic:cNvPicPr/>
+                  </pic:nvPicPr>
+                  <pic:blipFill>
+                    <a:blip r:embed="Rfa20a522ae484d36">
+                      <a:extLst>
+                        <a:ext xmlns:a="http://schemas.openxmlformats.org/drawingml/2006/main" uri="{28A0092B-C50C-407E-A947-70E740481C1C}">
+                          <a14:useLocalDpi val="0"/>
+                        </a:ext>
+                      </a:extLst>
+                    </a:blip>
+                    <a:stretch>
+                      <a:fillRect/>
+                    </a:stretch>
+                  </pic:blipFill>
+                  <pic:spPr>
+                    <a:xfrm>
+                      <a:off x="0" y="0"/>
+                      <a:ext cx="5495925" cy="3309005"/>
+                    </a:xfrm>
+                    <a:prstGeom prst="rect">
+                      <a:avLst/>
+                    </a:prstGeom>
+                  </pic:spPr>
+                </pic:pic>
+              </a:graphicData>
+            </a:graphic>
+          </wp:inline>
+        </w:drawing>
+      </w:r>
+    </w:p>
+    <w:p w14:noSpellErr="1">
+      <w:pPr>
+        <w:pStyle w:val="Normal"/>
+        <w:bidi w:val="0"/>
+        <w:ind w:left="720"/>
+        <w:jc w:val="both"/>
+      </w:pPr>
+      <w:r>
+        <w:rPr/>
+        <w:t>Hybrid model with k-NN classifier gives the best result.</w:t>
+      </w:r>
+    </w:p>
+    <w:p xmlns:wp14="http://schemas.microsoft.com/office/word/2010/wordml" wp14:textId="77777777">
+      <w:pPr>
+        <w:pStyle w:val="Heading1"/>
+      </w:pPr>
+      <w:r>
+        <w:rPr/>
+        <w:t>Future Work and Conclusion</w:t>
+      </w:r>
+    </w:p>
+    <w:p w14:noSpellErr="1">
+      <w:pPr>
+        <w:pStyle w:val="Normal"/>
+        <w:ind w:firstLine="720"/>
+        <w:jc w:val="both"/>
+      </w:pPr>
+      <w:r>
+        <w:rPr/>
+        <w:t xml:space="preserve">Following our short term goals, our next steps in </w:t>
+      </w:r>
+      <w:r>
+        <w:rPr/>
+        <w:t xml:space="preserve">the process would be to include part-of-speech tag information in the feature vector. The </w:t>
+      </w:r>
+      <w:r>
+        <w:rPr/>
+        <w:t>POS</w:t>
+      </w:r>
+      <w:r>
+        <w:rPr/>
+        <w:t>-tagging model would be different compared to the sparse matrix which we used in this project. It will have (</w:t>
+      </w:r>
+      <w:r>
+        <w:rPr/>
+        <w:t>word,</w:t>
+      </w:r>
+      <w:r>
+        <w:rPr/>
+        <w:t xml:space="preserve"> </w:t>
+      </w:r>
+      <w:r>
+        <w:rPr/>
+        <w:t>tag</w:t>
+      </w:r>
+      <w:r>
+        <w:rPr/>
+        <w:t xml:space="preserve">) tuples as features which would hold the context information of the review. </w:t>
+      </w:r>
+    </w:p>
+    <w:p w14:noSpellErr="1">
+      <w:pPr>
+        <w:pStyle w:val="Normal"/>
+        <w:ind w:firstLine="720"/>
+        <w:jc w:val="both"/>
+      </w:pPr>
+      <w:r>
+        <w:rPr/>
+        <w:t>We would also like to apply our model on large dataset (collection of nearly 1 million reviews) and draw better analysis for relationship among pre-processing techniques, classifier and execution time. For example, a large dataset may perform well for SVM classifiers, but can be extremely slow for k-nearest neighbors.</w:t>
+      </w:r>
+    </w:p>
+    <w:p w14:noSpellErr="1">
+      <w:pPr>
+        <w:pStyle w:val="Normal"/>
+        <w:ind w:firstLine="720"/>
+        <w:jc w:val="both"/>
+      </w:pPr>
+      <w:r>
+        <w:rPr/>
+        <w:t>We understand the accuracy obtained by our current approach is low, hence, we plan to include more preprocessing steps in our process such as -</w:t>
+      </w:r>
+    </w:p>
+    <w:p w14:noSpellErr="1">
+      <w:pPr>
+        <w:pStyle w:val="ListParagraph"/>
+        <w:numPr>
+          <w:ilvl w:val="0"/>
+          <w:numId w:val="7"/>
+        </w:numPr>
+        <w:bidi w:val="0"/>
+        <w:spacing w:before="0" w:beforeAutospacing="off" w:after="0" w:afterAutospacing="off" w:line="259" w:lineRule="auto"/>
+        <w:ind w:left="360" w:right="0" w:hanging="360"/>
+        <w:jc w:val="both"/>
+        <w:rPr>
+          <w:rFonts w:ascii="Calibri" w:hAnsi="Calibri" w:eastAsia="Calibri" w:cs="Calibri" w:asciiTheme="minorAscii" w:hAnsiTheme="minorAscii" w:eastAsiaTheme="minorAscii" w:cstheme="minorAscii"/>
+          <w:sz w:val="22"/>
+          <w:szCs w:val="22"/>
+        </w:rPr>
+      </w:pPr>
+      <w:r>
+        <w:rPr/>
+        <w:t>handling</w:t>
+      </w:r>
+      <w:r>
+        <w:rPr/>
+        <w:t xml:space="preserve"> of synonyms using WordNet (where feature vector is created after the word is replaced with root synonym),</w:t>
+      </w:r>
+    </w:p>
+    <w:p w14:noSpellErr="1">
+      <w:pPr>
+        <w:pStyle w:val="ListParagraph"/>
+        <w:numPr>
+          <w:ilvl w:val="0"/>
+          <w:numId w:val="7"/>
+        </w:numPr>
+        <w:bidi w:val="0"/>
+        <w:spacing w:before="0" w:beforeAutospacing="off" w:after="0" w:afterAutospacing="off" w:line="259" w:lineRule="auto"/>
+        <w:ind w:left="360" w:right="0" w:hanging="360"/>
+        <w:jc w:val="both"/>
+        <w:rPr>
+          <w:rFonts w:ascii="Calibri" w:hAnsi="Calibri" w:eastAsia="Calibri" w:cs="Calibri" w:asciiTheme="minorAscii" w:hAnsiTheme="minorAscii" w:eastAsiaTheme="minorAscii" w:cstheme="minorAscii"/>
+          <w:sz w:val="22"/>
+          <w:szCs w:val="22"/>
+        </w:rPr>
+      </w:pPr>
+      <w:r>
+        <w:rPr/>
+        <w:t>giving</w:t>
+      </w:r>
+      <w:r>
+        <w:rPr/>
+        <w:t xml:space="preserve"> a percent score for </w:t>
+      </w:r>
+      <w:r>
+        <w:rPr/>
+        <w:t>class labels instead a discrete label where a sentence can be labelled as</w:t>
+      </w:r>
+      <w:r>
+        <w:rPr>
+          <w:color w:val="auto"/>
+        </w:rPr>
+        <w:t xml:space="preserve"> </w:t>
+      </w:r>
+      <w:r>
+        <w:rPr>
+          <w:color w:val="auto"/>
+        </w:rPr>
+        <w:t>'y % positive</w:t>
+      </w:r>
+      <w:r>
+        <w:rPr>
+          <w:color w:val="auto"/>
+        </w:rPr>
+        <w:t xml:space="preserve">' or </w:t>
+      </w:r>
+      <w:r>
+        <w:rPr>
+          <w:color w:val="auto"/>
+        </w:rPr>
+        <w:t>'y % negative</w:t>
+      </w:r>
+      <w:r>
+        <w:rPr>
+          <w:color w:val="auto"/>
+        </w:rPr>
+        <w:t>'</w:t>
+      </w:r>
+      <w:r>
+        <w:rPr/>
+        <w:t>. Such score is calculated by summing up scores of similar words, decrementing scores for negative words etc.Note that, this method will be used to test a new algorithm for sentiment analyzer and evaluate it with ground truth from train set.</w:t>
+      </w:r>
+    </w:p>
+    <w:p w14:noSpellErr="1">
+      <w:pPr>
+        <w:pStyle w:val="ListParagraph"/>
+        <w:numPr>
+          <w:ilvl w:val="0"/>
+          <w:numId w:val="7"/>
+        </w:numPr>
+        <w:bidi w:val="0"/>
+        <w:spacing w:before="0" w:beforeAutospacing="off" w:after="0" w:afterAutospacing="off" w:line="259" w:lineRule="auto"/>
+        <w:ind w:left="360" w:right="0" w:hanging="360"/>
+        <w:jc w:val="both"/>
+        <w:rPr>
+          <w:rFonts w:ascii="Calibri" w:hAnsi="Calibri" w:eastAsia="Calibri" w:cs="Calibri" w:asciiTheme="minorAscii" w:hAnsiTheme="minorAscii" w:eastAsiaTheme="minorAscii" w:cstheme="minorAscii"/>
+          <w:sz w:val="22"/>
+          <w:szCs w:val="22"/>
+        </w:rPr>
+      </w:pPr>
+      <w:r>
+        <w:rPr/>
+        <w:t>Using</w:t>
+      </w:r>
+      <w:r>
+        <w:rPr/>
+        <w:t xml:space="preserve"> Smoothing </w:t>
+      </w:r>
+      <w:r>
+        <w:rPr/>
+        <w:t>could also give better results.</w:t>
+      </w:r>
+    </w:p>
+    <w:p w14:noSpellErr="1">
+      <w:pPr>
+        <w:pStyle w:val="Normal"/>
+        <w:bidi w:val="0"/>
+        <w:spacing w:before="0" w:beforeAutospacing="off" w:after="0" w:afterAutospacing="off" w:line="259" w:lineRule="auto"/>
+        <w:ind w:left="0" w:right="0" w:hanging="360"/>
+        <w:jc w:val="both"/>
+      </w:pPr>
+    </w:p>
+    <w:p w14:noSpellErr="1">
+      <w:pPr>
+        <w:ind w:firstLine="720"/>
+        <w:jc w:val="both"/>
+      </w:pPr>
+      <w:r>
+        <w:rPr>
+          <w:rFonts w:ascii="Calibri" w:hAnsi="Calibri" w:eastAsia="Calibri" w:cs="Calibri"/>
+          <w:sz w:val="22"/>
+          <w:szCs w:val="22"/>
+          <w:lang w:val="en-US"/>
+        </w:rPr>
+        <w:t xml:space="preserve">Another possible route could be to learn regression based model. Generally for movies, review at the time of release tend to be more extreme either positively or negatively due to the hype surrounding it. </w:t>
+      </w:r>
+      <w:r>
+        <w:rPr>
+          <w:rFonts w:ascii="Calibri" w:hAnsi="Calibri" w:eastAsia="Calibri" w:cs="Calibri"/>
+          <w:sz w:val="22"/>
+          <w:szCs w:val="22"/>
+          <w:lang w:val="en-US"/>
+        </w:rPr>
+        <w:t xml:space="preserve">However, as time passes, the words expressing strong emotion are generally </w:t>
+      </w:r>
+      <w:r>
+        <w:rPr>
+          <w:rFonts w:ascii="Calibri" w:hAnsi="Calibri" w:eastAsia="Calibri" w:cs="Calibri"/>
+          <w:sz w:val="22"/>
+          <w:szCs w:val="22"/>
+          <w:lang w:val="en-US"/>
+        </w:rPr>
+        <w:t xml:space="preserve"> </w:t>
+      </w:r>
+      <w:r>
+        <w:rPr>
+          <w:rFonts w:ascii="Calibri" w:hAnsi="Calibri" w:eastAsia="Calibri" w:cs="Calibri"/>
+          <w:sz w:val="22"/>
+          <w:szCs w:val="22"/>
+          <w:lang w:val="en-US"/>
+        </w:rPr>
+        <w:t xml:space="preserve">less frequent . Also reviews written after a certain passage of time could also possibly be more level-headed. So if we could train a regression-based model taking time (or other relevant parameter depending on the domain) into consideration, then </w:t>
+      </w:r>
+      <w:r>
+        <w:rPr>
+          <w:rFonts w:ascii="Calibri" w:hAnsi="Calibri" w:eastAsia="Calibri" w:cs="Calibri"/>
+          <w:sz w:val="22"/>
+          <w:szCs w:val="22"/>
+          <w:lang w:val="en-US"/>
+        </w:rPr>
+        <w:t xml:space="preserve"> </w:t>
+      </w:r>
+      <w:r>
+        <w:rPr>
+          <w:rFonts w:ascii="Calibri" w:hAnsi="Calibri" w:eastAsia="Calibri" w:cs="Calibri"/>
+          <w:sz w:val="22"/>
+          <w:szCs w:val="22"/>
+          <w:lang w:val="en-US"/>
+        </w:rPr>
+        <w:t xml:space="preserve">we </w:t>
+      </w:r>
+      <w:r>
+        <w:rPr>
+          <w:rFonts w:ascii="Calibri" w:hAnsi="Calibri" w:eastAsia="Calibri" w:cs="Calibri"/>
+          <w:sz w:val="22"/>
+          <w:szCs w:val="22"/>
+          <w:lang w:val="en-US"/>
+        </w:rPr>
+        <w:t xml:space="preserve"> </w:t>
+      </w:r>
+      <w:r>
+        <w:rPr>
+          <w:rFonts w:ascii="Calibri" w:hAnsi="Calibri" w:eastAsia="Calibri" w:cs="Calibri"/>
+          <w:sz w:val="22"/>
+          <w:szCs w:val="22"/>
+          <w:lang w:val="en-US"/>
+        </w:rPr>
+        <w:t>might be able to get a</w:t>
+      </w:r>
+      <w:r>
+        <w:rPr>
+          <w:rFonts w:ascii="Calibri" w:hAnsi="Calibri" w:eastAsia="Calibri" w:cs="Calibri"/>
+          <w:sz w:val="22"/>
+          <w:szCs w:val="22"/>
+          <w:lang w:val="en-US"/>
+        </w:rPr>
+        <w:t xml:space="preserve"> </w:t>
+      </w:r>
+      <w:r>
+        <w:rPr>
+          <w:rFonts w:ascii="Calibri" w:hAnsi="Calibri" w:eastAsia="Calibri" w:cs="Calibri"/>
+          <w:sz w:val="22"/>
+          <w:szCs w:val="22"/>
+          <w:lang w:val="en-US"/>
+        </w:rPr>
+        <w:t>better sentiment analyzer.</w:t>
+      </w:r>
+    </w:p>
+    <w:p w14:noSpellErr="1">
+      <w:pPr>
+        <w:pStyle w:val="Normal"/>
+        <w:ind w:left="0" w:firstLine="720"/>
+        <w:jc w:val="both"/>
+      </w:pPr>
+      <w:r>
+        <w:rPr/>
+        <w:t>To conclude, we can say that the project is a preliminary attempt to analyze t</w:t>
+      </w:r>
+      <w:r>
+        <w:rPr/>
+        <w:t xml:space="preserve">he performance of different classifiers and pre-processing techniques and our results show that for a small dataset, SVM worked best with </w:t>
+      </w:r>
+      <w:r>
+        <w:rPr/>
+        <w:t>hybrid</w:t>
+      </w:r>
+      <w:r>
+        <w:rPr>
+          <w:color w:val="FF0000"/>
+        </w:rPr>
+        <w:t xml:space="preserve"> </w:t>
+      </w:r>
+      <w:r>
+        <w:rPr/>
+        <w:t>model with</w:t>
+      </w:r>
+      <w:r>
+        <w:rPr/>
+        <w:t xml:space="preserve"> 26.6%</w:t>
+      </w:r>
+      <w:r>
+        <w:rPr/>
+        <w:t xml:space="preserve"> accuracy. We can build upon this project to extend for a more complex sentiment </w:t>
+      </w:r>
+      <w:r>
+        <w:rPr/>
+        <w:t>an</w:t>
+      </w:r>
+      <w:r>
+        <w:rPr/>
+        <w:t>al</w:t>
+      </w:r>
+      <w:r>
+        <w:rPr/>
+        <w:t>yzer</w:t>
+      </w:r>
+      <w:r>
+        <w:rPr/>
+        <w:t>.</w:t>
+      </w:r>
+    </w:p>
+    <w:p xmlns:wp14="http://schemas.microsoft.com/office/word/2010/wordml" wp14:noSpellErr="1" wp14:textId="5ABB63BF">
+      <w:pPr>
+        <w:pStyle w:val="Heading1"/>
+      </w:pPr>
+      <w:r>
+        <w:rPr/>
+        <w:t>References</w:t>
+      </w:r>
+    </w:p>
+    <w:p w14:noSpellErr="1">
+      <w:pPr>
+        <w:pStyle w:val="ListParagraph"/>
+        <w:numPr>
+          <w:ilvl w:val="0"/>
+          <w:numId w:val="5"/>
+        </w:numPr>
+        <w:rPr/>
+      </w:pPr>
+      <w:r>
+        <w:rPr/>
+        <w:t xml:space="preserve">How to Write a Spelling Corrector. February 2007. Retrieved from </w:t>
+      </w:r>
+      <w:hyperlink r:id="R59afb68dfa1a49c6">
+        <w:r>
+          <w:rPr>
+            <w:rStyle w:val="Hyperlink"/>
+          </w:rPr>
+          <w:t>http://norvig.com/spell-</w:t>
+        </w:r>
+        <w:r>
+          <w:rPr>
+            <w:rStyle w:val="Hyperlink"/>
+          </w:rPr>
+          <w:t>correct.html</w:t>
+        </w:r>
+      </w:hyperlink>
+    </w:p>
+    <w:p w14:noSpellErr="1">
+      <w:pPr>
+        <w:pStyle w:val="ListParagraph"/>
+        <w:numPr>
+          <w:ilvl w:val="0"/>
+          <w:numId w:val="5"/>
+        </w:numPr>
+        <w:rPr/>
+      </w:pPr>
+      <w:r>
+        <w:rPr/>
+        <w:t xml:space="preserve">Bing Liu. In Morgan &amp; Claypool Publishers, May 2012. Sentiment Analysis and Opinion Mining. </w:t>
+      </w:r>
+    </w:p>
+    <w:p w14:noSpellErr="1">
+      <w:pPr>
+        <w:numPr>
+          <w:ilvl w:val="0"/>
+          <w:numId w:val="5"/>
+        </w:numPr>
+        <w:rPr/>
+      </w:pPr>
+      <w:r>
+        <w:rPr>
+          <w:rFonts w:ascii="Calibri" w:hAnsi="Calibri" w:eastAsia="Calibri" w:cs="Calibri"/>
+          <w:sz w:val="22"/>
+          <w:szCs w:val="22"/>
+        </w:rPr>
+        <w:t xml:space="preserve">Stemming, Lemmatization and POS-tagging with Python and NLTK. (2015, </w:t>
+      </w:r>
+      <w:r>
+        <w:rPr>
+          <w:rFonts w:ascii="Calibri" w:hAnsi="Calibri" w:eastAsia="Calibri" w:cs="Calibri"/>
+          <w:sz w:val="22"/>
+          <w:szCs w:val="22"/>
+        </w:rPr>
+        <w:t>January 26</w:t>
+      </w:r>
+      <w:r>
+        <w:rPr>
+          <w:rFonts w:ascii="Calibri" w:hAnsi="Calibri" w:eastAsia="Calibri" w:cs="Calibri"/>
+          <w:sz w:val="22"/>
+          <w:szCs w:val="22"/>
+        </w:rPr>
+        <w:t xml:space="preserve">). Retrieved from </w:t>
+      </w:r>
+      <w:hyperlink r:id="R961ccb8f15df40b5">
+        <w:r>
+          <w:rPr>
+            <w:rStyle w:val="Hyperlink"/>
+            <w:rFonts w:ascii="Calibri" w:hAnsi="Calibri" w:eastAsia="Calibri" w:cs="Calibri"/>
+            <w:sz w:val="22"/>
+            <w:szCs w:val="22"/>
+          </w:rPr>
+          <w:t>https://marcobonzanini.com/</w:t>
+        </w:r>
+        <w:r>
+          <w:rPr>
+            <w:rStyle w:val="Hyperlink"/>
+            <w:rFonts w:ascii="Calibri" w:hAnsi="Calibri" w:eastAsia="Calibri" w:cs="Calibri"/>
+            <w:sz w:val="22"/>
+            <w:szCs w:val="22"/>
+          </w:rPr>
+          <w:t>2015/01/26/stemming-</w:t>
+        </w:r>
+        <w:r>
+          <w:rPr>
+            <w:rStyle w:val="Hyperlink"/>
+            <w:rFonts w:ascii="Calibri" w:hAnsi="Calibri" w:eastAsia="Calibri" w:cs="Calibri"/>
+            <w:sz w:val="22"/>
+            <w:szCs w:val="22"/>
+          </w:rPr>
+          <w:t>lemmatisation-andpos-tagging-</w:t>
+        </w:r>
+        <w:r>
+          <w:rPr>
+            <w:rStyle w:val="Hyperlink"/>
+            <w:rFonts w:ascii="Calibri" w:hAnsi="Calibri" w:eastAsia="Calibri" w:cs="Calibri"/>
+            <w:sz w:val="22"/>
+            <w:szCs w:val="22"/>
+          </w:rPr>
+          <w:t>with-python-and-nltk/</w:t>
+        </w:r>
+      </w:hyperlink>
+      <w:r>
+        <w:rPr>
+          <w:rFonts w:ascii="Calibri" w:hAnsi="Calibri" w:eastAsia="Calibri" w:cs="Calibri"/>
+          <w:sz w:val="22"/>
+          <w:szCs w:val="22"/>
+        </w:rPr>
+        <w:t xml:space="preserve"> </w:t>
+      </w:r>
+    </w:p>
     <w:p>
       <w:pPr>
-        <w:jc w:val="both"/>
-      </w:pPr>
-      <w:r>
-        <w:t xml:space="preserve"> </w:t>
-      </w:r>
-    </w:p>
-    <w:p>
-      <w:pPr>
-        <w:pStyle w:val="Heading1"/>
-      </w:pPr>
-      <w:r>
-        <w:t>Observations</w:t>
-      </w:r>
-    </w:p>
-    <w:p>
-      <w:r>
-        <w:t>Findings about dataset, different type of reviews</w:t>
-      </w:r>
-      <w:r>
-        <w:t xml:space="preserve"> </w:t>
-      </w:r>
-      <w:r>
-        <w:t>(using slang)</w:t>
-      </w:r>
-    </w:p>
-    <w:p>
-      <w:pPr>
-        <w:pStyle w:val="Heading1"/>
-      </w:pPr>
-      <w:r>
-        <w:t>Results</w:t>
-      </w:r>
-    </w:p>
-    <w:p>
-      <w:r>
-        <w:t>Add details about comparison between different classifiers</w:t>
-      </w:r>
-    </w:p>
-    <w:p>
-      <w:r>
-        <w:t>Can have some text to explain why changing a certain tuning parameter gave better results</w:t>
-      </w:r>
-    </w:p>
-    <w:p>
-      <w:r>
-        <w:t>Add graphical comparison chart</w:t>
-      </w:r>
-      <w:r>
-        <w:t>s</w:t>
-      </w:r>
-      <w:r>
-        <w:t xml:space="preserve"> over here</w:t>
-      </w:r>
-    </w:p>
-    <w:p>
-      <w:pPr>
-        <w:pStyle w:val="Heading1"/>
-      </w:pPr>
-      <w:r>
-        <w:lastRenderedPageBreak/>
-        <w:t>Future Work and Conclusion</w:t>
-      </w:r>
-    </w:p>
-    <w:p>
-      <w:pPr>
-        <w:pStyle w:val="Heading1"/>
-      </w:pPr>
-      <w:r>
-        <w:t>References</w:t>
+        <w:pStyle w:val="ListParagraph"/>
+        <w:numPr>
+          <w:ilvl w:val="0"/>
+          <w:numId w:val="5"/>
+        </w:numPr>
+        <w:rPr/>
+      </w:pPr>
+      <w:r>
+        <w:rPr/>
+        <w:t>Dr.S.</w:t>
+      </w:r>
+      <w:proofErr w:type="spellStart"/>
+      <w:r>
+        <w:rPr/>
+        <w:t>Vijayarani</w:t>
+      </w:r>
+      <w:proofErr w:type="spellEnd"/>
+      <w:r>
+        <w:rPr/>
+        <w:t xml:space="preserve"> et al , International Journal of Computer Science &amp;amp; Communication</w:t>
+      </w:r>
+      <w:r>
+        <w:br/>
+      </w:r>
+      <w:proofErr w:type="spellStart"/>
+      <w:r>
+        <w:rPr/>
+        <w:t>Networks,Vol</w:t>
+      </w:r>
+      <w:proofErr w:type="spellEnd"/>
+      <w:r>
+        <w:rPr/>
+        <w:t xml:space="preserve"> 5(1),7-16</w:t>
+      </w:r>
+    </w:p>
+    <w:p w14:noSpellErr="1">
+      <w:pPr>
+        <w:pStyle w:val="ListParagraph"/>
+        <w:numPr>
+          <w:ilvl w:val="0"/>
+          <w:numId w:val="5"/>
+        </w:numPr>
+        <w:rPr/>
+      </w:pPr>
+      <w:hyperlink r:id="R09cfed4d9bc247bc">
+        <w:r>
+          <w:rPr>
+            <w:rStyle w:val="Hyperlink"/>
+          </w:rPr>
+          <w:t>http://pythonhosted.org/pyenchant/tutorial.html</w:t>
+        </w:r>
+      </w:hyperlink>
+    </w:p>
+    <w:p w14:noSpellErr="1">
+      <w:pPr>
+        <w:pStyle w:val="ListParagraph"/>
+        <w:numPr>
+          <w:ilvl w:val="0"/>
+          <w:numId w:val="5"/>
+        </w:numPr>
+        <w:rPr/>
+      </w:pPr>
+      <w:r>
+        <w:rPr/>
+        <w:t>http://www.nltk.org/howto/wordnet.html</w:t>
       </w:r>
     </w:p>
     <w:sectPr>
-      <w:footerReference w:type="default" r:id="rId8"/>
-      <w:pgSz w:w="12240" w:h="15840"/>
+      <w:footerReference w:type="default" r:id="rId9"/>
+      <w:pgSz w:w="12240" w:h="15840" w:orient="portrait"/>
       <w:pgMar w:top="1440" w:right="1440" w:bottom="1440" w:left="1440" w:header="720" w:footer="720" w:gutter="0"/>
       <w:pgBorders w:offsetFrom="page">
-        <w:top w:val="single" w:sz="4" w:space="24" w:color="auto"/>
-        <w:left w:val="single" w:sz="4" w:space="24" w:color="auto"/>
-        <w:bottom w:val="single" w:sz="4" w:space="24" w:color="auto"/>
-        <w:right w:val="single" w:sz="4" w:space="24" w:color="auto"/>
+        <w:top w:val="single" w:color="auto" w:sz="4" w:space="24"/>
+        <w:left w:val="single" w:color="auto" w:sz="4" w:space="24"/>
+        <w:bottom w:val="single" w:color="auto" w:sz="4" w:space="24"/>
+        <w:right w:val="single" w:color="auto" w:sz="4" w:space="24"/>
       </w:pgBorders>
       <w:pgNumType w:start="0"/>
       <w:cols w:space="720"/>
@@ -2067,9 +3191,9 @@
 </file>
 
 <file path=word/endnotes.xml><?xml version="1.0" encoding="utf-8"?>
-<w:endnotes xmlns:wpc="http://schemas.microsoft.com/office/word/2010/wordprocessingCanvas" xmlns:cx="http://schemas.microsoft.com/office/drawing/2014/chartex" xmlns:cx1="http://schemas.microsoft.com/office/drawing/2015/9/8/chartex" xmlns:cx2="http://schemas.microsoft.com/office/drawing/2015/10/21/chartex" xmlns:cx3="http://schemas.microsoft.com/office/drawing/2016/5/9/chartex" xmlns:cx4="http://schemas.microsoft.com/office/drawing/2016/5/10/chartex" xmlns:cx5="http://schemas.microsoft.com/office/drawing/2016/5/11/chartex" xmlns:mc="http://schemas.openxmlformats.org/markup-compatibility/2006" xmlns:o="urn:schemas-microsoft-com:office:office" xmlns:r="http://schemas.openxmlformats.org/officeDocument/2006/relationships" xmlns:m="http://schemas.openxmlformats.org/officeDocument/2006/math" xmlns:v="urn:schemas-microsoft-com:vml" xmlns:wp14="http://schemas.microsoft.com/office/word/2010/wordprocessingDrawing" xmlns:wp="http://schemas.openxmlformats.org/drawingml/2006/wordprocessingDrawing" xmlns:w10="urn:schemas-microsoft-com:office:word" xmlns:w="http://schemas.openxmlformats.org/wordprocessingml/2006/main" xmlns:w14="http://schemas.microsoft.com/office/word/2010/wordml" xmlns:w15="http://schemas.microsoft.com/office/word/2012/wordml" xmlns:w16se="http://schemas.microsoft.com/office/word/2015/wordml/symex" xmlns:wpg="http://schemas.microsoft.com/office/word/2010/wordprocessingGroup" xmlns:wpi="http://schemas.microsoft.com/office/word/2010/wordprocessingInk" xmlns:wne="http://schemas.microsoft.com/office/word/2006/wordml" xmlns:wps="http://schemas.microsoft.com/office/word/2010/wordprocessingShape" mc:Ignorable="w14 w15 w16se wp14">
+<w:endnotes xmlns:w14="http://schemas.microsoft.com/office/word/2010/wordml" xmlns:wp14="http://schemas.microsoft.com/office/word/2010/wordprocessingDrawing" xmlns:ve="http://schemas.openxmlformats.org/markup-compatibility/2006" xmlns:o="urn:schemas-microsoft-com:office:office" xmlns:r="http://schemas.openxmlformats.org/officeDocument/2006/relationships" xmlns:m="http://schemas.openxmlformats.org/officeDocument/2006/math" xmlns:v="urn:schemas-microsoft-com:vml" xmlns:wp="http://schemas.openxmlformats.org/drawingml/2006/wordprocessingDrawing" xmlns:w10="urn:schemas-microsoft-com:office:word" xmlns:w="http://schemas.openxmlformats.org/wordprocessingml/2006/main" xmlns:wne="http://schemas.microsoft.com/office/word/2006/wordml" xmlns:mc="http://schemas.openxmlformats.org/markup-compatibility/2006" mc:Ignorable="w14 wp14">
   <w:endnote w:type="separator" w:id="-1">
-    <w:p>
+    <w:p xmlns:wp14="http://schemas.microsoft.com/office/word/2010/wordml" wp14:textId="77777777">
       <w:pPr>
         <w:spacing w:after="0" w:line="240" w:lineRule="auto"/>
       </w:pPr>
@@ -2079,7 +3203,7 @@
     </w:p>
   </w:endnote>
   <w:endnote w:type="continuationSeparator" w:id="0">
-    <w:p>
+    <w:p xmlns:wp14="http://schemas.microsoft.com/office/word/2010/wordml" wp14:textId="77777777">
       <w:pPr>
         <w:spacing w:after="0" w:line="240" w:lineRule="auto"/>
       </w:pPr>
@@ -2092,7 +3216,7 @@
 </file>
 
 <file path=word/footer1.xml><?xml version="1.0" encoding="utf-8"?>
-<w:ftr xmlns:wpc="http://schemas.microsoft.com/office/word/2010/wordprocessingCanvas" xmlns:cx="http://schemas.microsoft.com/office/drawing/2014/chartex" xmlns:cx1="http://schemas.microsoft.com/office/drawing/2015/9/8/chartex" xmlns:cx2="http://schemas.microsoft.com/office/drawing/2015/10/21/chartex" xmlns:cx3="http://schemas.microsoft.com/office/drawing/2016/5/9/chartex" xmlns:cx4="http://schemas.microsoft.com/office/drawing/2016/5/10/chartex" xmlns:cx5="http://schemas.microsoft.com/office/drawing/2016/5/11/chartex" xmlns:mc="http://schemas.openxmlformats.org/markup-compatibility/2006" xmlns:o="urn:schemas-microsoft-com:office:office" xmlns:r="http://schemas.openxmlformats.org/officeDocument/2006/relationships" xmlns:m="http://schemas.openxmlformats.org/officeDocument/2006/math" xmlns:v="urn:schemas-microsoft-com:vml" xmlns:wp14="http://schemas.microsoft.com/office/word/2010/wordprocessingDrawing" xmlns:wp="http://schemas.openxmlformats.org/drawingml/2006/wordprocessingDrawing" xmlns:w10="urn:schemas-microsoft-com:office:word" xmlns:w="http://schemas.openxmlformats.org/wordprocessingml/2006/main" xmlns:w14="http://schemas.microsoft.com/office/word/2010/wordml" xmlns:w15="http://schemas.microsoft.com/office/word/2012/wordml" xmlns:w16se="http://schemas.microsoft.com/office/word/2015/wordml/symex" xmlns:wpg="http://schemas.microsoft.com/office/word/2010/wordprocessingGroup" xmlns:wpi="http://schemas.microsoft.com/office/word/2010/wordprocessingInk" xmlns:wne="http://schemas.microsoft.com/office/word/2006/wordml" xmlns:wps="http://schemas.microsoft.com/office/word/2010/wordprocessingShape" mc:Ignorable="w14 w15 w16se wp14">
+<w:ftr xmlns:w14="http://schemas.microsoft.com/office/word/2010/wordml" xmlns:wp14="http://schemas.microsoft.com/office/word/2010/wordprocessingDrawing" xmlns:ve="http://schemas.openxmlformats.org/markup-compatibility/2006" xmlns:o="urn:schemas-microsoft-com:office:office" xmlns:r="http://schemas.openxmlformats.org/officeDocument/2006/relationships" xmlns:m="http://schemas.openxmlformats.org/officeDocument/2006/math" xmlns:v="urn:schemas-microsoft-com:vml" xmlns:wp="http://schemas.openxmlformats.org/drawingml/2006/wordprocessingDrawing" xmlns:w10="urn:schemas-microsoft-com:office:word" xmlns:w="http://schemas.openxmlformats.org/wordprocessingml/2006/main" xmlns:wne="http://schemas.microsoft.com/office/word/2006/wordml" xmlns:mc="http://schemas.openxmlformats.org/markup-compatibility/2006" mc:Ignorable="w14 wp14">
   <w:sdt>
     <w:sdtPr>
       <w:id w:val="1031141177"/>
@@ -2108,11 +3232,11 @@
       </w:rPr>
     </w:sdtEndPr>
     <w:sdtContent>
-      <w:p>
+      <w:p xmlns:wp14="http://schemas.microsoft.com/office/word/2010/wordml" wp14:textId="77777777">
         <w:pPr>
           <w:pStyle w:val="Footer"/>
           <w:pBdr>
-            <w:top w:val="single" w:sz="4" w:space="1" w:color="D9D9D9" w:themeColor="background1" w:themeShade="D9"/>
+            <w:top w:val="single" w:color="D9D9D9" w:themeColor="background1" w:themeShade="D9" w:sz="4" w:space="1"/>
           </w:pBdr>
           <w:rPr>
             <w:b/>
@@ -2134,7 +3258,7 @@
             <w:bCs/>
             <w:noProof/>
           </w:rPr>
-          <w:t>3</w:t>
+          <w:t>5</w:t>
         </w:r>
         <w:r>
           <w:rPr>
@@ -2161,7 +3285,7 @@
       </w:p>
     </w:sdtContent>
   </w:sdt>
-  <w:p>
+  <w:p xmlns:wp14="http://schemas.microsoft.com/office/word/2010/wordml" wp14:textId="77777777">
     <w:pPr>
       <w:pStyle w:val="Footer"/>
     </w:pPr>
@@ -2170,9 +3294,9 @@
 </file>
 
 <file path=word/footnotes.xml><?xml version="1.0" encoding="utf-8"?>
-<w:footnotes xmlns:wpc="http://schemas.microsoft.com/office/word/2010/wordprocessingCanvas" xmlns:cx="http://schemas.microsoft.com/office/drawing/2014/chartex" xmlns:cx1="http://schemas.microsoft.com/office/drawing/2015/9/8/chartex" xmlns:cx2="http://schemas.microsoft.com/office/drawing/2015/10/21/chartex" xmlns:cx3="http://schemas.microsoft.com/office/drawing/2016/5/9/chartex" xmlns:cx4="http://schemas.microsoft.com/office/drawing/2016/5/10/chartex" xmlns:cx5="http://schemas.microsoft.com/office/drawing/2016/5/11/chartex" xmlns:mc="http://schemas.openxmlformats.org/markup-compatibility/2006" xmlns:o="urn:schemas-microsoft-com:office:office" xmlns:r="http://schemas.openxmlformats.org/officeDocument/2006/relationships" xmlns:m="http://schemas.openxmlformats.org/officeDocument/2006/math" xmlns:v="urn:schemas-microsoft-com:vml" xmlns:wp14="http://schemas.microsoft.com/office/word/2010/wordprocessingDrawing" xmlns:wp="http://schemas.openxmlformats.org/drawingml/2006/wordprocessingDrawing" xmlns:w10="urn:schemas-microsoft-com:office:word" xmlns:w="http://schemas.openxmlformats.org/wordprocessingml/2006/main" xmlns:w14="http://schemas.microsoft.com/office/word/2010/wordml" xmlns:w15="http://schemas.microsoft.com/office/word/2012/wordml" xmlns:w16se="http://schemas.microsoft.com/office/word/2015/wordml/symex" xmlns:wpg="http://schemas.microsoft.com/office/word/2010/wordprocessingGroup" xmlns:wpi="http://schemas.microsoft.com/office/word/2010/wordprocessingInk" xmlns:wne="http://schemas.microsoft.com/office/word/2006/wordml" xmlns:wps="http://schemas.microsoft.com/office/word/2010/wordprocessingShape" mc:Ignorable="w14 w15 w16se wp14">
+<w:footnotes xmlns:w14="http://schemas.microsoft.com/office/word/2010/wordml" xmlns:wp14="http://schemas.microsoft.com/office/word/2010/wordprocessingDrawing" xmlns:ve="http://schemas.openxmlformats.org/markup-compatibility/2006" xmlns:o="urn:schemas-microsoft-com:office:office" xmlns:r="http://schemas.openxmlformats.org/officeDocument/2006/relationships" xmlns:m="http://schemas.openxmlformats.org/officeDocument/2006/math" xmlns:v="urn:schemas-microsoft-com:vml" xmlns:wp="http://schemas.openxmlformats.org/drawingml/2006/wordprocessingDrawing" xmlns:w10="urn:schemas-microsoft-com:office:word" xmlns:w="http://schemas.openxmlformats.org/wordprocessingml/2006/main" xmlns:wne="http://schemas.microsoft.com/office/word/2006/wordml" xmlns:mc="http://schemas.openxmlformats.org/markup-compatibility/2006" mc:Ignorable="w14 wp14">
   <w:footnote w:type="separator" w:id="-1">
-    <w:p>
+    <w:p xmlns:wp14="http://schemas.microsoft.com/office/word/2010/wordml" wp14:textId="77777777">
       <w:pPr>
         <w:spacing w:after="0" w:line="240" w:lineRule="auto"/>
       </w:pPr>
@@ -2182,7 +3306,7 @@
     </w:p>
   </w:footnote>
   <w:footnote w:type="continuationSeparator" w:id="0">
-    <w:p>
+    <w:p xmlns:wp14="http://schemas.microsoft.com/office/word/2010/wordml" wp14:textId="77777777">
       <w:pPr>
         <w:spacing w:after="0" w:line="240" w:lineRule="auto"/>
       </w:pPr>
@@ -2195,8 +3319,208 @@
 </file>
 
 <file path=word/numbering.xml><?xml version="1.0" encoding="utf-8"?>
-<w:numbering xmlns:wpc="http://schemas.microsoft.com/office/word/2010/wordprocessingCanvas" xmlns:cx="http://schemas.microsoft.com/office/drawing/2014/chartex" xmlns:cx1="http://schemas.microsoft.com/office/drawing/2015/9/8/chartex" xmlns:cx2="http://schemas.microsoft.com/office/drawing/2015/10/21/chartex" xmlns:cx3="http://schemas.microsoft.com/office/drawing/2016/5/9/chartex" xmlns:cx4="http://schemas.microsoft.com/office/drawing/2016/5/10/chartex" xmlns:cx5="http://schemas.microsoft.com/office/drawing/2016/5/11/chartex" xmlns:mc="http://schemas.openxmlformats.org/markup-compatibility/2006" xmlns:o="urn:schemas-microsoft-com:office:office" xmlns:r="http://schemas.openxmlformats.org/officeDocument/2006/relationships" xmlns:m="http://schemas.openxmlformats.org/officeDocument/2006/math" xmlns:v="urn:schemas-microsoft-com:vml" xmlns:wp14="http://schemas.microsoft.com/office/word/2010/wordprocessingDrawing" xmlns:wp="http://schemas.openxmlformats.org/drawingml/2006/wordprocessingDrawing" xmlns:w10="urn:schemas-microsoft-com:office:word" xmlns:w="http://schemas.openxmlformats.org/wordprocessingml/2006/main" xmlns:w14="http://schemas.microsoft.com/office/word/2010/wordml" xmlns:w15="http://schemas.microsoft.com/office/word/2012/wordml" xmlns:w16se="http://schemas.microsoft.com/office/word/2015/wordml/symex" xmlns:wpg="http://schemas.microsoft.com/office/word/2010/wordprocessingGroup" xmlns:wpi="http://schemas.microsoft.com/office/word/2010/wordprocessingInk" xmlns:wne="http://schemas.microsoft.com/office/word/2006/wordml" xmlns:wps="http://schemas.microsoft.com/office/word/2010/wordprocessingShape" mc:Ignorable="w14 w15 w16se wp14">
-  <w:abstractNum w:abstractNumId="0" w15:restartNumberingAfterBreak="0">
+<w:numbering xmlns:ve="http://schemas.openxmlformats.org/markup-compatibility/2006" xmlns:o="urn:schemas-microsoft-com:office:office" xmlns:r="http://schemas.openxmlformats.org/officeDocument/2006/relationships" xmlns:m="http://schemas.openxmlformats.org/officeDocument/2006/math" xmlns:v="urn:schemas-microsoft-com:vml" xmlns:wp="http://schemas.openxmlformats.org/drawingml/2006/wordprocessingDrawing" xmlns:w10="urn:schemas-microsoft-com:office:word" xmlns:w="http://schemas.openxmlformats.org/wordprocessingml/2006/main" xmlns:wne="http://schemas.microsoft.com/office/word/2006/wordml">
+  <w:abstractNum xmlns:w="http://schemas.openxmlformats.org/wordprocessingml/2006/main" w:abstractNumId="6">
+    <w:multiLevelType xmlns:w="http://schemas.openxmlformats.org/wordprocessingml/2006/main" w:val="hybridMultilevel"/>
+    <w:lvl xmlns:w="http://schemas.openxmlformats.org/wordprocessingml/2006/main" w:ilvl="0">
+      <w:start w:val="1"/>
+      <w:numFmt w:val="bullet"/>
+      <w:lvlText w:val=""/>
+      <w:lvlJc w:val="left"/>
+      <w:pPr>
+        <w:ind w:left="720" w:hanging="360"/>
+      </w:pPr>
+      <w:rPr>
+        <w:rFonts w:hint="default" w:ascii="Symbol" w:hAnsi="Symbol"/>
+      </w:rPr>
+    </w:lvl>
+    <w:lvl xmlns:w="http://schemas.openxmlformats.org/wordprocessingml/2006/main" w:ilvl="1">
+      <w:start w:val="1"/>
+      <w:numFmt w:val="bullet"/>
+      <w:lvlText w:val="o"/>
+      <w:lvlJc w:val="left"/>
+      <w:pPr>
+        <w:ind w:left="1440" w:hanging="360"/>
+      </w:pPr>
+      <w:rPr>
+        <w:rFonts w:hint="default" w:ascii="Courier New" w:hAnsi="Courier New"/>
+      </w:rPr>
+    </w:lvl>
+    <w:lvl xmlns:w="http://schemas.openxmlformats.org/wordprocessingml/2006/main" w:ilvl="2">
+      <w:start w:val="1"/>
+      <w:numFmt w:val="bullet"/>
+      <w:lvlText w:val=""/>
+      <w:lvlJc w:val="left"/>
+      <w:pPr>
+        <w:ind w:left="2160" w:hanging="360"/>
+      </w:pPr>
+      <w:rPr>
+        <w:rFonts w:hint="default" w:ascii="Wingdings" w:hAnsi="Wingdings"/>
+      </w:rPr>
+    </w:lvl>
+    <w:lvl xmlns:w="http://schemas.openxmlformats.org/wordprocessingml/2006/main" w:ilvl="3">
+      <w:start w:val="1"/>
+      <w:numFmt w:val="bullet"/>
+      <w:lvlText w:val=""/>
+      <w:lvlJc w:val="left"/>
+      <w:pPr>
+        <w:ind w:left="2880" w:hanging="360"/>
+      </w:pPr>
+      <w:rPr>
+        <w:rFonts w:hint="default" w:ascii="Symbol" w:hAnsi="Symbol"/>
+      </w:rPr>
+    </w:lvl>
+    <w:lvl xmlns:w="http://schemas.openxmlformats.org/wordprocessingml/2006/main" w:ilvl="4">
+      <w:start w:val="1"/>
+      <w:numFmt w:val="bullet"/>
+      <w:lvlText w:val="o"/>
+      <w:lvlJc w:val="left"/>
+      <w:pPr>
+        <w:ind w:left="3600" w:hanging="360"/>
+      </w:pPr>
+      <w:rPr>
+        <w:rFonts w:hint="default" w:ascii="Courier New" w:hAnsi="Courier New"/>
+      </w:rPr>
+    </w:lvl>
+    <w:lvl xmlns:w="http://schemas.openxmlformats.org/wordprocessingml/2006/main" w:ilvl="5">
+      <w:start w:val="1"/>
+      <w:numFmt w:val="bullet"/>
+      <w:lvlText w:val=""/>
+      <w:lvlJc w:val="left"/>
+      <w:pPr>
+        <w:ind w:left="4320" w:hanging="360"/>
+      </w:pPr>
+      <w:rPr>
+        <w:rFonts w:hint="default" w:ascii="Wingdings" w:hAnsi="Wingdings"/>
+      </w:rPr>
+    </w:lvl>
+    <w:lvl xmlns:w="http://schemas.openxmlformats.org/wordprocessingml/2006/main" w:ilvl="6">
+      <w:start w:val="1"/>
+      <w:numFmt w:val="bullet"/>
+      <w:lvlText w:val=""/>
+      <w:lvlJc w:val="left"/>
+      <w:pPr>
+        <w:ind w:left="5040" w:hanging="360"/>
+      </w:pPr>
+      <w:rPr>
+        <w:rFonts w:hint="default" w:ascii="Symbol" w:hAnsi="Symbol"/>
+      </w:rPr>
+    </w:lvl>
+    <w:lvl xmlns:w="http://schemas.openxmlformats.org/wordprocessingml/2006/main" w:ilvl="7">
+      <w:start w:val="1"/>
+      <w:numFmt w:val="bullet"/>
+      <w:lvlText w:val="o"/>
+      <w:lvlJc w:val="left"/>
+      <w:pPr>
+        <w:ind w:left="5760" w:hanging="360"/>
+      </w:pPr>
+      <w:rPr>
+        <w:rFonts w:hint="default" w:ascii="Courier New" w:hAnsi="Courier New"/>
+      </w:rPr>
+    </w:lvl>
+    <w:lvl xmlns:w="http://schemas.openxmlformats.org/wordprocessingml/2006/main" w:ilvl="8">
+      <w:start w:val="1"/>
+      <w:numFmt w:val="bullet"/>
+      <w:lvlText w:val=""/>
+      <w:lvlJc w:val="left"/>
+      <w:pPr>
+        <w:ind w:left="6480" w:hanging="360"/>
+      </w:pPr>
+      <w:rPr>
+        <w:rFonts w:hint="default" w:ascii="Wingdings" w:hAnsi="Wingdings"/>
+      </w:rPr>
+    </w:lvl>
+  </w:abstractNum>
+  <w:abstractNum w:abstractNumId="0">
+    <w:nsid w:val="17A9614A"/>
+    <w:multiLevelType w:val="hybridMultilevel"/>
+    <w:tmpl w:val="5EE63262"/>
+    <w:lvl w:ilvl="0" w:tplc="0B68D4B8">
+      <w:start w:val="1"/>
+      <w:numFmt w:val="decimal"/>
+      <w:lvlText w:val="[%1]"/>
+      <w:lvlJc w:val="left"/>
+      <w:pPr>
+        <w:ind w:left="720" w:hanging="360"/>
+      </w:pPr>
+      <w:rPr>
+        <w:rFonts w:hint="default"/>
+      </w:rPr>
+    </w:lvl>
+    <w:lvl w:ilvl="1" w:tplc="40090019" w:tentative="1">
+      <w:start w:val="1"/>
+      <w:numFmt w:val="lowerLetter"/>
+      <w:lvlText w:val="%2."/>
+      <w:lvlJc w:val="left"/>
+      <w:pPr>
+        <w:ind w:left="1440" w:hanging="360"/>
+      </w:pPr>
+    </w:lvl>
+    <w:lvl w:ilvl="2" w:tplc="4009001B" w:tentative="1">
+      <w:start w:val="1"/>
+      <w:numFmt w:val="lowerRoman"/>
+      <w:lvlText w:val="%3."/>
+      <w:lvlJc w:val="right"/>
+      <w:pPr>
+        <w:ind w:left="2160" w:hanging="180"/>
+      </w:pPr>
+    </w:lvl>
+    <w:lvl w:ilvl="3" w:tplc="4009000F" w:tentative="1">
+      <w:start w:val="1"/>
+      <w:numFmt w:val="decimal"/>
+      <w:lvlText w:val="%4."/>
+      <w:lvlJc w:val="left"/>
+      <w:pPr>
+        <w:ind w:left="2880" w:hanging="360"/>
+      </w:pPr>
+    </w:lvl>
+    <w:lvl w:ilvl="4" w:tplc="40090019" w:tentative="1">
+      <w:start w:val="1"/>
+      <w:numFmt w:val="lowerLetter"/>
+      <w:lvlText w:val="%5."/>
+      <w:lvlJc w:val="left"/>
+      <w:pPr>
+        <w:ind w:left="3600" w:hanging="360"/>
+      </w:pPr>
+    </w:lvl>
+    <w:lvl w:ilvl="5" w:tplc="4009001B" w:tentative="1">
+      <w:start w:val="1"/>
+      <w:numFmt w:val="lowerRoman"/>
+      <w:lvlText w:val="%6."/>
+      <w:lvlJc w:val="right"/>
+      <w:pPr>
+        <w:ind w:left="4320" w:hanging="180"/>
+      </w:pPr>
+    </w:lvl>
+    <w:lvl w:ilvl="6" w:tplc="4009000F" w:tentative="1">
+      <w:start w:val="1"/>
+      <w:numFmt w:val="decimal"/>
+      <w:lvlText w:val="%7."/>
+      <w:lvlJc w:val="left"/>
+      <w:pPr>
+        <w:ind w:left="5040" w:hanging="360"/>
+      </w:pPr>
+    </w:lvl>
+    <w:lvl w:ilvl="7" w:tplc="40090019" w:tentative="1">
+      <w:start w:val="1"/>
+      <w:numFmt w:val="lowerLetter"/>
+      <w:lvlText w:val="%8."/>
+      <w:lvlJc w:val="left"/>
+      <w:pPr>
+        <w:ind w:left="5760" w:hanging="360"/>
+      </w:pPr>
+    </w:lvl>
+    <w:lvl w:ilvl="8" w:tplc="4009001B" w:tentative="1">
+      <w:start w:val="1"/>
+      <w:numFmt w:val="lowerRoman"/>
+      <w:lvlText w:val="%9."/>
+      <w:lvlJc w:val="right"/>
+      <w:pPr>
+        <w:ind w:left="6480" w:hanging="180"/>
+      </w:pPr>
+    </w:lvl>
+  </w:abstractNum>
+  <w:abstractNum w:abstractNumId="1">
     <w:nsid w:val="18715A7B"/>
     <w:multiLevelType w:val="hybridMultilevel"/>
     <w:tmpl w:val="BFE0AF80"/>
@@ -2208,7 +3532,7 @@
         <w:ind w:left="720" w:hanging="360"/>
       </w:pPr>
       <w:rPr>
-        <w:rFonts w:ascii="Calibri" w:eastAsiaTheme="minorHAnsi" w:hAnsi="Calibri" w:cs="Calibri" w:hint="default"/>
+        <w:rFonts w:hint="default" w:ascii="Calibri" w:hAnsi="Calibri" w:cs="Calibri" w:eastAsiaTheme="minorHAnsi"/>
       </w:rPr>
     </w:lvl>
     <w:lvl w:ilvl="1" w:tplc="04090003" w:tentative="1">
@@ -2220,7 +3544,7 @@
         <w:ind w:left="1440" w:hanging="360"/>
       </w:pPr>
       <w:rPr>
-        <w:rFonts w:ascii="Courier New" w:hAnsi="Courier New" w:cs="Courier New" w:hint="default"/>
+        <w:rFonts w:hint="default" w:ascii="Courier New" w:hAnsi="Courier New" w:cs="Courier New"/>
       </w:rPr>
     </w:lvl>
     <w:lvl w:ilvl="2" w:tplc="04090005" w:tentative="1">
@@ -2232,7 +3556,7 @@
         <w:ind w:left="2160" w:hanging="360"/>
       </w:pPr>
       <w:rPr>
-        <w:rFonts w:ascii="Wingdings" w:hAnsi="Wingdings" w:hint="default"/>
+        <w:rFonts w:hint="default" w:ascii="Wingdings" w:hAnsi="Wingdings"/>
       </w:rPr>
     </w:lvl>
     <w:lvl w:ilvl="3" w:tplc="04090001" w:tentative="1">
@@ -2244,7 +3568,7 @@
         <w:ind w:left="2880" w:hanging="360"/>
       </w:pPr>
       <w:rPr>
-        <w:rFonts w:ascii="Symbol" w:hAnsi="Symbol" w:hint="default"/>
+        <w:rFonts w:hint="default" w:ascii="Symbol" w:hAnsi="Symbol"/>
       </w:rPr>
     </w:lvl>
     <w:lvl w:ilvl="4" w:tplc="04090003" w:tentative="1">
@@ -2256,7 +3580,7 @@
         <w:ind w:left="3600" w:hanging="360"/>
       </w:pPr>
       <w:rPr>
-        <w:rFonts w:ascii="Courier New" w:hAnsi="Courier New" w:cs="Courier New" w:hint="default"/>
+        <w:rFonts w:hint="default" w:ascii="Courier New" w:hAnsi="Courier New" w:cs="Courier New"/>
       </w:rPr>
     </w:lvl>
     <w:lvl w:ilvl="5" w:tplc="04090005" w:tentative="1">
@@ -2268,7 +3592,7 @@
         <w:ind w:left="4320" w:hanging="360"/>
       </w:pPr>
       <w:rPr>
-        <w:rFonts w:ascii="Wingdings" w:hAnsi="Wingdings" w:hint="default"/>
+        <w:rFonts w:hint="default" w:ascii="Wingdings" w:hAnsi="Wingdings"/>
       </w:rPr>
     </w:lvl>
     <w:lvl w:ilvl="6" w:tplc="04090001" w:tentative="1">
@@ -2280,7 +3604,7 @@
         <w:ind w:left="5040" w:hanging="360"/>
       </w:pPr>
       <w:rPr>
-        <w:rFonts w:ascii="Symbol" w:hAnsi="Symbol" w:hint="default"/>
+        <w:rFonts w:hint="default" w:ascii="Symbol" w:hAnsi="Symbol"/>
       </w:rPr>
     </w:lvl>
     <w:lvl w:ilvl="7" w:tplc="04090003" w:tentative="1">
@@ -2292,7 +3616,7 @@
         <w:ind w:left="5760" w:hanging="360"/>
       </w:pPr>
       <w:rPr>
-        <w:rFonts w:ascii="Courier New" w:hAnsi="Courier New" w:cs="Courier New" w:hint="default"/>
+        <w:rFonts w:hint="default" w:ascii="Courier New" w:hAnsi="Courier New" w:cs="Courier New"/>
       </w:rPr>
     </w:lvl>
     <w:lvl w:ilvl="8" w:tplc="04090005" w:tentative="1">
@@ -2304,11 +3628,11 @@
         <w:ind w:left="6480" w:hanging="360"/>
       </w:pPr>
       <w:rPr>
-        <w:rFonts w:ascii="Wingdings" w:hAnsi="Wingdings" w:hint="default"/>
+        <w:rFonts w:hint="default" w:ascii="Wingdings" w:hAnsi="Wingdings"/>
       </w:rPr>
     </w:lvl>
   </w:abstractNum>
-  <w:abstractNum w:abstractNumId="1" w15:restartNumberingAfterBreak="0">
+  <w:abstractNum w:abstractNumId="2">
     <w:nsid w:val="19E0639B"/>
     <w:multiLevelType w:val="hybridMultilevel"/>
     <w:tmpl w:val="261C68DE"/>
@@ -2321,7 +3645,7 @@
         <w:ind w:left="360" w:hanging="360"/>
       </w:pPr>
       <w:rPr>
-        <w:rFonts w:ascii="Symbol" w:hAnsi="Symbol" w:hint="default"/>
+        <w:rFonts w:hint="default" w:ascii="Symbol" w:hAnsi="Symbol"/>
       </w:rPr>
     </w:lvl>
     <w:lvl w:ilvl="1" w:tplc="04090003" w:tentative="1">
@@ -2333,7 +3657,7 @@
         <w:ind w:left="1080" w:hanging="360"/>
       </w:pPr>
       <w:rPr>
-        <w:rFonts w:ascii="Courier New" w:hAnsi="Courier New" w:cs="Courier New" w:hint="default"/>
+        <w:rFonts w:hint="default" w:ascii="Courier New" w:hAnsi="Courier New" w:cs="Courier New"/>
       </w:rPr>
     </w:lvl>
     <w:lvl w:ilvl="2" w:tplc="04090005" w:tentative="1">
@@ -2345,7 +3669,7 @@
         <w:ind w:left="1800" w:hanging="360"/>
       </w:pPr>
       <w:rPr>
-        <w:rFonts w:ascii="Wingdings" w:hAnsi="Wingdings" w:hint="default"/>
+        <w:rFonts w:hint="default" w:ascii="Wingdings" w:hAnsi="Wingdings"/>
       </w:rPr>
     </w:lvl>
     <w:lvl w:ilvl="3" w:tplc="04090001" w:tentative="1">
@@ -2357,7 +3681,7 @@
         <w:ind w:left="2520" w:hanging="360"/>
       </w:pPr>
       <w:rPr>
-        <w:rFonts w:ascii="Symbol" w:hAnsi="Symbol" w:hint="default"/>
+        <w:rFonts w:hint="default" w:ascii="Symbol" w:hAnsi="Symbol"/>
       </w:rPr>
     </w:lvl>
     <w:lvl w:ilvl="4" w:tplc="04090003" w:tentative="1">
@@ -2369,7 +3693,7 @@
         <w:ind w:left="3240" w:hanging="360"/>
       </w:pPr>
       <w:rPr>
-        <w:rFonts w:ascii="Courier New" w:hAnsi="Courier New" w:cs="Courier New" w:hint="default"/>
+        <w:rFonts w:hint="default" w:ascii="Courier New" w:hAnsi="Courier New" w:cs="Courier New"/>
       </w:rPr>
     </w:lvl>
     <w:lvl w:ilvl="5" w:tplc="04090005" w:tentative="1">
@@ -2381,7 +3705,7 @@
         <w:ind w:left="3960" w:hanging="360"/>
       </w:pPr>
       <w:rPr>
-        <w:rFonts w:ascii="Wingdings" w:hAnsi="Wingdings" w:hint="default"/>
+        <w:rFonts w:hint="default" w:ascii="Wingdings" w:hAnsi="Wingdings"/>
       </w:rPr>
     </w:lvl>
     <w:lvl w:ilvl="6" w:tplc="04090001" w:tentative="1">
@@ -2393,7 +3717,7 @@
         <w:ind w:left="4680" w:hanging="360"/>
       </w:pPr>
       <w:rPr>
-        <w:rFonts w:ascii="Symbol" w:hAnsi="Symbol" w:hint="default"/>
+        <w:rFonts w:hint="default" w:ascii="Symbol" w:hAnsi="Symbol"/>
       </w:rPr>
     </w:lvl>
     <w:lvl w:ilvl="7" w:tplc="04090003" w:tentative="1">
@@ -2405,7 +3729,7 @@
         <w:ind w:left="5400" w:hanging="360"/>
       </w:pPr>
       <w:rPr>
-        <w:rFonts w:ascii="Courier New" w:hAnsi="Courier New" w:cs="Courier New" w:hint="default"/>
+        <w:rFonts w:hint="default" w:ascii="Courier New" w:hAnsi="Courier New" w:cs="Courier New"/>
       </w:rPr>
     </w:lvl>
     <w:lvl w:ilvl="8" w:tplc="04090005" w:tentative="1">
@@ -2417,11 +3741,124 @@
         <w:ind w:left="6120" w:hanging="360"/>
       </w:pPr>
       <w:rPr>
-        <w:rFonts w:ascii="Wingdings" w:hAnsi="Wingdings" w:hint="default"/>
+        <w:rFonts w:hint="default" w:ascii="Wingdings" w:hAnsi="Wingdings"/>
       </w:rPr>
     </w:lvl>
   </w:abstractNum>
-  <w:abstractNum w:abstractNumId="2" w15:restartNumberingAfterBreak="0">
+  <w:abstractNum w:abstractNumId="3">
+    <w:nsid w:val="6BD355B0"/>
+    <w:multiLevelType w:val="hybridMultilevel"/>
+    <w:tmpl w:val="22209DC8"/>
+    <w:lvl w:ilvl="0">
+      <w:start w:val="1"/>
+      <w:numFmt w:val="bullet"/>
+      <w:lvlText w:val=""/>
+      <w:lvlJc w:val="left"/>
+      <w:pPr>
+        <w:ind w:left="720" w:hanging="360"/>
+      </w:pPr>
+      <w:rPr>
+        <w:rFonts w:hint="default" w:ascii="Symbol" w:hAnsi="Symbol"/>
+      </w:rPr>
+    </w:lvl>
+    <w:lvl w:ilvl="1" w:tplc="40090003" w:tentative="1">
+      <w:start w:val="1"/>
+      <w:numFmt w:val="bullet"/>
+      <w:lvlText w:val="o"/>
+      <w:lvlJc w:val="left"/>
+      <w:pPr>
+        <w:ind w:left="1440" w:hanging="360"/>
+      </w:pPr>
+      <w:rPr>
+        <w:rFonts w:hint="default" w:ascii="Courier New" w:hAnsi="Courier New" w:cs="Courier New"/>
+      </w:rPr>
+    </w:lvl>
+    <w:lvl w:ilvl="2" w:tplc="40090005" w:tentative="1">
+      <w:start w:val="1"/>
+      <w:numFmt w:val="bullet"/>
+      <w:lvlText w:val=""/>
+      <w:lvlJc w:val="left"/>
+      <w:pPr>
+        <w:ind w:left="2160" w:hanging="360"/>
+      </w:pPr>
+      <w:rPr>
+        <w:rFonts w:hint="default" w:ascii="Wingdings" w:hAnsi="Wingdings"/>
+      </w:rPr>
+    </w:lvl>
+    <w:lvl w:ilvl="3" w:tplc="40090001" w:tentative="1">
+      <w:start w:val="1"/>
+      <w:numFmt w:val="bullet"/>
+      <w:lvlText w:val=""/>
+      <w:lvlJc w:val="left"/>
+      <w:pPr>
+        <w:ind w:left="2880" w:hanging="360"/>
+      </w:pPr>
+      <w:rPr>
+        <w:rFonts w:hint="default" w:ascii="Symbol" w:hAnsi="Symbol"/>
+      </w:rPr>
+    </w:lvl>
+    <w:lvl w:ilvl="4" w:tplc="40090003" w:tentative="1">
+      <w:start w:val="1"/>
+      <w:numFmt w:val="bullet"/>
+      <w:lvlText w:val="o"/>
+      <w:lvlJc w:val="left"/>
+      <w:pPr>
+        <w:ind w:left="3600" w:hanging="360"/>
+      </w:pPr>
+      <w:rPr>
+        <w:rFonts w:hint="default" w:ascii="Courier New" w:hAnsi="Courier New" w:cs="Courier New"/>
+      </w:rPr>
+    </w:lvl>
+    <w:lvl w:ilvl="5" w:tplc="40090005" w:tentative="1">
+      <w:start w:val="1"/>
+      <w:numFmt w:val="bullet"/>
+      <w:lvlText w:val=""/>
+      <w:lvlJc w:val="left"/>
+      <w:pPr>
+        <w:ind w:left="4320" w:hanging="360"/>
+      </w:pPr>
+      <w:rPr>
+        <w:rFonts w:hint="default" w:ascii="Wingdings" w:hAnsi="Wingdings"/>
+      </w:rPr>
+    </w:lvl>
+    <w:lvl w:ilvl="6" w:tplc="40090001" w:tentative="1">
+      <w:start w:val="1"/>
+      <w:numFmt w:val="bullet"/>
+      <w:lvlText w:val=""/>
+      <w:lvlJc w:val="left"/>
+      <w:pPr>
+        <w:ind w:left="5040" w:hanging="360"/>
+      </w:pPr>
+      <w:rPr>
+        <w:rFonts w:hint="default" w:ascii="Symbol" w:hAnsi="Symbol"/>
+      </w:rPr>
+    </w:lvl>
+    <w:lvl w:ilvl="7" w:tplc="40090003" w:tentative="1">
+      <w:start w:val="1"/>
+      <w:numFmt w:val="bullet"/>
+      <w:lvlText w:val="o"/>
+      <w:lvlJc w:val="left"/>
+      <w:pPr>
+        <w:ind w:left="5760" w:hanging="360"/>
+      </w:pPr>
+      <w:rPr>
+        <w:rFonts w:hint="default" w:ascii="Courier New" w:hAnsi="Courier New" w:cs="Courier New"/>
+      </w:rPr>
+    </w:lvl>
+    <w:lvl w:ilvl="8" w:tplc="40090005" w:tentative="1">
+      <w:start w:val="1"/>
+      <w:numFmt w:val="bullet"/>
+      <w:lvlText w:val=""/>
+      <w:lvlJc w:val="left"/>
+      <w:pPr>
+        <w:ind w:left="6480" w:hanging="360"/>
+      </w:pPr>
+      <w:rPr>
+        <w:rFonts w:hint="default" w:ascii="Wingdings" w:hAnsi="Wingdings"/>
+      </w:rPr>
+    </w:lvl>
+  </w:abstractNum>
+  <w:abstractNum w:abstractNumId="4">
     <w:nsid w:val="728C34BE"/>
     <w:multiLevelType w:val="hybridMultilevel"/>
     <w:tmpl w:val="8A20605C"/>
@@ -2433,7 +3870,7 @@
         <w:ind w:left="720" w:hanging="360"/>
       </w:pPr>
       <w:rPr>
-        <w:rFonts w:ascii="Calibri" w:eastAsiaTheme="minorHAnsi" w:hAnsi="Calibri" w:cs="Calibri" w:hint="default"/>
+        <w:rFonts w:hint="default" w:ascii="Calibri" w:hAnsi="Calibri" w:cs="Calibri" w:eastAsiaTheme="minorHAnsi"/>
       </w:rPr>
     </w:lvl>
     <w:lvl w:ilvl="1" w:tplc="04090003" w:tentative="1">
@@ -2445,7 +3882,7 @@
         <w:ind w:left="1440" w:hanging="360"/>
       </w:pPr>
       <w:rPr>
-        <w:rFonts w:ascii="Courier New" w:hAnsi="Courier New" w:cs="Courier New" w:hint="default"/>
+        <w:rFonts w:hint="default" w:ascii="Courier New" w:hAnsi="Courier New" w:cs="Courier New"/>
       </w:rPr>
     </w:lvl>
     <w:lvl w:ilvl="2" w:tplc="04090005" w:tentative="1">
@@ -2457,7 +3894,7 @@
         <w:ind w:left="2160" w:hanging="360"/>
       </w:pPr>
       <w:rPr>
-        <w:rFonts w:ascii="Wingdings" w:hAnsi="Wingdings" w:hint="default"/>
+        <w:rFonts w:hint="default" w:ascii="Wingdings" w:hAnsi="Wingdings"/>
       </w:rPr>
     </w:lvl>
     <w:lvl w:ilvl="3" w:tplc="04090001" w:tentative="1">
@@ -2469,7 +3906,7 @@
         <w:ind w:left="2880" w:hanging="360"/>
       </w:pPr>
       <w:rPr>
-        <w:rFonts w:ascii="Symbol" w:hAnsi="Symbol" w:hint="default"/>
+        <w:rFonts w:hint="default" w:ascii="Symbol" w:hAnsi="Symbol"/>
       </w:rPr>
     </w:lvl>
     <w:lvl w:ilvl="4" w:tplc="04090003" w:tentative="1">
@@ -2481,7 +3918,7 @@
         <w:ind w:left="3600" w:hanging="360"/>
       </w:pPr>
       <w:rPr>
-        <w:rFonts w:ascii="Courier New" w:hAnsi="Courier New" w:cs="Courier New" w:hint="default"/>
+        <w:rFonts w:hint="default" w:ascii="Courier New" w:hAnsi="Courier New" w:cs="Courier New"/>
       </w:rPr>
     </w:lvl>
     <w:lvl w:ilvl="5" w:tplc="04090005" w:tentative="1">
@@ -2493,7 +3930,7 @@
         <w:ind w:left="4320" w:hanging="360"/>
       </w:pPr>
       <w:rPr>
-        <w:rFonts w:ascii="Wingdings" w:hAnsi="Wingdings" w:hint="default"/>
+        <w:rFonts w:hint="default" w:ascii="Wingdings" w:hAnsi="Wingdings"/>
       </w:rPr>
     </w:lvl>
     <w:lvl w:ilvl="6" w:tplc="04090001" w:tentative="1">
@@ -2505,7 +3942,7 @@
         <w:ind w:left="5040" w:hanging="360"/>
       </w:pPr>
       <w:rPr>
-        <w:rFonts w:ascii="Symbol" w:hAnsi="Symbol" w:hint="default"/>
+        <w:rFonts w:hint="default" w:ascii="Symbol" w:hAnsi="Symbol"/>
       </w:rPr>
     </w:lvl>
     <w:lvl w:ilvl="7" w:tplc="04090003" w:tentative="1">
@@ -2517,7 +3954,7 @@
         <w:ind w:left="5760" w:hanging="360"/>
       </w:pPr>
       <w:rPr>
-        <w:rFonts w:ascii="Courier New" w:hAnsi="Courier New" w:cs="Courier New" w:hint="default"/>
+        <w:rFonts w:hint="default" w:ascii="Courier New" w:hAnsi="Courier New" w:cs="Courier New"/>
       </w:rPr>
     </w:lvl>
     <w:lvl w:ilvl="8" w:tplc="04090005" w:tentative="1">
@@ -2529,11 +3966,11 @@
         <w:ind w:left="6480" w:hanging="360"/>
       </w:pPr>
       <w:rPr>
-        <w:rFonts w:ascii="Wingdings" w:hAnsi="Wingdings" w:hint="default"/>
+        <w:rFonts w:hint="default" w:ascii="Wingdings" w:hAnsi="Wingdings"/>
       </w:rPr>
     </w:lvl>
   </w:abstractNum>
-  <w:abstractNum w:abstractNumId="3" w15:restartNumberingAfterBreak="0">
+  <w:abstractNum w:abstractNumId="5">
     <w:nsid w:val="778C198F"/>
     <w:multiLevelType w:val="hybridMultilevel"/>
     <w:tmpl w:val="52E240F8"/>
@@ -2546,7 +3983,7 @@
         <w:ind w:left="360" w:hanging="360"/>
       </w:pPr>
       <w:rPr>
-        <w:rFonts w:ascii="Symbol" w:hAnsi="Symbol" w:hint="default"/>
+        <w:rFonts w:hint="default" w:ascii="Symbol" w:hAnsi="Symbol"/>
       </w:rPr>
     </w:lvl>
     <w:lvl w:ilvl="1" w:tplc="04090003" w:tentative="1">
@@ -2558,7 +3995,7 @@
         <w:ind w:left="1080" w:hanging="360"/>
       </w:pPr>
       <w:rPr>
-        <w:rFonts w:ascii="Courier New" w:hAnsi="Courier New" w:cs="Courier New" w:hint="default"/>
+        <w:rFonts w:hint="default" w:ascii="Courier New" w:hAnsi="Courier New" w:cs="Courier New"/>
       </w:rPr>
     </w:lvl>
     <w:lvl w:ilvl="2" w:tplc="04090005" w:tentative="1">
@@ -2570,7 +4007,7 @@
         <w:ind w:left="1800" w:hanging="360"/>
       </w:pPr>
       <w:rPr>
-        <w:rFonts w:ascii="Wingdings" w:hAnsi="Wingdings" w:hint="default"/>
+        <w:rFonts w:hint="default" w:ascii="Wingdings" w:hAnsi="Wingdings"/>
       </w:rPr>
     </w:lvl>
     <w:lvl w:ilvl="3" w:tplc="04090001" w:tentative="1">
@@ -2582,7 +4019,7 @@
         <w:ind w:left="2520" w:hanging="360"/>
       </w:pPr>
       <w:rPr>
-        <w:rFonts w:ascii="Symbol" w:hAnsi="Symbol" w:hint="default"/>
+        <w:rFonts w:hint="default" w:ascii="Symbol" w:hAnsi="Symbol"/>
       </w:rPr>
     </w:lvl>
     <w:lvl w:ilvl="4" w:tplc="04090003" w:tentative="1">
@@ -2594,7 +4031,7 @@
         <w:ind w:left="3240" w:hanging="360"/>
       </w:pPr>
       <w:rPr>
-        <w:rFonts w:ascii="Courier New" w:hAnsi="Courier New" w:cs="Courier New" w:hint="default"/>
+        <w:rFonts w:hint="default" w:ascii="Courier New" w:hAnsi="Courier New" w:cs="Courier New"/>
       </w:rPr>
     </w:lvl>
     <w:lvl w:ilvl="5" w:tplc="04090005" w:tentative="1">
@@ -2606,7 +4043,7 @@
         <w:ind w:left="3960" w:hanging="360"/>
       </w:pPr>
       <w:rPr>
-        <w:rFonts w:ascii="Wingdings" w:hAnsi="Wingdings" w:hint="default"/>
+        <w:rFonts w:hint="default" w:ascii="Wingdings" w:hAnsi="Wingdings"/>
       </w:rPr>
     </w:lvl>
     <w:lvl w:ilvl="6" w:tplc="04090001" w:tentative="1">
@@ -2618,7 +4055,7 @@
         <w:ind w:left="4680" w:hanging="360"/>
       </w:pPr>
       <w:rPr>
-        <w:rFonts w:ascii="Symbol" w:hAnsi="Symbol" w:hint="default"/>
+        <w:rFonts w:hint="default" w:ascii="Symbol" w:hAnsi="Symbol"/>
       </w:rPr>
     </w:lvl>
     <w:lvl w:ilvl="7" w:tplc="04090003" w:tentative="1">
@@ -2630,7 +4067,7 @@
         <w:ind w:left="5400" w:hanging="360"/>
       </w:pPr>
       <w:rPr>
-        <w:rFonts w:ascii="Courier New" w:hAnsi="Courier New" w:cs="Courier New" w:hint="default"/>
+        <w:rFonts w:hint="default" w:ascii="Courier New" w:hAnsi="Courier New" w:cs="Courier New"/>
       </w:rPr>
     </w:lvl>
     <w:lvl w:ilvl="8" w:tplc="04090005" w:tentative="1">
@@ -2642,31 +4079,40 @@
         <w:ind w:left="6120" w:hanging="360"/>
       </w:pPr>
       <w:rPr>
-        <w:rFonts w:ascii="Wingdings" w:hAnsi="Wingdings" w:hint="default"/>
+        <w:rFonts w:hint="default" w:ascii="Wingdings" w:hAnsi="Wingdings"/>
       </w:rPr>
     </w:lvl>
   </w:abstractNum>
+  <w:num w:numId="7">
+    <w:abstractNumId w:val="6"/>
+  </w:num>
   <w:num w:numId="1">
+    <w:abstractNumId w:val="2"/>
+  </w:num>
+  <w:num w:numId="2">
+    <w:abstractNumId w:val="5"/>
+  </w:num>
+  <w:num w:numId="3">
+    <w:abstractNumId w:val="4"/>
+  </w:num>
+  <w:num w:numId="4">
     <w:abstractNumId w:val="1"/>
   </w:num>
-  <w:num w:numId="2">
+  <w:num w:numId="5">
+    <w:abstractNumId w:val="0"/>
+  </w:num>
+  <w:num w:numId="6">
     <w:abstractNumId w:val="3"/>
-  </w:num>
-  <w:num w:numId="3">
-    <w:abstractNumId w:val="2"/>
-  </w:num>
-  <w:num w:numId="4">
-    <w:abstractNumId w:val="0"/>
   </w:num>
 </w:numbering>
 </file>
 
 <file path=word/styles.xml><?xml version="1.0" encoding="utf-8"?>
-<w:styles xmlns:mc="http://schemas.openxmlformats.org/markup-compatibility/2006" xmlns:r="http://schemas.openxmlformats.org/officeDocument/2006/relationships" xmlns:w="http://schemas.openxmlformats.org/wordprocessingml/2006/main" xmlns:w14="http://schemas.microsoft.com/office/word/2010/wordml" xmlns:w15="http://schemas.microsoft.com/office/word/2012/wordml" xmlns:w16se="http://schemas.microsoft.com/office/word/2015/wordml/symex" mc:Ignorable="w14 w15 w16se">
+<w:styles xmlns:w14="http://schemas.microsoft.com/office/word/2010/wordml" xmlns:wp14="http://schemas.microsoft.com/office/word/2010/wordprocessingDrawing" xmlns:r="http://schemas.openxmlformats.org/officeDocument/2006/relationships" xmlns:w="http://schemas.openxmlformats.org/wordprocessingml/2006/main" xmlns:mc="http://schemas.openxmlformats.org/markup-compatibility/2006" mc:Ignorable="w14 wp14">
   <w:docDefaults>
     <w:rPrDefault>
       <w:rPr>
-        <w:rFonts w:asciiTheme="minorHAnsi" w:eastAsiaTheme="minorHAnsi" w:hAnsiTheme="minorHAnsi" w:cstheme="minorBidi"/>
+        <w:rFonts w:asciiTheme="minorHAnsi" w:hAnsiTheme="minorHAnsi" w:eastAsiaTheme="minorHAnsi" w:cstheme="minorBidi"/>
         <w:sz w:val="22"/>
         <w:szCs w:val="22"/>
         <w:lang w:val="en-US" w:eastAsia="en-US" w:bidi="ar-SA"/>
@@ -2678,383 +4124,151 @@
       </w:pPr>
     </w:pPrDefault>
   </w:docDefaults>
-  <w:latentStyles w:defLockedState="0" w:defUIPriority="99" w:defSemiHidden="0" w:defUnhideWhenUsed="0" w:defQFormat="0" w:count="374">
-    <w:lsdException w:name="Normal" w:uiPriority="0" w:qFormat="1"/>
-    <w:lsdException w:name="heading 1" w:uiPriority="9" w:qFormat="1"/>
-    <w:lsdException w:name="heading 2" w:semiHidden="1" w:uiPriority="9" w:unhideWhenUsed="1" w:qFormat="1"/>
-    <w:lsdException w:name="heading 3" w:semiHidden="1" w:uiPriority="9" w:unhideWhenUsed="1" w:qFormat="1"/>
-    <w:lsdException w:name="heading 4" w:semiHidden="1" w:uiPriority="9" w:unhideWhenUsed="1" w:qFormat="1"/>
-    <w:lsdException w:name="heading 5" w:semiHidden="1" w:uiPriority="9" w:unhideWhenUsed="1" w:qFormat="1"/>
-    <w:lsdException w:name="heading 6" w:semiHidden="1" w:uiPriority="9" w:unhideWhenUsed="1" w:qFormat="1"/>
-    <w:lsdException w:name="heading 7" w:semiHidden="1" w:uiPriority="9" w:unhideWhenUsed="1" w:qFormat="1"/>
-    <w:lsdException w:name="heading 8" w:semiHidden="1" w:uiPriority="9" w:unhideWhenUsed="1" w:qFormat="1"/>
-    <w:lsdException w:name="heading 9" w:semiHidden="1" w:uiPriority="9" w:unhideWhenUsed="1" w:qFormat="1"/>
-    <w:lsdException w:name="index 1" w:semiHidden="1" w:unhideWhenUsed="1"/>
-    <w:lsdException w:name="index 2" w:semiHidden="1" w:unhideWhenUsed="1"/>
-    <w:lsdException w:name="index 3" w:semiHidden="1" w:unhideWhenUsed="1"/>
-    <w:lsdException w:name="index 4" w:semiHidden="1" w:unhideWhenUsed="1"/>
-    <w:lsdException w:name="index 5" w:semiHidden="1" w:unhideWhenUsed="1"/>
-    <w:lsdException w:name="index 6" w:semiHidden="1" w:unhideWhenUsed="1"/>
-    <w:lsdException w:name="index 7" w:semiHidden="1" w:unhideWhenUsed="1"/>
-    <w:lsdException w:name="index 8" w:semiHidden="1" w:unhideWhenUsed="1"/>
-    <w:lsdException w:name="index 9" w:semiHidden="1" w:unhideWhenUsed="1"/>
-    <w:lsdException w:name="toc 1" w:semiHidden="1" w:uiPriority="39" w:unhideWhenUsed="1"/>
-    <w:lsdException w:name="toc 2" w:semiHidden="1" w:uiPriority="39" w:unhideWhenUsed="1"/>
-    <w:lsdException w:name="toc 3" w:semiHidden="1" w:uiPriority="39" w:unhideWhenUsed="1"/>
-    <w:lsdException w:name="toc 4" w:semiHidden="1" w:uiPriority="39" w:unhideWhenUsed="1"/>
-    <w:lsdException w:name="toc 5" w:semiHidden="1" w:uiPriority="39" w:unhideWhenUsed="1"/>
-    <w:lsdException w:name="toc 6" w:semiHidden="1" w:uiPriority="39" w:unhideWhenUsed="1"/>
-    <w:lsdException w:name="toc 7" w:semiHidden="1" w:uiPriority="39" w:unhideWhenUsed="1"/>
-    <w:lsdException w:name="toc 8" w:semiHidden="1" w:uiPriority="39" w:unhideWhenUsed="1"/>
-    <w:lsdException w:name="toc 9" w:semiHidden="1" w:uiPriority="39" w:unhideWhenUsed="1"/>
-    <w:lsdException w:name="Normal Indent" w:semiHidden="1" w:unhideWhenUsed="1"/>
-    <w:lsdException w:name="footnote text" w:semiHidden="1" w:unhideWhenUsed="1"/>
-    <w:lsdException w:name="annotation text" w:semiHidden="1" w:unhideWhenUsed="1"/>
-    <w:lsdException w:name="header" w:semiHidden="1" w:unhideWhenUsed="1"/>
-    <w:lsdException w:name="footer" w:semiHidden="1" w:unhideWhenUsed="1"/>
-    <w:lsdException w:name="index heading" w:semiHidden="1" w:unhideWhenUsed="1"/>
-    <w:lsdException w:name="caption" w:semiHidden="1" w:uiPriority="35" w:unhideWhenUsed="1" w:qFormat="1"/>
-    <w:lsdException w:name="table of figures" w:semiHidden="1" w:unhideWhenUsed="1"/>
-    <w:lsdException w:name="envelope address" w:semiHidden="1" w:unhideWhenUsed="1"/>
-    <w:lsdException w:name="envelope return" w:semiHidden="1" w:unhideWhenUsed="1"/>
-    <w:lsdException w:name="footnote reference" w:semiHidden="1" w:unhideWhenUsed="1"/>
-    <w:lsdException w:name="annotation reference" w:semiHidden="1" w:unhideWhenUsed="1"/>
-    <w:lsdException w:name="line number" w:semiHidden="1" w:unhideWhenUsed="1"/>
-    <w:lsdException w:name="page number" w:semiHidden="1" w:unhideWhenUsed="1"/>
-    <w:lsdException w:name="endnote reference" w:semiHidden="1" w:unhideWhenUsed="1"/>
-    <w:lsdException w:name="endnote text" w:semiHidden="1" w:unhideWhenUsed="1"/>
-    <w:lsdException w:name="table of authorities" w:semiHidden="1" w:unhideWhenUsed="1"/>
-    <w:lsdException w:name="macro" w:semiHidden="1" w:unhideWhenUsed="1"/>
-    <w:lsdException w:name="toa heading" w:semiHidden="1" w:unhideWhenUsed="1"/>
-    <w:lsdException w:name="List" w:semiHidden="1" w:unhideWhenUsed="1"/>
-    <w:lsdException w:name="List Bullet" w:semiHidden="1" w:unhideWhenUsed="1"/>
-    <w:lsdException w:name="List Number" w:semiHidden="1" w:unhideWhenUsed="1"/>
-    <w:lsdException w:name="List 2" w:semiHidden="1" w:unhideWhenUsed="1"/>
-    <w:lsdException w:name="List 3" w:semiHidden="1" w:unhideWhenUsed="1"/>
-    <w:lsdException w:name="List 4" w:semiHidden="1" w:unhideWhenUsed="1"/>
-    <w:lsdException w:name="List 5" w:semiHidden="1" w:unhideWhenUsed="1"/>
-    <w:lsdException w:name="List Bullet 2" w:semiHidden="1" w:unhideWhenUsed="1"/>
-    <w:lsdException w:name="List Bullet 3" w:semiHidden="1" w:unhideWhenUsed="1"/>
-    <w:lsdException w:name="List Bullet 4" w:semiHidden="1" w:unhideWhenUsed="1"/>
-    <w:lsdException w:name="List Bullet 5" w:semiHidden="1" w:unhideWhenUsed="1"/>
-    <w:lsdException w:name="List Number 2" w:semiHidden="1" w:unhideWhenUsed="1"/>
-    <w:lsdException w:name="List Number 3" w:semiHidden="1" w:unhideWhenUsed="1"/>
-    <w:lsdException w:name="List Number 4" w:semiHidden="1" w:unhideWhenUsed="1"/>
-    <w:lsdException w:name="List Number 5" w:semiHidden="1" w:unhideWhenUsed="1"/>
-    <w:lsdException w:name="Title" w:uiPriority="10" w:qFormat="1"/>
-    <w:lsdException w:name="Closing" w:semiHidden="1" w:unhideWhenUsed="1"/>
-    <w:lsdException w:name="Signature" w:semiHidden="1" w:unhideWhenUsed="1"/>
-    <w:lsdException w:name="Default Paragraph Font" w:semiHidden="1" w:uiPriority="1" w:unhideWhenUsed="1"/>
-    <w:lsdException w:name="Body Text" w:semiHidden="1" w:unhideWhenUsed="1"/>
-    <w:lsdException w:name="Body Text Indent" w:semiHidden="1" w:unhideWhenUsed="1"/>
-    <w:lsdException w:name="List Continue" w:semiHidden="1" w:unhideWhenUsed="1"/>
-    <w:lsdException w:name="List Continue 2" w:semiHidden="1" w:unhideWhenUsed="1"/>
-    <w:lsdException w:name="List Continue 3" w:semiHidden="1" w:unhideWhenUsed="1"/>
-    <w:lsdException w:name="List Continue 4" w:semiHidden="1" w:unhideWhenUsed="1"/>
-    <w:lsdException w:name="List Continue 5" w:semiHidden="1" w:unhideWhenUsed="1"/>
-    <w:lsdException w:name="Message Header" w:semiHidden="1" w:unhideWhenUsed="1"/>
-    <w:lsdException w:name="Subtitle" w:uiPriority="11" w:qFormat="1"/>
-    <w:lsdException w:name="Salutation" w:semiHidden="1" w:unhideWhenUsed="1"/>
-    <w:lsdException w:name="Date" w:semiHidden="1" w:unhideWhenUsed="1"/>
-    <w:lsdException w:name="Body Text First Indent" w:semiHidden="1" w:unhideWhenUsed="1"/>
-    <w:lsdException w:name="Body Text First Indent 2" w:semiHidden="1" w:unhideWhenUsed="1"/>
-    <w:lsdException w:name="Note Heading" w:semiHidden="1" w:unhideWhenUsed="1"/>
-    <w:lsdException w:name="Body Text 2" w:semiHidden="1" w:unhideWhenUsed="1"/>
-    <w:lsdException w:name="Body Text 3" w:semiHidden="1" w:unhideWhenUsed="1"/>
-    <w:lsdException w:name="Body Text Indent 2" w:semiHidden="1" w:unhideWhenUsed="1"/>
-    <w:lsdException w:name="Body Text Indent 3" w:semiHidden="1" w:unhideWhenUsed="1"/>
-    <w:lsdException w:name="Block Text" w:semiHidden="1" w:unhideWhenUsed="1"/>
-    <w:lsdException w:name="Hyperlink" w:semiHidden="1" w:unhideWhenUsed="1"/>
-    <w:lsdException w:name="FollowedHyperlink" w:semiHidden="1" w:unhideWhenUsed="1"/>
-    <w:lsdException w:name="Strong" w:uiPriority="22" w:qFormat="1"/>
-    <w:lsdException w:name="Emphasis" w:uiPriority="20" w:qFormat="1"/>
-    <w:lsdException w:name="Document Map" w:semiHidden="1" w:unhideWhenUsed="1"/>
-    <w:lsdException w:name="Plain Text" w:semiHidden="1" w:unhideWhenUsed="1"/>
-    <w:lsdException w:name="E-mail Signature" w:semiHidden="1" w:unhideWhenUsed="1"/>
-    <w:lsdException w:name="HTML Top of Form" w:semiHidden="1" w:unhideWhenUsed="1"/>
-    <w:lsdException w:name="HTML Bottom of Form" w:semiHidden="1" w:unhideWhenUsed="1"/>
-    <w:lsdException w:name="Normal (Web)" w:semiHidden="1" w:unhideWhenUsed="1"/>
-    <w:lsdException w:name="HTML Acronym" w:semiHidden="1" w:unhideWhenUsed="1"/>
-    <w:lsdException w:name="HTML Address" w:semiHidden="1" w:unhideWhenUsed="1"/>
-    <w:lsdException w:name="HTML Cite" w:semiHidden="1" w:unhideWhenUsed="1"/>
-    <w:lsdException w:name="HTML Code" w:semiHidden="1" w:unhideWhenUsed="1"/>
-    <w:lsdException w:name="HTML Definition" w:semiHidden="1" w:unhideWhenUsed="1"/>
-    <w:lsdException w:name="HTML Keyboard" w:semiHidden="1" w:unhideWhenUsed="1"/>
-    <w:lsdException w:name="HTML Preformatted" w:semiHidden="1" w:unhideWhenUsed="1"/>
-    <w:lsdException w:name="HTML Sample" w:semiHidden="1" w:unhideWhenUsed="1"/>
-    <w:lsdException w:name="HTML Typewriter" w:semiHidden="1" w:unhideWhenUsed="1"/>
-    <w:lsdException w:name="HTML Variable" w:semiHidden="1" w:unhideWhenUsed="1"/>
-    <w:lsdException w:name="annotation subject" w:semiHidden="1" w:unhideWhenUsed="1"/>
-    <w:lsdException w:name="No List" w:semiHidden="1" w:unhideWhenUsed="1"/>
-    <w:lsdException w:name="Outline List 1" w:semiHidden="1" w:unhideWhenUsed="1"/>
-    <w:lsdException w:name="Outline List 2" w:semiHidden="1" w:unhideWhenUsed="1"/>
-    <w:lsdException w:name="Outline List 3" w:semiHidden="1" w:unhideWhenUsed="1"/>
-    <w:lsdException w:name="Table Simple 1" w:semiHidden="1" w:unhideWhenUsed="1"/>
-    <w:lsdException w:name="Table Simple 2" w:semiHidden="1" w:unhideWhenUsed="1"/>
-    <w:lsdException w:name="Table Simple 3" w:semiHidden="1" w:unhideWhenUsed="1"/>
-    <w:lsdException w:name="Table Classic 1" w:semiHidden="1" w:unhideWhenUsed="1"/>
-    <w:lsdException w:name="Table Classic 2" w:semiHidden="1" w:unhideWhenUsed="1"/>
-    <w:lsdException w:name="Table Classic 3" w:semiHidden="1" w:unhideWhenUsed="1"/>
-    <w:lsdException w:name="Table Classic 4" w:semiHidden="1" w:unhideWhenUsed="1"/>
-    <w:lsdException w:name="Table Colorful 1" w:semiHidden="1" w:unhideWhenUsed="1"/>
-    <w:lsdException w:name="Table Colorful 2" w:semiHidden="1" w:unhideWhenUsed="1"/>
-    <w:lsdException w:name="Table Colorful 3" w:semiHidden="1" w:unhideWhenUsed="1"/>
-    <w:lsdException w:name="Table Columns 1" w:semiHidden="1" w:unhideWhenUsed="1"/>
-    <w:lsdException w:name="Table Columns 2" w:semiHidden="1" w:unhideWhenUsed="1"/>
-    <w:lsdException w:name="Table Columns 3" w:semiHidden="1" w:unhideWhenUsed="1"/>
-    <w:lsdException w:name="Table Columns 4" w:semiHidden="1" w:unhideWhenUsed="1"/>
-    <w:lsdException w:name="Table Columns 5" w:semiHidden="1" w:unhideWhenUsed="1"/>
-    <w:lsdException w:name="Table Grid 1" w:semiHidden="1" w:unhideWhenUsed="1"/>
-    <w:lsdException w:name="Table Grid 2" w:semiHidden="1" w:unhideWhenUsed="1"/>
-    <w:lsdException w:name="Table Grid 3" w:semiHidden="1" w:unhideWhenUsed="1"/>
-    <w:lsdException w:name="Table Grid 4" w:semiHidden="1" w:unhideWhenUsed="1"/>
-    <w:lsdException w:name="Table Grid 5" w:semiHidden="1" w:unhideWhenUsed="1"/>
-    <w:lsdException w:name="Table Grid 6" w:semiHidden="1" w:unhideWhenUsed="1"/>
-    <w:lsdException w:name="Table Grid 7" w:semiHidden="1" w:unhideWhenUsed="1"/>
-    <w:lsdException w:name="Table Grid 8" w:semiHidden="1" w:unhideWhenUsed="1"/>
-    <w:lsdException w:name="Table List 1" w:semiHidden="1" w:unhideWhenUsed="1"/>
-    <w:lsdException w:name="Table List 2" w:semiHidden="1" w:unhideWhenUsed="1"/>
-    <w:lsdException w:name="Table List 3" w:semiHidden="1" w:unhideWhenUsed="1"/>
-    <w:lsdException w:name="Table List 4" w:semiHidden="1" w:unhideWhenUsed="1"/>
-    <w:lsdException w:name="Table List 5" w:semiHidden="1" w:unhideWhenUsed="1"/>
-    <w:lsdException w:name="Table List 6" w:semiHidden="1" w:unhideWhenUsed="1"/>
-    <w:lsdException w:name="Table List 7" w:semiHidden="1" w:unhideWhenUsed="1"/>
-    <w:lsdException w:name="Table List 8" w:semiHidden="1" w:unhideWhenUsed="1"/>
-    <w:lsdException w:name="Table 3D effects 1" w:semiHidden="1" w:unhideWhenUsed="1"/>
-    <w:lsdException w:name="Table 3D effects 2" w:semiHidden="1" w:unhideWhenUsed="1"/>
-    <w:lsdException w:name="Table 3D effects 3" w:semiHidden="1" w:unhideWhenUsed="1"/>
-    <w:lsdException w:name="Table Contemporary" w:semiHidden="1" w:unhideWhenUsed="1"/>
-    <w:lsdException w:name="Table Elegant" w:semiHidden="1" w:unhideWhenUsed="1"/>
-    <w:lsdException w:name="Table Professional" w:semiHidden="1" w:unhideWhenUsed="1"/>
-    <w:lsdException w:name="Table Subtle 1" w:semiHidden="1" w:unhideWhenUsed="1"/>
-    <w:lsdException w:name="Table Subtle 2" w:semiHidden="1" w:unhideWhenUsed="1"/>
-    <w:lsdException w:name="Table Web 2" w:semiHidden="1" w:unhideWhenUsed="1"/>
-    <w:lsdException w:name="Table Web 3" w:semiHidden="1" w:unhideWhenUsed="1"/>
-    <w:lsdException w:name="Balloon Text" w:semiHidden="1" w:unhideWhenUsed="1"/>
-    <w:lsdException w:name="Table Grid" w:uiPriority="39"/>
-    <w:lsdException w:name="Table Theme" w:semiHidden="1" w:unhideWhenUsed="1"/>
-    <w:lsdException w:name="Placeholder Text" w:semiHidden="1"/>
-    <w:lsdException w:name="No Spacing" w:uiPriority="1" w:qFormat="1"/>
-    <w:lsdException w:name="Light Shading" w:uiPriority="60"/>
-    <w:lsdException w:name="Light List" w:uiPriority="61"/>
-    <w:lsdException w:name="Light Grid" w:uiPriority="62"/>
-    <w:lsdException w:name="Medium Shading 1" w:uiPriority="63"/>
-    <w:lsdException w:name="Medium Shading 2" w:uiPriority="64"/>
-    <w:lsdException w:name="Medium List 1" w:uiPriority="65"/>
-    <w:lsdException w:name="Medium List 2" w:uiPriority="66"/>
-    <w:lsdException w:name="Medium Grid 1" w:uiPriority="67"/>
-    <w:lsdException w:name="Medium Grid 2" w:uiPriority="68"/>
-    <w:lsdException w:name="Medium Grid 3" w:uiPriority="69"/>
-    <w:lsdException w:name="Dark List" w:uiPriority="70"/>
-    <w:lsdException w:name="Colorful Shading" w:uiPriority="71"/>
-    <w:lsdException w:name="Colorful List" w:uiPriority="72"/>
-    <w:lsdException w:name="Colorful Grid" w:uiPriority="73"/>
-    <w:lsdException w:name="Light Shading Accent 1" w:uiPriority="60"/>
-    <w:lsdException w:name="Light List Accent 1" w:uiPriority="61"/>
-    <w:lsdException w:name="Light Grid Accent 1" w:uiPriority="62"/>
-    <w:lsdException w:name="Medium Shading 1 Accent 1" w:uiPriority="63"/>
-    <w:lsdException w:name="Medium Shading 2 Accent 1" w:uiPriority="64"/>
-    <w:lsdException w:name="Medium List 1 Accent 1" w:uiPriority="65"/>
-    <w:lsdException w:name="Revision" w:semiHidden="1"/>
-    <w:lsdException w:name="List Paragraph" w:uiPriority="34" w:qFormat="1"/>
-    <w:lsdException w:name="Quote" w:uiPriority="29" w:qFormat="1"/>
-    <w:lsdException w:name="Intense Quote" w:uiPriority="30" w:qFormat="1"/>
-    <w:lsdException w:name="Medium List 2 Accent 1" w:uiPriority="66"/>
-    <w:lsdException w:name="Medium Grid 1 Accent 1" w:uiPriority="67"/>
-    <w:lsdException w:name="Medium Grid 2 Accent 1" w:uiPriority="68"/>
-    <w:lsdException w:name="Medium Grid 3 Accent 1" w:uiPriority="69"/>
-    <w:lsdException w:name="Dark List Accent 1" w:uiPriority="70"/>
-    <w:lsdException w:name="Colorful Shading Accent 1" w:uiPriority="71"/>
-    <w:lsdException w:name="Colorful List Accent 1" w:uiPriority="72"/>
-    <w:lsdException w:name="Colorful Grid Accent 1" w:uiPriority="73"/>
-    <w:lsdException w:name="Light Shading Accent 2" w:uiPriority="60"/>
-    <w:lsdException w:name="Light List Accent 2" w:uiPriority="61"/>
-    <w:lsdException w:name="Light Grid Accent 2" w:uiPriority="62"/>
-    <w:lsdException w:name="Medium Shading 1 Accent 2" w:uiPriority="63"/>
-    <w:lsdException w:name="Medium Shading 2 Accent 2" w:uiPriority="64"/>
-    <w:lsdException w:name="Medium List 1 Accent 2" w:uiPriority="65"/>
-    <w:lsdException w:name="Medium List 2 Accent 2" w:uiPriority="66"/>
-    <w:lsdException w:name="Medium Grid 1 Accent 2" w:uiPriority="67"/>
-    <w:lsdException w:name="Medium Grid 2 Accent 2" w:uiPriority="68"/>
-    <w:lsdException w:name="Medium Grid 3 Accent 2" w:uiPriority="69"/>
-    <w:lsdException w:name="Dark List Accent 2" w:uiPriority="70"/>
-    <w:lsdException w:name="Colorful Shading Accent 2" w:uiPriority="71"/>
-    <w:lsdException w:name="Colorful List Accent 2" w:uiPriority="72"/>
-    <w:lsdException w:name="Colorful Grid Accent 2" w:uiPriority="73"/>
-    <w:lsdException w:name="Light Shading Accent 3" w:uiPriority="60"/>
-    <w:lsdException w:name="Light List Accent 3" w:uiPriority="61"/>
-    <w:lsdException w:name="Light Grid Accent 3" w:uiPriority="62"/>
-    <w:lsdException w:name="Medium Shading 1 Accent 3" w:uiPriority="63"/>
-    <w:lsdException w:name="Medium Shading 2 Accent 3" w:uiPriority="64"/>
-    <w:lsdException w:name="Medium List 1 Accent 3" w:uiPriority="65"/>
-    <w:lsdException w:name="Medium List 2 Accent 3" w:uiPriority="66"/>
-    <w:lsdException w:name="Medium Grid 1 Accent 3" w:uiPriority="67"/>
-    <w:lsdException w:name="Medium Grid 2 Accent 3" w:uiPriority="68"/>
-    <w:lsdException w:name="Medium Grid 3 Accent 3" w:uiPriority="69"/>
-    <w:lsdException w:name="Dark List Accent 3" w:uiPriority="70"/>
-    <w:lsdException w:name="Colorful Shading Accent 3" w:uiPriority="71"/>
-    <w:lsdException w:name="Colorful List Accent 3" w:uiPriority="72"/>
-    <w:lsdException w:name="Colorful Grid Accent 3" w:uiPriority="73"/>
-    <w:lsdException w:name="Light Shading Accent 4" w:uiPriority="60"/>
-    <w:lsdException w:name="Light List Accent 4" w:uiPriority="61"/>
-    <w:lsdException w:name="Light Grid Accent 4" w:uiPriority="62"/>
-    <w:lsdException w:name="Medium Shading 1 Accent 4" w:uiPriority="63"/>
-    <w:lsdException w:name="Medium Shading 2 Accent 4" w:uiPriority="64"/>
-    <w:lsdException w:name="Medium List 1 Accent 4" w:uiPriority="65"/>
-    <w:lsdException w:name="Medium List 2 Accent 4" w:uiPriority="66"/>
-    <w:lsdException w:name="Medium Grid 1 Accent 4" w:uiPriority="67"/>
-    <w:lsdException w:name="Medium Grid 2 Accent 4" w:uiPriority="68"/>
-    <w:lsdException w:name="Medium Grid 3 Accent 4" w:uiPriority="69"/>
-    <w:lsdException w:name="Dark List Accent 4" w:uiPriority="70"/>
-    <w:lsdException w:name="Colorful Shading Accent 4" w:uiPriority="71"/>
-    <w:lsdException w:name="Colorful List Accent 4" w:uiPriority="72"/>
-    <w:lsdException w:name="Colorful Grid Accent 4" w:uiPriority="73"/>
-    <w:lsdException w:name="Light Shading Accent 5" w:uiPriority="60"/>
-    <w:lsdException w:name="Light List Accent 5" w:uiPriority="61"/>
-    <w:lsdException w:name="Light Grid Accent 5" w:uiPriority="62"/>
-    <w:lsdException w:name="Medium Shading 1 Accent 5" w:uiPriority="63"/>
-    <w:lsdException w:name="Medium Shading 2 Accent 5" w:uiPriority="64"/>
-    <w:lsdException w:name="Medium List 1 Accent 5" w:uiPriority="65"/>
-    <w:lsdException w:name="Medium List 2 Accent 5" w:uiPriority="66"/>
-    <w:lsdException w:name="Medium Grid 1 Accent 5" w:uiPriority="67"/>
-    <w:lsdException w:name="Medium Grid 2 Accent 5" w:uiPriority="68"/>
-    <w:lsdException w:name="Medium Grid 3 Accent 5" w:uiPriority="69"/>
-    <w:lsdException w:name="Dark List Accent 5" w:uiPriority="70"/>
-    <w:lsdException w:name="Colorful Shading Accent 5" w:uiPriority="71"/>
-    <w:lsdException w:name="Colorful List Accent 5" w:uiPriority="72"/>
-    <w:lsdException w:name="Colorful Grid Accent 5" w:uiPriority="73"/>
-    <w:lsdException w:name="Light Shading Accent 6" w:uiPriority="60"/>
-    <w:lsdException w:name="Light List Accent 6" w:uiPriority="61"/>
-    <w:lsdException w:name="Light Grid Accent 6" w:uiPriority="62"/>
-    <w:lsdException w:name="Medium Shading 1 Accent 6" w:uiPriority="63"/>
-    <w:lsdException w:name="Medium Shading 2 Accent 6" w:uiPriority="64"/>
-    <w:lsdException w:name="Medium List 1 Accent 6" w:uiPriority="65"/>
-    <w:lsdException w:name="Medium List 2 Accent 6" w:uiPriority="66"/>
-    <w:lsdException w:name="Medium Grid 1 Accent 6" w:uiPriority="67"/>
-    <w:lsdException w:name="Medium Grid 2 Accent 6" w:uiPriority="68"/>
-    <w:lsdException w:name="Medium Grid 3 Accent 6" w:uiPriority="69"/>
-    <w:lsdException w:name="Dark List Accent 6" w:uiPriority="70"/>
-    <w:lsdException w:name="Colorful Shading Accent 6" w:uiPriority="71"/>
-    <w:lsdException w:name="Colorful List Accent 6" w:uiPriority="72"/>
-    <w:lsdException w:name="Colorful Grid Accent 6" w:uiPriority="73"/>
-    <w:lsdException w:name="Subtle Emphasis" w:uiPriority="19" w:qFormat="1"/>
-    <w:lsdException w:name="Intense Emphasis" w:uiPriority="21" w:qFormat="1"/>
-    <w:lsdException w:name="Subtle Reference" w:uiPriority="31" w:qFormat="1"/>
-    <w:lsdException w:name="Intense Reference" w:uiPriority="32" w:qFormat="1"/>
-    <w:lsdException w:name="Book Title" w:uiPriority="33" w:qFormat="1"/>
-    <w:lsdException w:name="Bibliography" w:semiHidden="1" w:uiPriority="37" w:unhideWhenUsed="1"/>
-    <w:lsdException w:name="TOC Heading" w:semiHidden="1" w:uiPriority="39" w:unhideWhenUsed="1" w:qFormat="1"/>
-    <w:lsdException w:name="Plain Table 1" w:uiPriority="41"/>
-    <w:lsdException w:name="Plain Table 2" w:uiPriority="42"/>
-    <w:lsdException w:name="Plain Table 3" w:uiPriority="43"/>
-    <w:lsdException w:name="Plain Table 4" w:uiPriority="44"/>
-    <w:lsdException w:name="Plain Table 5" w:uiPriority="45"/>
-    <w:lsdException w:name="Grid Table Light" w:uiPriority="40"/>
-    <w:lsdException w:name="Grid Table 1 Light" w:uiPriority="46"/>
-    <w:lsdException w:name="Grid Table 2" w:uiPriority="47"/>
-    <w:lsdException w:name="Grid Table 3" w:uiPriority="48"/>
-    <w:lsdException w:name="Grid Table 4" w:uiPriority="49"/>
-    <w:lsdException w:name="Grid Table 5 Dark" w:uiPriority="50"/>
-    <w:lsdException w:name="Grid Table 6 Colorful" w:uiPriority="51"/>
-    <w:lsdException w:name="Grid Table 7 Colorful" w:uiPriority="52"/>
-    <w:lsdException w:name="Grid Table 1 Light Accent 1" w:uiPriority="46"/>
-    <w:lsdException w:name="Grid Table 2 Accent 1" w:uiPriority="47"/>
-    <w:lsdException w:name="Grid Table 3 Accent 1" w:uiPriority="48"/>
-    <w:lsdException w:name="Grid Table 4 Accent 1" w:uiPriority="49"/>
-    <w:lsdException w:name="Grid Table 5 Dark Accent 1" w:uiPriority="50"/>
-    <w:lsdException w:name="Grid Table 6 Colorful Accent 1" w:uiPriority="51"/>
-    <w:lsdException w:name="Grid Table 7 Colorful Accent 1" w:uiPriority="52"/>
-    <w:lsdException w:name="Grid Table 1 Light Accent 2" w:uiPriority="46"/>
-    <w:lsdException w:name="Grid Table 2 Accent 2" w:uiPriority="47"/>
-    <w:lsdException w:name="Grid Table 3 Accent 2" w:uiPriority="48"/>
-    <w:lsdException w:name="Grid Table 4 Accent 2" w:uiPriority="49"/>
-    <w:lsdException w:name="Grid Table 5 Dark Accent 2" w:uiPriority="50"/>
-    <w:lsdException w:name="Grid Table 6 Colorful Accent 2" w:uiPriority="51"/>
-    <w:lsdException w:name="Grid Table 7 Colorful Accent 2" w:uiPriority="52"/>
-    <w:lsdException w:name="Grid Table 1 Light Accent 3" w:uiPriority="46"/>
-    <w:lsdException w:name="Grid Table 2 Accent 3" w:uiPriority="47"/>
-    <w:lsdException w:name="Grid Table 3 Accent 3" w:uiPriority="48"/>
-    <w:lsdException w:name="Grid Table 4 Accent 3" w:uiPriority="49"/>
-    <w:lsdException w:name="Grid Table 5 Dark Accent 3" w:uiPriority="50"/>
-    <w:lsdException w:name="Grid Table 6 Colorful Accent 3" w:uiPriority="51"/>
-    <w:lsdException w:name="Grid Table 7 Colorful Accent 3" w:uiPriority="52"/>
-    <w:lsdException w:name="Grid Table 1 Light Accent 4" w:uiPriority="46"/>
-    <w:lsdException w:name="Grid Table 2 Accent 4" w:uiPriority="47"/>
-    <w:lsdException w:name="Grid Table 3 Accent 4" w:uiPriority="48"/>
-    <w:lsdException w:name="Grid Table 4 Accent 4" w:uiPriority="49"/>
-    <w:lsdException w:name="Grid Table 5 Dark Accent 4" w:uiPriority="50"/>
-    <w:lsdException w:name="Grid Table 6 Colorful Accent 4" w:uiPriority="51"/>
-    <w:lsdException w:name="Grid Table 7 Colorful Accent 4" w:uiPriority="52"/>
-    <w:lsdException w:name="Grid Table 1 Light Accent 5" w:uiPriority="46"/>
-    <w:lsdException w:name="Grid Table 2 Accent 5" w:uiPriority="47"/>
-    <w:lsdException w:name="Grid Table 3 Accent 5" w:uiPriority="48"/>
-    <w:lsdException w:name="Grid Table 4 Accent 5" w:uiPriority="49"/>
-    <w:lsdException w:name="Grid Table 5 Dark Accent 5" w:uiPriority="50"/>
-    <w:lsdException w:name="Grid Table 6 Colorful Accent 5" w:uiPriority="51"/>
-    <w:lsdException w:name="Grid Table 7 Colorful Accent 5" w:uiPriority="52"/>
-    <w:lsdException w:name="Grid Table 1 Light Accent 6" w:uiPriority="46"/>
-    <w:lsdException w:name="Grid Table 2 Accent 6" w:uiPriority="47"/>
-    <w:lsdException w:name="Grid Table 3 Accent 6" w:uiPriority="48"/>
-    <w:lsdException w:name="Grid Table 4 Accent 6" w:uiPriority="49"/>
-    <w:lsdException w:name="Grid Table 5 Dark Accent 6" w:uiPriority="50"/>
-    <w:lsdException w:name="Grid Table 6 Colorful Accent 6" w:uiPriority="51"/>
-    <w:lsdException w:name="Grid Table 7 Colorful Accent 6" w:uiPriority="52"/>
-    <w:lsdException w:name="List Table 1 Light" w:uiPriority="46"/>
-    <w:lsdException w:name="List Table 2" w:uiPriority="47"/>
-    <w:lsdException w:name="List Table 3" w:uiPriority="48"/>
-    <w:lsdException w:name="List Table 4" w:uiPriority="49"/>
-    <w:lsdException w:name="List Table 5 Dark" w:uiPriority="50"/>
-    <w:lsdException w:name="List Table 6 Colorful" w:uiPriority="51"/>
-    <w:lsdException w:name="List Table 7 Colorful" w:uiPriority="52"/>
-    <w:lsdException w:name="List Table 1 Light Accent 1" w:uiPriority="46"/>
-    <w:lsdException w:name="List Table 2 Accent 1" w:uiPriority="47"/>
-    <w:lsdException w:name="List Table 3 Accent 1" w:uiPriority="48"/>
-    <w:lsdException w:name="List Table 4 Accent 1" w:uiPriority="49"/>
-    <w:lsdException w:name="List Table 5 Dark Accent 1" w:uiPriority="50"/>
-    <w:lsdException w:name="List Table 6 Colorful Accent 1" w:uiPriority="51"/>
-    <w:lsdException w:name="List Table 7 Colorful Accent 1" w:uiPriority="52"/>
-    <w:lsdException w:name="List Table 1 Light Accent 2" w:uiPriority="46"/>
-    <w:lsdException w:name="List Table 2 Accent 2" w:uiPriority="47"/>
-    <w:lsdException w:name="List Table 3 Accent 2" w:uiPriority="48"/>
-    <w:lsdException w:name="List Table 4 Accent 2" w:uiPriority="49"/>
-    <w:lsdException w:name="List Table 5 Dark Accent 2" w:uiPriority="50"/>
-    <w:lsdException w:name="List Table 6 Colorful Accent 2" w:uiPriority="51"/>
-    <w:lsdException w:name="List Table 7 Colorful Accent 2" w:uiPriority="52"/>
-    <w:lsdException w:name="List Table 1 Light Accent 3" w:uiPriority="46"/>
-    <w:lsdException w:name="List Table 2 Accent 3" w:uiPriority="47"/>
-    <w:lsdException w:name="List Table 3 Accent 3" w:uiPriority="48"/>
-    <w:lsdException w:name="List Table 4 Accent 3" w:uiPriority="49"/>
-    <w:lsdException w:name="List Table 5 Dark Accent 3" w:uiPriority="50"/>
-    <w:lsdException w:name="List Table 6 Colorful Accent 3" w:uiPriority="51"/>
-    <w:lsdException w:name="List Table 7 Colorful Accent 3" w:uiPriority="52"/>
-    <w:lsdException w:name="List Table 1 Light Accent 4" w:uiPriority="46"/>
-    <w:lsdException w:name="List Table 2 Accent 4" w:uiPriority="47"/>
-    <w:lsdException w:name="List Table 3 Accent 4" w:uiPriority="48"/>
-    <w:lsdException w:name="List Table 4 Accent 4" w:uiPriority="49"/>
-    <w:lsdException w:name="List Table 5 Dark Accent 4" w:uiPriority="50"/>
-    <w:lsdException w:name="List Table 6 Colorful Accent 4" w:uiPriority="51"/>
-    <w:lsdException w:name="List Table 7 Colorful Accent 4" w:uiPriority="52"/>
-    <w:lsdException w:name="List Table 1 Light Accent 5" w:uiPriority="46"/>
-    <w:lsdException w:name="List Table 2 Accent 5" w:uiPriority="47"/>
-    <w:lsdException w:name="List Table 3 Accent 5" w:uiPriority="48"/>
-    <w:lsdException w:name="List Table 4 Accent 5" w:uiPriority="49"/>
-    <w:lsdException w:name="List Table 5 Dark Accent 5" w:uiPriority="50"/>
-    <w:lsdException w:name="List Table 6 Colorful Accent 5" w:uiPriority="51"/>
-    <w:lsdException w:name="List Table 7 Colorful Accent 5" w:uiPriority="52"/>
-    <w:lsdException w:name="List Table 1 Light Accent 6" w:uiPriority="46"/>
-    <w:lsdException w:name="List Table 2 Accent 6" w:uiPriority="47"/>
-    <w:lsdException w:name="List Table 3 Accent 6" w:uiPriority="48"/>
-    <w:lsdException w:name="List Table 4 Accent 6" w:uiPriority="49"/>
-    <w:lsdException w:name="List Table 5 Dark Accent 6" w:uiPriority="50"/>
-    <w:lsdException w:name="List Table 6 Colorful Accent 6" w:uiPriority="51"/>
-    <w:lsdException w:name="List Table 7 Colorful Accent 6" w:uiPriority="52"/>
-    <w:lsdException w:name="Mention" w:semiHidden="1" w:unhideWhenUsed="1"/>
-    <w:lsdException w:name="Smart Hyperlink" w:semiHidden="1" w:unhideWhenUsed="1"/>
-    <w:lsdException w:name="Hashtag" w:semiHidden="1" w:unhideWhenUsed="1"/>
+  <w:latentStyles w:defLockedState="0" w:defUIPriority="99" w:defSemiHidden="1" w:defUnhideWhenUsed="1" w:defQFormat="0" w:count="267">
+    <w:lsdException w:name="Normal" w:uiPriority="0" w:semiHidden="0" w:unhideWhenUsed="0" w:qFormat="1"/>
+    <w:lsdException w:name="heading 1" w:uiPriority="9" w:semiHidden="0" w:unhideWhenUsed="0" w:qFormat="1"/>
+    <w:lsdException w:name="heading 2" w:uiPriority="9" w:qFormat="1"/>
+    <w:lsdException w:name="heading 3" w:uiPriority="9" w:qFormat="1"/>
+    <w:lsdException w:name="heading 4" w:uiPriority="9" w:qFormat="1"/>
+    <w:lsdException w:name="heading 5" w:uiPriority="9" w:qFormat="1"/>
+    <w:lsdException w:name="heading 6" w:uiPriority="9" w:qFormat="1"/>
+    <w:lsdException w:name="heading 7" w:uiPriority="9" w:qFormat="1"/>
+    <w:lsdException w:name="heading 8" w:uiPriority="9" w:qFormat="1"/>
+    <w:lsdException w:name="heading 9" w:uiPriority="9" w:qFormat="1"/>
+    <w:lsdException w:name="toc 1" w:uiPriority="39"/>
+    <w:lsdException w:name="toc 2" w:uiPriority="39"/>
+    <w:lsdException w:name="toc 3" w:uiPriority="39"/>
+    <w:lsdException w:name="toc 4" w:uiPriority="39"/>
+    <w:lsdException w:name="toc 5" w:uiPriority="39"/>
+    <w:lsdException w:name="toc 6" w:uiPriority="39"/>
+    <w:lsdException w:name="toc 7" w:uiPriority="39"/>
+    <w:lsdException w:name="toc 8" w:uiPriority="39"/>
+    <w:lsdException w:name="toc 9" w:uiPriority="39"/>
+    <w:lsdException w:name="caption" w:uiPriority="35" w:qFormat="1"/>
+    <w:lsdException w:name="Title" w:uiPriority="10" w:semiHidden="0" w:unhideWhenUsed="0" w:qFormat="1"/>
+    <w:lsdException w:name="Default Paragraph Font" w:uiPriority="1"/>
+    <w:lsdException w:name="Subtitle" w:uiPriority="11" w:semiHidden="0" w:unhideWhenUsed="0" w:qFormat="1"/>
+    <w:lsdException w:name="Strong" w:uiPriority="22" w:semiHidden="0" w:unhideWhenUsed="0" w:qFormat="1"/>
+    <w:lsdException w:name="Emphasis" w:uiPriority="20" w:semiHidden="0" w:unhideWhenUsed="0" w:qFormat="1"/>
+    <w:lsdException w:name="Normal Table" w:semiHidden="0" w:unhideWhenUsed="0"/>
+    <w:lsdException w:name="Table Web 1" w:semiHidden="0" w:unhideWhenUsed="0"/>
+    <w:lsdException w:name="Table Grid" w:uiPriority="39" w:semiHidden="0" w:unhideWhenUsed="0"/>
+    <w:lsdException w:name="Placeholder Text" w:unhideWhenUsed="0"/>
+    <w:lsdException w:name="No Spacing" w:uiPriority="1" w:semiHidden="0" w:unhideWhenUsed="0" w:qFormat="1"/>
+    <w:lsdException w:name="Light Shading" w:uiPriority="60" w:semiHidden="0" w:unhideWhenUsed="0"/>
+    <w:lsdException w:name="Light List" w:uiPriority="61" w:semiHidden="0" w:unhideWhenUsed="0"/>
+    <w:lsdException w:name="Light Grid" w:uiPriority="62" w:semiHidden="0" w:unhideWhenUsed="0"/>
+    <w:lsdException w:name="Medium Shading 1" w:uiPriority="63" w:semiHidden="0" w:unhideWhenUsed="0"/>
+    <w:lsdException w:name="Medium Shading 2" w:uiPriority="64" w:semiHidden="0" w:unhideWhenUsed="0"/>
+    <w:lsdException w:name="Medium List 1" w:uiPriority="65" w:semiHidden="0" w:unhideWhenUsed="0"/>
+    <w:lsdException w:name="Medium List 2" w:uiPriority="66" w:semiHidden="0" w:unhideWhenUsed="0"/>
+    <w:lsdException w:name="Medium Grid 1" w:uiPriority="67" w:semiHidden="0" w:unhideWhenUsed="0"/>
+    <w:lsdException w:name="Medium Grid 2" w:uiPriority="68" w:semiHidden="0" w:unhideWhenUsed="0"/>
+    <w:lsdException w:name="Medium Grid 3" w:uiPriority="69" w:semiHidden="0" w:unhideWhenUsed="0"/>
+    <w:lsdException w:name="Dark List" w:uiPriority="70" w:semiHidden="0" w:unhideWhenUsed="0"/>
+    <w:lsdException w:name="Colorful Shading" w:uiPriority="71" w:semiHidden="0" w:unhideWhenUsed="0"/>
+    <w:lsdException w:name="Colorful List" w:uiPriority="72" w:semiHidden="0" w:unhideWhenUsed="0"/>
+    <w:lsdException w:name="Colorful Grid" w:uiPriority="73" w:semiHidden="0" w:unhideWhenUsed="0"/>
+    <w:lsdException w:name="Light Shading Accent 1" w:uiPriority="60" w:semiHidden="0" w:unhideWhenUsed="0"/>
+    <w:lsdException w:name="Light List Accent 1" w:uiPriority="61" w:semiHidden="0" w:unhideWhenUsed="0"/>
+    <w:lsdException w:name="Light Grid Accent 1" w:uiPriority="62" w:semiHidden="0" w:unhideWhenUsed="0"/>
+    <w:lsdException w:name="Medium Shading 1 Accent 1" w:uiPriority="63" w:semiHidden="0" w:unhideWhenUsed="0"/>
+    <w:lsdException w:name="Medium Shading 2 Accent 1" w:uiPriority="64" w:semiHidden="0" w:unhideWhenUsed="0"/>
+    <w:lsdException w:name="Medium List 1 Accent 1" w:uiPriority="65" w:semiHidden="0" w:unhideWhenUsed="0"/>
+    <w:lsdException w:name="Revision" w:unhideWhenUsed="0"/>
+    <w:lsdException w:name="List Paragraph" w:uiPriority="34" w:semiHidden="0" w:unhideWhenUsed="0" w:qFormat="1"/>
+    <w:lsdException w:name="Quote" w:uiPriority="29" w:semiHidden="0" w:unhideWhenUsed="0" w:qFormat="1"/>
+    <w:lsdException w:name="Intense Quote" w:uiPriority="30" w:semiHidden="0" w:unhideWhenUsed="0" w:qFormat="1"/>
+    <w:lsdException w:name="Medium List 2 Accent 1" w:uiPriority="66" w:semiHidden="0" w:unhideWhenUsed="0"/>
+    <w:lsdException w:name="Medium Grid 1 Accent 1" w:uiPriority="67" w:semiHidden="0" w:unhideWhenUsed="0"/>
+    <w:lsdException w:name="Medium Grid 2 Accent 1" w:uiPriority="68" w:semiHidden="0" w:unhideWhenUsed="0"/>
+    <w:lsdException w:name="Medium Grid 3 Accent 1" w:uiPriority="69" w:semiHidden="0" w:unhideWhenUsed="0"/>
+    <w:lsdException w:name="Dark List Accent 1" w:uiPriority="70" w:semiHidden="0" w:unhideWhenUsed="0"/>
+    <w:lsdException w:name="Colorful Shading Accent 1" w:uiPriority="71" w:semiHidden="0" w:unhideWhenUsed="0"/>
+    <w:lsdException w:name="Colorful List Accent 1" w:uiPriority="72" w:semiHidden="0" w:unhideWhenUsed="0"/>
+    <w:lsdException w:name="Colorful Grid Accent 1" w:uiPriority="73" w:semiHidden="0" w:unhideWhenUsed="0"/>
+    <w:lsdException w:name="Light Shading Accent 2" w:uiPriority="60" w:semiHidden="0" w:unhideWhenUsed="0"/>
+    <w:lsdException w:name="Light List Accent 2" w:uiPriority="61" w:semiHidden="0" w:unhideWhenUsed="0"/>
+    <w:lsdException w:name="Light Grid Accent 2" w:uiPriority="62" w:semiHidden="0" w:unhideWhenUsed="0"/>
+    <w:lsdException w:name="Medium Shading 1 Accent 2" w:uiPriority="63" w:semiHidden="0" w:unhideWhenUsed="0"/>
+    <w:lsdException w:name="Medium Shading 2 Accent 2" w:uiPriority="64" w:semiHidden="0" w:unhideWhenUsed="0"/>
+    <w:lsdException w:name="Medium List 1 Accent 2" w:uiPriority="65" w:semiHidden="0" w:unhideWhenUsed="0"/>
+    <w:lsdException w:name="Medium List 2 Accent 2" w:uiPriority="66" w:semiHidden="0" w:unhideWhenUsed="0"/>
+    <w:lsdException w:name="Medium Grid 1 Accent 2" w:uiPriority="67" w:semiHidden="0" w:unhideWhenUsed="0"/>
+    <w:lsdException w:name="Medium Grid 2 Accent 2" w:uiPriority="68" w:semiHidden="0" w:unhideWhenUsed="0"/>
+    <w:lsdException w:name="Medium Grid 3 Accent 2" w:uiPriority="69" w:semiHidden="0" w:unhideWhenUsed="0"/>
+    <w:lsdException w:name="Dark List Accent 2" w:uiPriority="70" w:semiHidden="0" w:unhideWhenUsed="0"/>
+    <w:lsdException w:name="Colorful Shading Accent 2" w:uiPriority="71" w:semiHidden="0" w:unhideWhenUsed="0"/>
+    <w:lsdException w:name="Colorful List Accent 2" w:uiPriority="72" w:semiHidden="0" w:unhideWhenUsed="0"/>
+    <w:lsdException w:name="Colorful Grid Accent 2" w:uiPriority="73" w:semiHidden="0" w:unhideWhenUsed="0"/>
+    <w:lsdException w:name="Light Shading Accent 3" w:uiPriority="60" w:semiHidden="0" w:unhideWhenUsed="0"/>
+    <w:lsdException w:name="Light List Accent 3" w:uiPriority="61" w:semiHidden="0" w:unhideWhenUsed="0"/>
+    <w:lsdException w:name="Light Grid Accent 3" w:uiPriority="62" w:semiHidden="0" w:unhideWhenUsed="0"/>
+    <w:lsdException w:name="Medium Shading 1 Accent 3" w:uiPriority="63" w:semiHidden="0" w:unhideWhenUsed="0"/>
+    <w:lsdException w:name="Medium Shading 2 Accent 3" w:uiPriority="64" w:semiHidden="0" w:unhideWhenUsed="0"/>
+    <w:lsdException w:name="Medium List 1 Accent 3" w:uiPriority="65" w:semiHidden="0" w:unhideWhenUsed="0"/>
+    <w:lsdException w:name="Medium List 2 Accent 3" w:uiPriority="66" w:semiHidden="0" w:unhideWhenUsed="0"/>
+    <w:lsdException w:name="Medium Grid 1 Accent 3" w:uiPriority="67" w:semiHidden="0" w:unhideWhenUsed="0"/>
+    <w:lsdException w:name="Medium Grid 2 Accent 3" w:uiPriority="68" w:semiHidden="0" w:unhideWhenUsed="0"/>
+    <w:lsdException w:name="Medium Grid 3 Accent 3" w:uiPriority="69" w:semiHidden="0" w:unhideWhenUsed="0"/>
+    <w:lsdException w:name="Dark List Accent 3" w:uiPriority="70" w:semiHidden="0" w:unhideWhenUsed="0"/>
+    <w:lsdException w:name="Colorful Shading Accent 3" w:uiPriority="71" w:semiHidden="0" w:unhideWhenUsed="0"/>
+    <w:lsdException w:name="Colorful List Accent 3" w:uiPriority="72" w:semiHidden="0" w:unhideWhenUsed="0"/>
+    <w:lsdException w:name="Colorful Grid Accent 3" w:uiPriority="73" w:semiHidden="0" w:unhideWhenUsed="0"/>
+    <w:lsdException w:name="Light Shading Accent 4" w:uiPriority="60" w:semiHidden="0" w:unhideWhenUsed="0"/>
+    <w:lsdException w:name="Light List Accent 4" w:uiPriority="61" w:semiHidden="0" w:unhideWhenUsed="0"/>
+    <w:lsdException w:name="Light Grid Accent 4" w:uiPriority="62" w:semiHidden="0" w:unhideWhenUsed="0"/>
+    <w:lsdException w:name="Medium Shading 1 Accent 4" w:uiPriority="63" w:semiHidden="0" w:unhideWhenUsed="0"/>
+    <w:lsdException w:name="Medium Shading 2 Accent 4" w:uiPriority="64" w:semiHidden="0" w:unhideWhenUsed="0"/>
+    <w:lsdException w:name="Medium List 1 Accent 4" w:uiPriority="65" w:semiHidden="0" w:unhideWhenUsed="0"/>
+    <w:lsdException w:name="Medium List 2 Accent 4" w:uiPriority="66" w:semiHidden="0" w:unhideWhenUsed="0"/>
+    <w:lsdException w:name="Medium Grid 1 Accent 4" w:uiPriority="67" w:semiHidden="0" w:unhideWhenUsed="0"/>
+    <w:lsdException w:name="Medium Grid 2 Accent 4" w:uiPriority="68" w:semiHidden="0" w:unhideWhenUsed="0"/>
+    <w:lsdException w:name="Medium Grid 3 Accent 4" w:uiPriority="69" w:semiHidden="0" w:unhideWhenUsed="0"/>
+    <w:lsdException w:name="Dark List Accent 4" w:uiPriority="70" w:semiHidden="0" w:unhideWhenUsed="0"/>
+    <w:lsdException w:name="Colorful Shading Accent 4" w:uiPriority="71" w:semiHidden="0" w:unhideWhenUsed="0"/>
+    <w:lsdException w:name="Colorful List Accent 4" w:uiPriority="72" w:semiHidden="0" w:unhideWhenUsed="0"/>
+    <w:lsdException w:name="Colorful Grid Accent 4" w:uiPriority="73" w:semiHidden="0" w:unhideWhenUsed="0"/>
+    <w:lsdException w:name="Light Shading Accent 5" w:uiPriority="60" w:semiHidden="0" w:unhideWhenUsed="0"/>
+    <w:lsdException w:name="Light List Accent 5" w:uiPriority="61" w:semiHidden="0" w:unhideWhenUsed="0"/>
+    <w:lsdException w:name="Light Grid Accent 5" w:uiPriority="62" w:semiHidden="0" w:unhideWhenUsed="0"/>
+    <w:lsdException w:name="Medium Shading 1 Accent 5" w:uiPriority="63" w:semiHidden="0" w:unhideWhenUsed="0"/>
+    <w:lsdException w:name="Medium Shading 2 Accent 5" w:uiPriority="64" w:semiHidden="0" w:unhideWhenUsed="0"/>
+    <w:lsdException w:name="Medium List 1 Accent 5" w:uiPriority="65" w:semiHidden="0" w:unhideWhenUsed="0"/>
+    <w:lsdException w:name="Medium List 2 Accent 5" w:uiPriority="66" w:semiHidden="0" w:unhideWhenUsed="0"/>
+    <w:lsdException w:name="Medium Grid 1 Accent 5" w:uiPriority="67" w:semiHidden="0" w:unhideWhenUsed="0"/>
+    <w:lsdException w:name="Medium Grid 2 Accent 5" w:uiPriority="68" w:semiHidden="0" w:unhideWhenUsed="0"/>
+    <w:lsdException w:name="Medium Grid 3 Accent 5" w:uiPriority="69" w:semiHidden="0" w:unhideWhenUsed="0"/>
+    <w:lsdException w:name="Dark List Accent 5" w:uiPriority="70" w:semiHidden="0" w:unhideWhenUsed="0"/>
+    <w:lsdException w:name="Colorful Shading Accent 5" w:uiPriority="71" w:semiHidden="0" w:unhideWhenUsed="0"/>
+    <w:lsdException w:name="Colorful List Accent 5" w:uiPriority="72" w:semiHidden="0" w:unhideWhenUsed="0"/>
+    <w:lsdException w:name="Colorful Grid Accent 5" w:uiPriority="73" w:semiHidden="0" w:unhideWhenUsed="0"/>
+    <w:lsdException w:name="Light Shading Accent 6" w:uiPriority="60" w:semiHidden="0" w:unhideWhenUsed="0"/>
+    <w:lsdException w:name="Light List Accent 6" w:uiPriority="61" w:semiHidden="0" w:unhideWhenUsed="0"/>
+    <w:lsdException w:name="Light Grid Accent 6" w:uiPriority="62" w:semiHidden="0" w:unhideWhenUsed="0"/>
+    <w:lsdException w:name="Medium Shading 1 Accent 6" w:uiPriority="63" w:semiHidden="0" w:unhideWhenUsed="0"/>
+    <w:lsdException w:name="Medium Shading 2 Accent 6" w:uiPriority="64" w:semiHidden="0" w:unhideWhenUsed="0"/>
+    <w:lsdException w:name="Medium List 1 Accent 6" w:uiPriority="65" w:semiHidden="0" w:unhideWhenUsed="0"/>
+    <w:lsdException w:name="Medium List 2 Accent 6" w:uiPriority="66" w:semiHidden="0" w:unhideWhenUsed="0"/>
+    <w:lsdException w:name="Medium Grid 1 Accent 6" w:uiPriority="67" w:semiHidden="0" w:unhideWhenUsed="0"/>
+    <w:lsdException w:name="Medium Grid 2 Accent 6" w:uiPriority="68" w:semiHidden="0" w:unhideWhenUsed="0"/>
+    <w:lsdException w:name="Medium Grid 3 Accent 6" w:uiPriority="69" w:semiHidden="0" w:unhideWhenUsed="0"/>
+    <w:lsdException w:name="Dark List Accent 6" w:uiPriority="70" w:semiHidden="0" w:unhideWhenUsed="0"/>
+    <w:lsdException w:name="Colorful Shading Accent 6" w:uiPriority="71" w:semiHidden="0" w:unhideWhenUsed="0"/>
+    <w:lsdException w:name="Colorful List Accent 6" w:uiPriority="72" w:semiHidden="0" w:unhideWhenUsed="0"/>
+    <w:lsdException w:name="Colorful Grid Accent 6" w:uiPriority="73" w:semiHidden="0" w:unhideWhenUsed="0"/>
+    <w:lsdException w:name="Subtle Emphasis" w:uiPriority="19" w:semiHidden="0" w:unhideWhenUsed="0" w:qFormat="1"/>
+    <w:lsdException w:name="Intense Emphasis" w:uiPriority="21" w:semiHidden="0" w:unhideWhenUsed="0" w:qFormat="1"/>
+    <w:lsdException w:name="Subtle Reference" w:uiPriority="31" w:semiHidden="0" w:unhideWhenUsed="0" w:qFormat="1"/>
+    <w:lsdException w:name="Intense Reference" w:uiPriority="32" w:semiHidden="0" w:unhideWhenUsed="0" w:qFormat="1"/>
+    <w:lsdException w:name="Book Title" w:uiPriority="33" w:semiHidden="0" w:unhideWhenUsed="0" w:qFormat="1"/>
+    <w:lsdException w:name="Bibliography" w:uiPriority="37"/>
+    <w:lsdException w:name="TOC Heading" w:uiPriority="39" w:qFormat="1"/>
   </w:latentStyles>
-  <w:style w:type="paragraph" w:default="1" w:styleId="Normal">
+  <w:style w:type="paragraph" w:styleId="Normal" w:default="1">
     <w:name w:val="Normal"/>
     <w:qFormat/>
+    <w:rsid w:val="00495F3A"/>
   </w:style>
   <w:style w:type="paragraph" w:styleId="Heading1">
     <w:name w:val="heading 1"/>
@@ -3071,7 +4285,7 @@
       <w:outlineLvl w:val="0"/>
     </w:pPr>
     <w:rPr>
-      <w:rFonts w:asciiTheme="majorHAnsi" w:eastAsiaTheme="majorEastAsia" w:hAnsiTheme="majorHAnsi" w:cstheme="majorBidi"/>
+      <w:rFonts w:asciiTheme="majorHAnsi" w:hAnsiTheme="majorHAnsi" w:eastAsiaTheme="majorEastAsia" w:cstheme="majorBidi"/>
       <w:color w:val="2E74B5" w:themeColor="accent1" w:themeShade="BF"/>
       <w:sz w:val="32"/>
       <w:szCs w:val="32"/>
@@ -3093,7 +4307,7 @@
       <w:outlineLvl w:val="1"/>
     </w:pPr>
     <w:rPr>
-      <w:rFonts w:asciiTheme="majorHAnsi" w:eastAsiaTheme="majorEastAsia" w:hAnsiTheme="majorHAnsi" w:cstheme="majorBidi"/>
+      <w:rFonts w:asciiTheme="majorHAnsi" w:hAnsiTheme="majorHAnsi" w:eastAsiaTheme="majorEastAsia" w:cstheme="majorBidi"/>
       <w:color w:val="2E74B5" w:themeColor="accent1" w:themeShade="BF"/>
       <w:sz w:val="26"/>
       <w:szCs w:val="26"/>
@@ -3115,7 +4329,7 @@
       <w:outlineLvl w:val="2"/>
     </w:pPr>
     <w:rPr>
-      <w:rFonts w:asciiTheme="majorHAnsi" w:eastAsiaTheme="majorEastAsia" w:hAnsiTheme="majorHAnsi" w:cstheme="majorBidi"/>
+      <w:rFonts w:asciiTheme="majorHAnsi" w:hAnsiTheme="majorHAnsi" w:eastAsiaTheme="majorEastAsia" w:cstheme="majorBidi"/>
       <w:color w:val="1F4D78" w:themeColor="accent1" w:themeShade="7F"/>
       <w:sz w:val="24"/>
       <w:szCs w:val="24"/>
@@ -3137,23 +4351,24 @@
       <w:outlineLvl w:val="3"/>
     </w:pPr>
     <w:rPr>
-      <w:rFonts w:asciiTheme="majorHAnsi" w:eastAsiaTheme="majorEastAsia" w:hAnsiTheme="majorHAnsi" w:cstheme="majorBidi"/>
+      <w:rFonts w:asciiTheme="majorHAnsi" w:hAnsiTheme="majorHAnsi" w:eastAsiaTheme="majorEastAsia" w:cstheme="majorBidi"/>
       <w:i/>
       <w:iCs/>
       <w:color w:val="2E74B5" w:themeColor="accent1" w:themeShade="BF"/>
     </w:rPr>
   </w:style>
-  <w:style w:type="character" w:default="1" w:styleId="DefaultParagraphFont">
+  <w:style w:type="character" w:styleId="DefaultParagraphFont" w:default="1">
     <w:name w:val="Default Paragraph Font"/>
     <w:uiPriority w:val="1"/>
     <w:semiHidden/>
     <w:unhideWhenUsed/>
   </w:style>
-  <w:style w:type="table" w:default="1" w:styleId="TableNormal">
+  <w:style w:type="table" w:styleId="TableNormal" w:default="1">
     <w:name w:val="Normal Table"/>
     <w:uiPriority w:val="99"/>
     <w:semiHidden/>
     <w:unhideWhenUsed/>
+    <w:qFormat/>
     <w:tblPr>
       <w:tblInd w:w="0" w:type="dxa"/>
       <w:tblCellMar>
@@ -3164,7 +4379,7 @@
       </w:tblCellMar>
     </w:tblPr>
   </w:style>
-  <w:style w:type="numbering" w:default="1" w:styleId="NoList">
+  <w:style w:type="numbering" w:styleId="NoList" w:default="1">
     <w:name w:val="No List"/>
     <w:uiPriority w:val="99"/>
     <w:semiHidden/>
@@ -3183,7 +4398,7 @@
       <w:rFonts w:eastAsiaTheme="minorEastAsia"/>
     </w:rPr>
   </w:style>
-  <w:style w:type="character" w:customStyle="1" w:styleId="NoSpacingChar">
+  <w:style w:type="character" w:styleId="NoSpacingChar" w:customStyle="1">
     <w:name w:val="No Spacing Char"/>
     <w:basedOn w:val="DefaultParagraphFont"/>
     <w:link w:val="NoSpacing"/>
@@ -3208,7 +4423,7 @@
       <w:spacing w:after="0" w:line="240" w:lineRule="auto"/>
     </w:pPr>
   </w:style>
-  <w:style w:type="character" w:customStyle="1" w:styleId="HeaderChar">
+  <w:style w:type="character" w:styleId="HeaderChar" w:customStyle="1">
     <w:name w:val="Header Char"/>
     <w:basedOn w:val="DefaultParagraphFont"/>
     <w:link w:val="Header"/>
@@ -3230,60 +4445,60 @@
       <w:spacing w:after="0" w:line="240" w:lineRule="auto"/>
     </w:pPr>
   </w:style>
-  <w:style w:type="character" w:customStyle="1" w:styleId="FooterChar">
+  <w:style w:type="character" w:styleId="FooterChar" w:customStyle="1">
     <w:name w:val="Footer Char"/>
     <w:basedOn w:val="DefaultParagraphFont"/>
     <w:link w:val="Footer"/>
     <w:uiPriority w:val="99"/>
     <w:rsid w:val="00C67D44"/>
   </w:style>
-  <w:style w:type="character" w:customStyle="1" w:styleId="Heading1Char">
+  <w:style w:type="character" w:styleId="Heading1Char" w:customStyle="1">
     <w:name w:val="Heading 1 Char"/>
     <w:basedOn w:val="DefaultParagraphFont"/>
     <w:link w:val="Heading1"/>
     <w:uiPriority w:val="9"/>
     <w:rsid w:val="000C384F"/>
     <w:rPr>
-      <w:rFonts w:asciiTheme="majorHAnsi" w:eastAsiaTheme="majorEastAsia" w:hAnsiTheme="majorHAnsi" w:cstheme="majorBidi"/>
+      <w:rFonts w:asciiTheme="majorHAnsi" w:hAnsiTheme="majorHAnsi" w:eastAsiaTheme="majorEastAsia" w:cstheme="majorBidi"/>
       <w:color w:val="2E74B5" w:themeColor="accent1" w:themeShade="BF"/>
       <w:sz w:val="32"/>
       <w:szCs w:val="32"/>
     </w:rPr>
   </w:style>
-  <w:style w:type="character" w:customStyle="1" w:styleId="Heading2Char">
+  <w:style w:type="character" w:styleId="Heading2Char" w:customStyle="1">
     <w:name w:val="Heading 2 Char"/>
     <w:basedOn w:val="DefaultParagraphFont"/>
     <w:link w:val="Heading2"/>
     <w:uiPriority w:val="9"/>
     <w:rsid w:val="00483F44"/>
     <w:rPr>
-      <w:rFonts w:asciiTheme="majorHAnsi" w:eastAsiaTheme="majorEastAsia" w:hAnsiTheme="majorHAnsi" w:cstheme="majorBidi"/>
+      <w:rFonts w:asciiTheme="majorHAnsi" w:hAnsiTheme="majorHAnsi" w:eastAsiaTheme="majorEastAsia" w:cstheme="majorBidi"/>
       <w:color w:val="2E74B5" w:themeColor="accent1" w:themeShade="BF"/>
       <w:sz w:val="26"/>
       <w:szCs w:val="26"/>
     </w:rPr>
   </w:style>
-  <w:style w:type="character" w:customStyle="1" w:styleId="Heading3Char">
+  <w:style w:type="character" w:styleId="Heading3Char" w:customStyle="1">
     <w:name w:val="Heading 3 Char"/>
     <w:basedOn w:val="DefaultParagraphFont"/>
     <w:link w:val="Heading3"/>
     <w:uiPriority w:val="9"/>
     <w:rsid w:val="00483F44"/>
     <w:rPr>
-      <w:rFonts w:asciiTheme="majorHAnsi" w:eastAsiaTheme="majorEastAsia" w:hAnsiTheme="majorHAnsi" w:cstheme="majorBidi"/>
+      <w:rFonts w:asciiTheme="majorHAnsi" w:hAnsiTheme="majorHAnsi" w:eastAsiaTheme="majorEastAsia" w:cstheme="majorBidi"/>
       <w:color w:val="1F4D78" w:themeColor="accent1" w:themeShade="7F"/>
       <w:sz w:val="24"/>
       <w:szCs w:val="24"/>
     </w:rPr>
   </w:style>
-  <w:style w:type="character" w:customStyle="1" w:styleId="Heading4Char">
+  <w:style w:type="character" w:styleId="Heading4Char" w:customStyle="1">
     <w:name w:val="Heading 4 Char"/>
     <w:basedOn w:val="DefaultParagraphFont"/>
     <w:link w:val="Heading4"/>
     <w:uiPriority w:val="9"/>
     <w:rsid w:val="00483F44"/>
     <w:rPr>
-      <w:rFonts w:asciiTheme="majorHAnsi" w:eastAsiaTheme="majorEastAsia" w:hAnsiTheme="majorHAnsi" w:cstheme="majorBidi"/>
+      <w:rFonts w:asciiTheme="majorHAnsi" w:hAnsiTheme="majorHAnsi" w:eastAsiaTheme="majorEastAsia" w:cstheme="majorBidi"/>
       <w:i/>
       <w:iCs/>
       <w:color w:val="2E74B5" w:themeColor="accent1" w:themeShade="BF"/>
@@ -3300,7 +4515,80 @@
       <w:contextualSpacing/>
     </w:pPr>
   </w:style>
+  <w:style w:type="paragraph" w:styleId="BalloonText">
+    <w:name w:val="Balloon Text"/>
+    <w:basedOn w:val="Normal"/>
+    <w:link w:val="BalloonTextChar"/>
+    <w:uiPriority w:val="99"/>
+    <w:semiHidden/>
+    <w:unhideWhenUsed/>
+    <w:rsid w:val="0071153C"/>
+    <w:pPr>
+      <w:spacing w:after="0" w:line="240" w:lineRule="auto"/>
+    </w:pPr>
+    <w:rPr>
+      <w:rFonts w:ascii="Tahoma" w:hAnsi="Tahoma" w:cs="Tahoma"/>
+      <w:sz w:val="16"/>
+      <w:szCs w:val="16"/>
+    </w:rPr>
+  </w:style>
+  <w:style w:type="character" w:styleId="BalloonTextChar" w:customStyle="1">
+    <w:name w:val="Balloon Text Char"/>
+    <w:basedOn w:val="DefaultParagraphFont"/>
+    <w:link w:val="BalloonText"/>
+    <w:uiPriority w:val="99"/>
+    <w:semiHidden/>
+    <w:rsid w:val="0071153C"/>
+    <w:rPr>
+      <w:rFonts w:ascii="Tahoma" w:hAnsi="Tahoma" w:cs="Tahoma"/>
+      <w:sz w:val="16"/>
+      <w:szCs w:val="16"/>
+    </w:rPr>
+  </w:style>
+  <w:style xmlns:w14="http://schemas.microsoft.com/office/word/2010/wordml" xmlns:mc="http://schemas.openxmlformats.org/markup-compatibility/2006" xmlns:w="http://schemas.openxmlformats.org/wordprocessingml/2006/main" w:type="character" w:styleId="Hyperlink" mc:Ignorable="w14">
+    <w:name xmlns:w="http://schemas.openxmlformats.org/wordprocessingml/2006/main" w:val="Hyperlink"/>
+    <w:basedOn xmlns:w="http://schemas.openxmlformats.org/wordprocessingml/2006/main" w:val="DefaultParagraphFont"/>
+    <w:uiPriority xmlns:w="http://schemas.openxmlformats.org/wordprocessingml/2006/main" w:val="99"/>
+    <w:unhideWhenUsed xmlns:w="http://schemas.openxmlformats.org/wordprocessingml/2006/main"/>
+    <w:rPr xmlns:w="http://schemas.openxmlformats.org/wordprocessingml/2006/main">
+      <w:color w:val="0563C1" w:themeColor="hyperlink"/>
+      <w:u w:val="single"/>
+    </w:rPr>
+  </w:style>
 </w:styles>
+</file>
+
+<file path=word/glossary/document.xml><?xml version="1.0" encoding="utf-8"?>
+<w:glossaryDocument xmlns:w14="http://schemas.microsoft.com/office/word/2010/wordml" xmlns:w="http://schemas.openxmlformats.org/wordprocessingml/2006/main">
+  <w:docParts>
+    <w:docPart>
+      <w:docPartPr>
+        <w:name w:val="DefaultPlaceholder_1081868574"/>
+        <w:category>
+          <w:name w:val="General"/>
+          <w:gallery w:val="placeholder"/>
+        </w:category>
+        <w:types>
+          <w:type w:val="bbPlcHdr"/>
+        </w:types>
+        <w:behaviors>
+          <w:behavior w:val="content"/>
+        </w:behaviors>
+        <w:guid w:val="{33d3605f-5e12-4f71-a23c-c9ef6092b9fa}"/>
+      </w:docPartPr>
+      <w:docPartBody>
+        <w:p>
+          <w:r>
+            <w:rPr>
+              <w:rStyle w:val="PlaceholderText"/>
+            </w:rPr>
+            <w:t/>
+          </w:r>
+        </w:p>
+      </w:docPartBody>
+    </w:docPart>
+  </w:docParts>
+</w:glossaryDocument>
 </file>
 
 <file path=word/theme/theme1.xml><?xml version="1.0" encoding="utf-8"?>
@@ -3346,7 +4634,7 @@
     </a:clrScheme>
     <a:fontScheme name="Office">
       <a:majorFont>
-        <a:latin typeface="Calibri Light" panose="020F0302020204030204"/>
+        <a:latin typeface="Calibri Light"/>
         <a:ea typeface=""/>
         <a:cs typeface=""/>
         <a:font script="Jpan" typeface="ＭＳ ゴシック"/>
@@ -3381,7 +4669,7 @@
         <a:font script="Geor" typeface="Sylfaen"/>
       </a:majorFont>
       <a:minorFont>
-        <a:latin typeface="Calibri" panose="020F0502020204030204"/>
+        <a:latin typeface="Calibri"/>
         <a:ea typeface=""/>
         <a:cs typeface=""/>
         <a:font script="Jpan" typeface="ＭＳ 明朝"/>
@@ -3558,7 +4846,7 @@
   <a:extraClrSchemeLst/>
   <a:extLst>
     <a:ext uri="{05A4C25C-085E-4340-85A3-A5531E510DB2}">
-      <thm15:themeFamily xmlns:thm15="http://schemas.microsoft.com/office/thememl/2012/main" name="Office Theme" id="{62F939B6-93AF-4DB8-9C6B-D6C7DFDC589F}" vid="{4A3C46E8-61CC-4603-A589-7422A47A8E4A}"/>
+      <thm15:themeFamily xmlns:thm15="http://schemas.microsoft.com/office/thememl/2012/main" xmlns="" name="Office Theme" id="{62F939B6-93AF-4DB8-9C6B-D6C7DFDC589F}" vid="{4A3C46E8-61CC-4603-A589-7422A47A8E4A}"/>
     </a:ext>
   </a:extLst>
 </a:theme>
